--- a/Mugarriak/Datu-Baseak/Documentoak/2.9.docx
+++ b/Mugarriak/Datu-Baseak/Documentoak/2.9.docx
@@ -4,6 +4,28 @@
   <w:body>
     <w:p>
       <w:r>
+        <w:t xml:space="preserve">Datu basearen datuak ez dira asko aldatuko hilero. </w:t>
+      </w:r>
+      <w:r>
+        <w:t>Hauek</w:t>
+      </w:r>
+      <w:r>
+        <w:t xml:space="preserve"> izango ziren gure datua basean eguneratu egingo ziren taulak: Sozioak, Sozietateak, Produktuak, Eztiak eta Materiala. Taula </w:t>
+      </w:r>
+      <w:r>
+        <w:t>hauetatik</w:t>
+      </w:r>
+      <w:r>
+        <w:t xml:space="preserve"> aldaketa gehien edukiko zutenak: Produktuak, Eztiak eta Materiala taulak izango ziren. Eta </w:t>
+      </w:r>
+      <w:r>
+        <w:t>beste bi taulak ez ziren asko aldatuko, baina ez ziren gutxi aldatuko ere.</w:t>
+      </w:r>
+      <w:bookmarkStart w:id="0" w:name="_GoBack"/>
+      <w:bookmarkEnd w:id="0"/>
+    </w:p>
+    <w:p>
+      <w:r>
         <w:t>Politika:</w:t>
       </w:r>
     </w:p>
@@ -24,14 +46,27 @@
           <w:numId w:val="1"/>
         </w:numPr>
       </w:pPr>
-      <w:proofErr w:type="spellStart"/>
-      <w:r>
-        <w:t>Hilabetero</w:t>
-      </w:r>
-      <w:proofErr w:type="spellEnd"/>
-      <w:r>
-        <w:t xml:space="preserve"> kopia oso bat.</w:t>
-      </w:r>
+      <w:r>
+        <w:t>Hile</w:t>
+      </w:r>
+      <w:r>
+        <w:t>ro kopia oso bat</w:t>
+      </w:r>
+      <w:r>
+        <w:t xml:space="preserve"> egingo da</w:t>
+      </w:r>
+      <w:r>
+        <w:t>, joa den hilabetean agin ziren aldaketa guztiak kopia batean gordetzeko</w:t>
+      </w:r>
+      <w:r>
+        <w:t>.</w:t>
+      </w:r>
+    </w:p>
+    <w:p>
+      <w:pPr>
+        <w:pStyle w:val="Zerrenda-paragrafoa"/>
+        <w:ind w:left="1068"/>
+      </w:pPr>
     </w:p>
     <w:p>
       <w:pPr>
@@ -42,8 +77,32 @@
         </w:numPr>
       </w:pPr>
       <w:r>
-        <w:t>Astelehenero segurtasun kopia diferentziala.</w:t>
-      </w:r>
+        <w:t>Astelehenero segurtasun kopia diferentziala</w:t>
+      </w:r>
+      <w:r>
+        <w:t xml:space="preserve"> egingo da, </w:t>
+      </w:r>
+      <w:r>
+        <w:t>joa den asteetan</w:t>
+      </w:r>
+      <w:r>
+        <w:t xml:space="preserve"> egin ziren aldaketak kopia batean gorde</w:t>
+      </w:r>
+      <w:r>
+        <w:t>ko dira. B</w:t>
+      </w:r>
+      <w:r>
+        <w:t>aina astelehen orretan kopia oso bat egiten bada, ez da egingo diferentziala</w:t>
+      </w:r>
+      <w:r>
+        <w:t>.</w:t>
+      </w:r>
+    </w:p>
+    <w:p>
+      <w:pPr>
+        <w:pStyle w:val="Zerrenda-paragrafoa"/>
+        <w:ind w:left="1068"/>
+      </w:pPr>
     </w:p>
     <w:p>
       <w:pPr>
@@ -54,7 +113,13 @@
         </w:numPr>
       </w:pPr>
       <w:r>
-        <w:t xml:space="preserve">Igandetan inkremental bat. Hilabetearen bukaera ez baldin bada igandea, ala ere egingo da eta astelehena baldin bada ez da egingo. </w:t>
+        <w:t xml:space="preserve">Asteazkenetan eta  </w:t>
+      </w:r>
+      <w:r>
+        <w:t>i</w:t>
+      </w:r>
+      <w:r>
+        <w:t xml:space="preserve">gandetan inkremental bat. Hilabetearen bukaera ez baldin bada igandea, ala ere egingo da eta astelehena baldin bada ez da egingo. </w:t>
       </w:r>
     </w:p>
     <w:p>
@@ -119,7 +184,10 @@
     </w:p>
     <w:p>
       <w:r>
-        <w:t xml:space="preserve">Hilabete orretan egin den </w:t>
+        <w:t>Hi</w:t>
+      </w:r>
+      <w:r>
+        <w:t xml:space="preserve">labete orretan egin den </w:t>
       </w:r>
       <w:proofErr w:type="spellStart"/>
       <w:r>
@@ -127,7 +195,39 @@
       </w:r>
       <w:proofErr w:type="spellEnd"/>
       <w:r>
-        <w:t>-a eta lehen hilabetekoa gordeko da.</w:t>
+        <w:t xml:space="preserve"> osoa,</w:t>
+      </w:r>
+      <w:r>
+        <w:t xml:space="preserve"> </w:t>
+      </w:r>
+      <w:r>
+        <w:t xml:space="preserve">joa den </w:t>
+      </w:r>
+      <w:r>
+        <w:t>hilabetekoa</w:t>
+      </w:r>
+      <w:r>
+        <w:t xml:space="preserve"> </w:t>
+      </w:r>
+      <w:proofErr w:type="spellStart"/>
+      <w:r>
+        <w:t>buckup</w:t>
+      </w:r>
+      <w:proofErr w:type="spellEnd"/>
+      <w:r>
+        <w:t xml:space="preserve"> osoa, </w:t>
+      </w:r>
+      <w:r>
+        <w:t>azkeneko diferentziala</w:t>
+      </w:r>
+      <w:r>
+        <w:t xml:space="preserve"> </w:t>
+      </w:r>
+      <w:r>
+        <w:t>eta azken bi integralak gordeko dira</w:t>
+      </w:r>
+      <w:r>
+        <w:t>.</w:t>
       </w:r>
     </w:p>
     <w:p>
@@ -262,6 +362,10 @@
         </w:drawing>
       </w:r>
       <w:r>
+        <w:rPr>
+          <w:noProof/>
+          <w:lang w:val="es-ES" w:eastAsia="es-ES"/>
+        </w:rPr>
         <w:drawing>
           <wp:inline distT="0" distB="0" distL="0" distR="0" wp14:anchorId="63FFD5B3" wp14:editId="47F4A4E2">
             <wp:extent cx="3914759" cy="2990850"/>
@@ -299,6 +403,10 @@
         </w:drawing>
       </w:r>
       <w:r>
+        <w:rPr>
+          <w:noProof/>
+          <w:lang w:val="es-ES" w:eastAsia="es-ES"/>
+        </w:rPr>
         <w:lastRenderedPageBreak/>
         <w:drawing>
           <wp:inline distT="0" distB="0" distL="0" distR="0" wp14:anchorId="06191931" wp14:editId="677C25BE">
@@ -337,6 +445,10 @@
         </w:drawing>
       </w:r>
       <w:r>
+        <w:rPr>
+          <w:noProof/>
+          <w:lang w:val="es-ES" w:eastAsia="es-ES"/>
+        </w:rPr>
         <w:drawing>
           <wp:inline distT="0" distB="0" distL="0" distR="0" wp14:anchorId="17495DA7" wp14:editId="1F99498E">
             <wp:extent cx="5400040" cy="4105910"/>
@@ -373,8 +485,6 @@
           </wp:inline>
         </w:drawing>
       </w:r>
-      <w:bookmarkStart w:id="0" w:name="_GoBack"/>
-      <w:bookmarkEnd w:id="0"/>
     </w:p>
     <w:sectPr>
       <w:pgSz w:w="11906" w:h="16838"/>

--- a/Mugarriak/Datu-Baseak/Documentoak/2.9.docx
+++ b/Mugarriak/Datu-Baseak/Documentoak/2.9.docx
@@ -3,6 +3,9 @@
 <w:document xmlns:wpc="http://schemas.microsoft.com/office/word/2010/wordprocessingCanvas" xmlns:cx="http://schemas.microsoft.com/office/drawing/2014/chartex" xmlns:cx1="http://schemas.microsoft.com/office/drawing/2015/9/8/chartex" xmlns:mc="http://schemas.openxmlformats.org/markup-compatibility/2006" xmlns:o="urn:schemas-microsoft-com:office:office" xmlns:r="http://schemas.openxmlformats.org/officeDocument/2006/relationships" xmlns:m="http://schemas.openxmlformats.org/officeDocument/2006/math" xmlns:v="urn:schemas-microsoft-com:vml" xmlns:wp14="http://schemas.microsoft.com/office/word/2010/wordprocessingDrawing" xmlns:wp="http://schemas.openxmlformats.org/drawingml/2006/wordprocessingDrawing" xmlns:w10="urn:schemas-microsoft-com:office:word" xmlns:w="http://schemas.openxmlformats.org/wordprocessingml/2006/main" xmlns:w14="http://schemas.microsoft.com/office/word/2010/wordml" xmlns:w15="http://schemas.microsoft.com/office/word/2012/wordml" xmlns:w16se="http://schemas.microsoft.com/office/word/2015/wordml/symex" xmlns:wpg="http://schemas.microsoft.com/office/word/2010/wordprocessingGroup" xmlns:wpi="http://schemas.microsoft.com/office/word/2010/wordprocessingInk" xmlns:wne="http://schemas.microsoft.com/office/word/2006/wordml" xmlns:wps="http://schemas.microsoft.com/office/word/2010/wordprocessingShape" mc:Ignorable="w14 w15 w16se wp14">
   <w:body>
     <w:p>
+      <w:pPr>
+        <w:jc w:val="both"/>
+      </w:pPr>
       <w:r>
         <w:t xml:space="preserve">Datu basearen datuak ez dira asko aldatuko hilero. </w:t>
       </w:r>
@@ -10,7 +13,10 @@
         <w:t>Hauek</w:t>
       </w:r>
       <w:r>
-        <w:t xml:space="preserve"> izango ziren gure datua basean eguneratu egingo ziren taulak: Sozioak, Sozietateak, Produktuak, Eztiak eta Materiala. Taula </w:t>
+        <w:t xml:space="preserve"> izango ziren gure datu</w:t>
+      </w:r>
+      <w:r>
+        <w:t xml:space="preserve"> basean eguneratu egingo ziren taulak: Sozioak, Sozietateak, Produktuak, Eztiak eta Materiala. Taula </w:t>
       </w:r>
       <w:r>
         <w:t>hauetatik</w:t>
@@ -21,10 +27,11 @@
       <w:r>
         <w:t>beste bi taulak ez ziren asko aldatuko, baina ez ziren gutxi aldatuko ere.</w:t>
       </w:r>
-      <w:bookmarkStart w:id="0" w:name="_GoBack"/>
-      <w:bookmarkEnd w:id="0"/>
-    </w:p>
-    <w:p>
+    </w:p>
+    <w:p>
+      <w:pPr>
+        <w:jc w:val="both"/>
+      </w:pPr>
       <w:r>
         <w:t>Politika:</w:t>
       </w:r>
@@ -36,6 +43,7 @@
           <w:ilvl w:val="0"/>
           <w:numId w:val="2"/>
         </w:numPr>
+        <w:jc w:val="both"/>
       </w:pPr>
     </w:p>
     <w:p>
@@ -45,6 +53,7 @@
           <w:ilvl w:val="0"/>
           <w:numId w:val="1"/>
         </w:numPr>
+        <w:jc w:val="both"/>
       </w:pPr>
       <w:r>
         <w:t>Hile</w:t>
@@ -66,6 +75,7 @@
       <w:pPr>
         <w:pStyle w:val="Zerrenda-paragrafoa"/>
         <w:ind w:left="1068"/>
+        <w:jc w:val="both"/>
       </w:pPr>
     </w:p>
     <w:p>
@@ -75,9 +85,15 @@
           <w:ilvl w:val="0"/>
           <w:numId w:val="1"/>
         </w:numPr>
-      </w:pPr>
-      <w:r>
-        <w:t>Astelehenero segurtasun kopia diferentziala</w:t>
+        <w:jc w:val="both"/>
+      </w:pPr>
+      <w:r>
+        <w:t>Astelehenero segurtasun kopia dif</w:t>
+      </w:r>
+      <w:bookmarkStart w:id="0" w:name="_GoBack"/>
+      <w:bookmarkEnd w:id="0"/>
+      <w:r>
+        <w:t>erentziala</w:t>
       </w:r>
       <w:r>
         <w:t xml:space="preserve"> egingo da, </w:t>
@@ -102,6 +118,7 @@
       <w:pPr>
         <w:pStyle w:val="Zerrenda-paragrafoa"/>
         <w:ind w:left="1068"/>
+        <w:jc w:val="both"/>
       </w:pPr>
     </w:p>
     <w:p>
@@ -111,6 +128,7 @@
           <w:ilvl w:val="0"/>
           <w:numId w:val="1"/>
         </w:numPr>
+        <w:jc w:val="both"/>
       </w:pPr>
       <w:r>
         <w:t xml:space="preserve">Asteazkenetan eta  </w:t>
@@ -129,6 +147,7 @@
           <w:ilvl w:val="0"/>
           <w:numId w:val="2"/>
         </w:numPr>
+        <w:jc w:val="both"/>
       </w:pPr>
       <w:r>
         <w:t xml:space="preserve"> </w:t>
@@ -141,6 +160,7 @@
           <w:ilvl w:val="0"/>
           <w:numId w:val="3"/>
         </w:numPr>
+        <w:jc w:val="both"/>
       </w:pPr>
       <w:proofErr w:type="spellStart"/>
       <w:r>
@@ -158,6 +178,7 @@
           <w:ilvl w:val="0"/>
           <w:numId w:val="2"/>
         </w:numPr>
+        <w:jc w:val="both"/>
       </w:pPr>
     </w:p>
     <w:p>
@@ -167,6 +188,7 @@
           <w:ilvl w:val="0"/>
           <w:numId w:val="3"/>
         </w:numPr>
+        <w:jc w:val="both"/>
       </w:pPr>
       <w:proofErr w:type="spellStart"/>
       <w:r>
@@ -178,11 +200,17 @@
       </w:r>
     </w:p>
     <w:p>
+      <w:pPr>
+        <w:jc w:val="both"/>
+      </w:pPr>
       <w:r>
         <w:t>Kontserbazioa:</w:t>
       </w:r>
     </w:p>
     <w:p>
+      <w:pPr>
+        <w:jc w:val="both"/>
+      </w:pPr>
       <w:r>
         <w:t>Hi</w:t>
       </w:r>
@@ -231,22 +259,145 @@
       </w:r>
     </w:p>
     <w:p>
+      <w:pPr>
+        <w:jc w:val="both"/>
+      </w:pPr>
       <w:r>
         <w:br w:type="page"/>
       </w:r>
-    </w:p>
-    <w:p/>
-    <w:p>
+      <w:proofErr w:type="spellStart"/>
+      <w:r>
+        <w:lastRenderedPageBreak/>
+        <w:t>Handy</w:t>
+      </w:r>
+      <w:proofErr w:type="spellEnd"/>
+      <w:r>
+        <w:t xml:space="preserve"> </w:t>
+      </w:r>
+      <w:proofErr w:type="spellStart"/>
+      <w:r>
+        <w:t>backup</w:t>
+      </w:r>
+      <w:proofErr w:type="spellEnd"/>
+      <w:r>
+        <w:t xml:space="preserve">-ekin </w:t>
+      </w:r>
+      <w:proofErr w:type="spellStart"/>
+      <w:r>
+        <w:t>backup</w:t>
+      </w:r>
+      <w:proofErr w:type="spellEnd"/>
+      <w:r>
+        <w:t xml:space="preserve">-ak egiteko </w:t>
+      </w:r>
+      <w:r>
+        <w:t xml:space="preserve">“New” ikonoari </w:t>
+      </w:r>
+      <w:r>
+        <w:t xml:space="preserve"> </w:t>
+      </w:r>
+      <w:r>
+        <w:t>eman beharko zaio.</w:t>
+      </w:r>
+    </w:p>
+    <w:p>
+      <w:pPr>
+        <w:keepNext/>
+        <w:jc w:val="center"/>
+      </w:pPr>
       <w:r>
         <w:rPr>
           <w:noProof/>
           <w:lang w:val="es-ES" w:eastAsia="es-ES"/>
         </w:rPr>
+        <mc:AlternateContent>
+          <mc:Choice Requires="wps">
+            <w:drawing>
+              <wp:anchor distT="0" distB="0" distL="114300" distR="114300" simplePos="0" relativeHeight="251659264" behindDoc="0" locked="0" layoutInCell="1" allowOverlap="1">
+                <wp:simplePos x="0" y="0"/>
+                <wp:positionH relativeFrom="margin">
+                  <wp:posOffset>24765</wp:posOffset>
+                </wp:positionH>
+                <wp:positionV relativeFrom="paragraph">
+                  <wp:posOffset>443230</wp:posOffset>
+                </wp:positionV>
+                <wp:extent cx="304800" cy="428625"/>
+                <wp:effectExtent l="19050" t="19050" r="19050" b="28575"/>
+                <wp:wrapNone/>
+                <wp:docPr id="15" name="Laukizuzena 15"/>
+                <wp:cNvGraphicFramePr/>
+                <a:graphic xmlns:a="http://schemas.openxmlformats.org/drawingml/2006/main">
+                  <a:graphicData uri="http://schemas.microsoft.com/office/word/2010/wordprocessingShape">
+                    <wps:wsp>
+                      <wps:cNvSpPr/>
+                      <wps:spPr>
+                        <a:xfrm>
+                          <a:off x="0" y="0"/>
+                          <a:ext cx="304800" cy="428625"/>
+                        </a:xfrm>
+                        <a:prstGeom prst="rect">
+                          <a:avLst/>
+                        </a:prstGeom>
+                        <a:noFill/>
+                        <a:ln w="38100">
+                          <a:solidFill>
+                            <a:srgbClr val="FF0000"/>
+                          </a:solidFill>
+                        </a:ln>
+                      </wps:spPr>
+                      <wps:style>
+                        <a:lnRef idx="2">
+                          <a:schemeClr val="accent1">
+                            <a:shade val="50000"/>
+                          </a:schemeClr>
+                        </a:lnRef>
+                        <a:fillRef idx="1">
+                          <a:schemeClr val="accent1"/>
+                        </a:fillRef>
+                        <a:effectRef idx="0">
+                          <a:schemeClr val="accent1"/>
+                        </a:effectRef>
+                        <a:fontRef idx="minor">
+                          <a:schemeClr val="lt1"/>
+                        </a:fontRef>
+                      </wps:style>
+                      <wps:bodyPr rot="0" spcFirstLastPara="0" vertOverflow="overflow" horzOverflow="overflow" vert="horz" wrap="square" lIns="91440" tIns="45720" rIns="91440" bIns="45720" numCol="1" spcCol="0" rtlCol="0" fromWordArt="0" anchor="ctr" anchorCtr="0" forceAA="0" compatLnSpc="1">
+                        <a:prstTxWarp prst="textNoShape">
+                          <a:avLst/>
+                        </a:prstTxWarp>
+                        <a:noAutofit/>
+                      </wps:bodyPr>
+                    </wps:wsp>
+                  </a:graphicData>
+                </a:graphic>
+                <wp14:sizeRelH relativeFrom="margin">
+                  <wp14:pctWidth>0</wp14:pctWidth>
+                </wp14:sizeRelH>
+                <wp14:sizeRelV relativeFrom="margin">
+                  <wp14:pctHeight>0</wp14:pctHeight>
+                </wp14:sizeRelV>
+              </wp:anchor>
+            </w:drawing>
+          </mc:Choice>
+          <mc:Fallback>
+            <w:pict>
+              <v:rect w14:anchorId="3C4C747A" id="Laukizuzena 15" o:spid="_x0000_s1026" style="position:absolute;margin-left:1.95pt;margin-top:34.9pt;width:24pt;height:33.75pt;z-index:251659264;visibility:visible;mso-wrap-style:square;mso-width-percent:0;mso-height-percent:0;mso-wrap-distance-left:9pt;mso-wrap-distance-top:0;mso-wrap-distance-right:9pt;mso-wrap-distance-bottom:0;mso-position-horizontal:absolute;mso-position-horizontal-relative:margin;mso-position-vertical:absolute;mso-position-vertical-relative:text;mso-width-percent:0;mso-height-percent:0;mso-width-relative:margin;mso-height-relative:margin;v-text-anchor:middle" o:gfxdata="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" filled="f" strokecolor="red" strokeweight="3pt">
+                <w10:wrap anchorx="margin"/>
+              </v:rect>
+            </w:pict>
+          </mc:Fallback>
+        </mc:AlternateContent>
+      </w:r>
+      <w:r>
+        <w:rPr>
+          <w:noProof/>
+          <w:lang w:eastAsia="es-ES"/>
+        </w:rPr>
         <w:drawing>
-          <wp:inline distT="0" distB="0" distL="0" distR="0" wp14:anchorId="1B49163C" wp14:editId="12678AE2">
-            <wp:extent cx="5400040" cy="2154555"/>
+          <wp:inline distT="0" distB="0" distL="0" distR="0" wp14:anchorId="3C7E648A" wp14:editId="57E3C8F0">
+            <wp:extent cx="6023654" cy="1666875"/>
             <wp:effectExtent l="0" t="0" r="0" b="0"/>
-            <wp:docPr id="1" name="Irudia 1"/>
+            <wp:docPr id="14" name="Irudia 14"/>
             <wp:cNvGraphicFramePr>
               <a:graphicFrameLocks xmlns:a="http://schemas.openxmlformats.org/drawingml/2006/main" noChangeAspect="1"/>
             </wp:cNvGraphicFramePr>
@@ -257,20 +408,27 @@
                     <pic:cNvPr id="1" name=""/>
                     <pic:cNvPicPr/>
                   </pic:nvPicPr>
-                  <pic:blipFill>
-                    <a:blip r:embed="rId5"/>
-                    <a:stretch>
-                      <a:fillRect/>
-                    </a:stretch>
+                  <pic:blipFill rotWithShape="1">
+                    <a:blip r:embed="rId8"/>
+                    <a:srcRect l="529" b="63759"/>
+                    <a:stretch/>
                   </pic:blipFill>
-                  <pic:spPr>
+                  <pic:spPr bwMode="auto">
                     <a:xfrm>
                       <a:off x="0" y="0"/>
-                      <a:ext cx="5400040" cy="2154555"/>
+                      <a:ext cx="6036347" cy="1670387"/>
                     </a:xfrm>
                     <a:prstGeom prst="rect">
                       <a:avLst/>
                     </a:prstGeom>
+                    <a:ln>
+                      <a:noFill/>
+                    </a:ln>
+                    <a:extLst>
+                      <a:ext uri="{53640926-AAD7-44D8-BBD7-CCE9431645EC}">
+                        <a14:shadowObscured xmlns:a14="http://schemas.microsoft.com/office/drawing/2010/main"/>
+                      </a:ext>
+                    </a:extLst>
                   </pic:spPr>
                 </pic:pic>
               </a:graphicData>
@@ -278,141 +436,116 @@
           </wp:inline>
         </w:drawing>
       </w:r>
+    </w:p>
+    <w:p>
+      <w:pPr>
+        <w:pStyle w:val="Epigrafea"/>
+        <w:jc w:val="center"/>
+      </w:pPr>
+      <w:r>
+        <w:t xml:space="preserve">Irudia </w:t>
+      </w:r>
+      <w:r>
+        <w:fldChar w:fldCharType="begin"/>
+      </w:r>
+      <w:r>
+        <w:instrText xml:space="preserve"> SEQ Irudia \* ARABIC </w:instrText>
+      </w:r>
+      <w:r>
+        <w:fldChar w:fldCharType="separate"/>
+      </w:r>
       <w:r>
         <w:rPr>
           <w:noProof/>
-          <w:lang w:val="es-ES" w:eastAsia="es-ES"/>
+        </w:rPr>
+        <w:t>1</w:t>
+      </w:r>
+      <w:r>
+        <w:fldChar w:fldCharType="end"/>
+      </w:r>
+      <w:r>
+        <w:t>-</w:t>
+      </w:r>
+      <w:proofErr w:type="spellStart"/>
+      <w:r>
+        <w:t>Backup</w:t>
+      </w:r>
+      <w:proofErr w:type="spellEnd"/>
+      <w:r>
+        <w:t xml:space="preserve"> DB</w:t>
+      </w:r>
+    </w:p>
+    <w:p>
+      <w:pPr>
+        <w:jc w:val="both"/>
+      </w:pPr>
+    </w:p>
+    <w:p>
+      <w:pPr>
+        <w:jc w:val="both"/>
+      </w:pPr>
+      <w:r>
+        <w:t>New-eri eman ta gero fitxa bat aterako da. Or “</w:t>
+      </w:r>
+      <w:proofErr w:type="spellStart"/>
+      <w:r>
+        <w:t>backup</w:t>
+      </w:r>
+      <w:proofErr w:type="spellEnd"/>
+      <w:r>
+        <w:t>” aukeratu beharko da</w:t>
+      </w:r>
+      <w:r>
+        <w:t xml:space="preserve"> </w:t>
+      </w:r>
+      <w:proofErr w:type="spellStart"/>
+      <w:r>
+        <w:t>backup</w:t>
+      </w:r>
+      <w:proofErr w:type="spellEnd"/>
+      <w:r>
+        <w:t xml:space="preserve"> a egiteko, nahi bada inkrementalak edo diferentzialak egin “</w:t>
+      </w:r>
+      <w:proofErr w:type="spellStart"/>
+      <w:r>
+        <w:t>Advanced</w:t>
+      </w:r>
+      <w:proofErr w:type="spellEnd"/>
+      <w:r>
+        <w:t xml:space="preserve"> </w:t>
+      </w:r>
+      <w:proofErr w:type="spellStart"/>
+      <w:r>
+        <w:t>mode</w:t>
+      </w:r>
+      <w:proofErr w:type="spellEnd"/>
+      <w:r>
+        <w:t xml:space="preserve">” aukeratu beharko da </w:t>
+      </w:r>
+      <w:proofErr w:type="spellStart"/>
+      <w:r>
+        <w:t>next</w:t>
+      </w:r>
+      <w:proofErr w:type="spellEnd"/>
+      <w:r>
+        <w:t xml:space="preserve"> eman baino lehenago.</w:t>
+      </w:r>
+    </w:p>
+    <w:p>
+      <w:pPr>
+        <w:keepNext/>
+        <w:jc w:val="center"/>
+      </w:pPr>
+      <w:r>
+        <w:rPr>
+          <w:noProof/>
+          <w:lang w:eastAsia="es-ES"/>
         </w:rPr>
         <w:drawing>
-          <wp:inline distT="0" distB="0" distL="0" distR="0" wp14:anchorId="5321405E" wp14:editId="6390EC43">
-            <wp:extent cx="4734586" cy="3686689"/>
-            <wp:effectExtent l="0" t="0" r="8890" b="9525"/>
+          <wp:inline distT="0" distB="0" distL="0" distR="0" wp14:anchorId="0FE33D2D" wp14:editId="1BAE907C">
+            <wp:extent cx="3983635" cy="2828925"/>
+            <wp:effectExtent l="0" t="0" r="0" b="0"/>
             <wp:docPr id="2" name="Irudia 2"/>
-            <wp:cNvGraphicFramePr>
-              <a:graphicFrameLocks xmlns:a="http://schemas.openxmlformats.org/drawingml/2006/main" noChangeAspect="1"/>
-            </wp:cNvGraphicFramePr>
-            <a:graphic xmlns:a="http://schemas.openxmlformats.org/drawingml/2006/main">
-              <a:graphicData uri="http://schemas.openxmlformats.org/drawingml/2006/picture">
-                <pic:pic xmlns:pic="http://schemas.openxmlformats.org/drawingml/2006/picture">
-                  <pic:nvPicPr>
-                    <pic:cNvPr id="1" name=""/>
-                    <pic:cNvPicPr/>
-                  </pic:nvPicPr>
-                  <pic:blipFill>
-                    <a:blip r:embed="rId6"/>
-                    <a:stretch>
-                      <a:fillRect/>
-                    </a:stretch>
-                  </pic:blipFill>
-                  <pic:spPr>
-                    <a:xfrm>
-                      <a:off x="0" y="0"/>
-                      <a:ext cx="4734586" cy="3686689"/>
-                    </a:xfrm>
-                    <a:prstGeom prst="rect">
-                      <a:avLst/>
-                    </a:prstGeom>
-                  </pic:spPr>
-                </pic:pic>
-              </a:graphicData>
-            </a:graphic>
-          </wp:inline>
-        </w:drawing>
-      </w:r>
-      <w:r>
-        <w:rPr>
-          <w:noProof/>
-          <w:lang w:val="es-ES" w:eastAsia="es-ES"/>
-        </w:rPr>
-        <w:lastRenderedPageBreak/>
-        <w:drawing>
-          <wp:inline distT="0" distB="0" distL="0" distR="0" wp14:anchorId="081B05C5" wp14:editId="22F18084">
-            <wp:extent cx="3839843" cy="2914650"/>
-            <wp:effectExtent l="0" t="0" r="8890" b="0"/>
-            <wp:docPr id="3" name="Irudia 3"/>
-            <wp:cNvGraphicFramePr>
-              <a:graphicFrameLocks xmlns:a="http://schemas.openxmlformats.org/drawingml/2006/main" noChangeAspect="1"/>
-            </wp:cNvGraphicFramePr>
-            <a:graphic xmlns:a="http://schemas.openxmlformats.org/drawingml/2006/main">
-              <a:graphicData uri="http://schemas.openxmlformats.org/drawingml/2006/picture">
-                <pic:pic xmlns:pic="http://schemas.openxmlformats.org/drawingml/2006/picture">
-                  <pic:nvPicPr>
-                    <pic:cNvPr id="1" name=""/>
-                    <pic:cNvPicPr/>
-                  </pic:nvPicPr>
-                  <pic:blipFill>
-                    <a:blip r:embed="rId7"/>
-                    <a:stretch>
-                      <a:fillRect/>
-                    </a:stretch>
-                  </pic:blipFill>
-                  <pic:spPr>
-                    <a:xfrm>
-                      <a:off x="0" y="0"/>
-                      <a:ext cx="3845298" cy="2918791"/>
-                    </a:xfrm>
-                    <a:prstGeom prst="rect">
-                      <a:avLst/>
-                    </a:prstGeom>
-                  </pic:spPr>
-                </pic:pic>
-              </a:graphicData>
-            </a:graphic>
-          </wp:inline>
-        </w:drawing>
-      </w:r>
-      <w:r>
-        <w:rPr>
-          <w:noProof/>
-          <w:lang w:val="es-ES" w:eastAsia="es-ES"/>
-        </w:rPr>
-        <w:drawing>
-          <wp:inline distT="0" distB="0" distL="0" distR="0" wp14:anchorId="63FFD5B3" wp14:editId="47F4A4E2">
-            <wp:extent cx="3914759" cy="2990850"/>
-            <wp:effectExtent l="0" t="0" r="0" b="0"/>
-            <wp:docPr id="4" name="Irudia 4"/>
-            <wp:cNvGraphicFramePr>
-              <a:graphicFrameLocks xmlns:a="http://schemas.openxmlformats.org/drawingml/2006/main" noChangeAspect="1"/>
-            </wp:cNvGraphicFramePr>
-            <a:graphic xmlns:a="http://schemas.openxmlformats.org/drawingml/2006/main">
-              <a:graphicData uri="http://schemas.openxmlformats.org/drawingml/2006/picture">
-                <pic:pic xmlns:pic="http://schemas.openxmlformats.org/drawingml/2006/picture">
-                  <pic:nvPicPr>
-                    <pic:cNvPr id="1" name=""/>
-                    <pic:cNvPicPr/>
-                  </pic:nvPicPr>
-                  <pic:blipFill>
-                    <a:blip r:embed="rId8"/>
-                    <a:stretch>
-                      <a:fillRect/>
-                    </a:stretch>
-                  </pic:blipFill>
-                  <pic:spPr>
-                    <a:xfrm>
-                      <a:off x="0" y="0"/>
-                      <a:ext cx="3918419" cy="2993646"/>
-                    </a:xfrm>
-                    <a:prstGeom prst="rect">
-                      <a:avLst/>
-                    </a:prstGeom>
-                  </pic:spPr>
-                </pic:pic>
-              </a:graphicData>
-            </a:graphic>
-          </wp:inline>
-        </w:drawing>
-      </w:r>
-      <w:r>
-        <w:rPr>
-          <w:noProof/>
-          <w:lang w:val="es-ES" w:eastAsia="es-ES"/>
-        </w:rPr>
-        <w:lastRenderedPageBreak/>
-        <w:drawing>
-          <wp:inline distT="0" distB="0" distL="0" distR="0" wp14:anchorId="06191931" wp14:editId="677C25BE">
-            <wp:extent cx="3708521" cy="2828925"/>
-            <wp:effectExtent l="0" t="0" r="6350" b="0"/>
-            <wp:docPr id="5" name="Irudia 5"/>
             <wp:cNvGraphicFramePr>
               <a:graphicFrameLocks xmlns:a="http://schemas.openxmlformats.org/drawingml/2006/main" noChangeAspect="1"/>
             </wp:cNvGraphicFramePr>
@@ -432,7 +565,7 @@
                   <pic:spPr>
                     <a:xfrm>
                       <a:off x="0" y="0"/>
-                      <a:ext cx="3711726" cy="2831370"/>
+                      <a:ext cx="3993896" cy="2836212"/>
                     </a:xfrm>
                     <a:prstGeom prst="rect">
                       <a:avLst/>
@@ -444,16 +577,103 @@
           </wp:inline>
         </w:drawing>
       </w:r>
+    </w:p>
+    <w:p>
+      <w:pPr>
+        <w:pStyle w:val="Epigrafea"/>
+        <w:jc w:val="center"/>
+      </w:pPr>
+      <w:r>
+        <w:t xml:space="preserve">Irudia </w:t>
+      </w:r>
+      <w:r>
+        <w:fldChar w:fldCharType="begin"/>
+      </w:r>
+      <w:r>
+        <w:instrText xml:space="preserve"> SEQ Irudia \* ARABIC </w:instrText>
+      </w:r>
+      <w:r>
+        <w:fldChar w:fldCharType="separate"/>
+      </w:r>
       <w:r>
         <w:rPr>
           <w:noProof/>
-          <w:lang w:val="es-ES" w:eastAsia="es-ES"/>
+        </w:rPr>
+        <w:t>2</w:t>
+      </w:r>
+      <w:r>
+        <w:fldChar w:fldCharType="end"/>
+      </w:r>
+      <w:r>
+        <w:t>-</w:t>
+      </w:r>
+      <w:proofErr w:type="spellStart"/>
+      <w:r>
+        <w:t>Backup</w:t>
+      </w:r>
+      <w:proofErr w:type="spellEnd"/>
+      <w:r>
+        <w:t xml:space="preserve"> DB</w:t>
+      </w:r>
+    </w:p>
+    <w:p/>
+    <w:p/>
+    <w:p/>
+    <w:p/>
+    <w:p/>
+    <w:p>
+      <w:r>
+        <w:br w:type="page"/>
+      </w:r>
+    </w:p>
+    <w:p>
+      <w:pPr>
+        <w:jc w:val="both"/>
+      </w:pPr>
+      <w:r>
+        <w:lastRenderedPageBreak/>
+        <w:t xml:space="preserve">Gure datu baseari </w:t>
+      </w:r>
+      <w:proofErr w:type="spellStart"/>
+      <w:r>
+        <w:t>backup</w:t>
+      </w:r>
+      <w:proofErr w:type="spellEnd"/>
+      <w:r>
+        <w:t xml:space="preserve"> a egiteko </w:t>
+      </w:r>
+      <w:proofErr w:type="spellStart"/>
+      <w:r>
+        <w:t>Database</w:t>
+      </w:r>
+      <w:proofErr w:type="spellEnd"/>
+      <w:r>
+        <w:t>/</w:t>
+      </w:r>
+      <w:proofErr w:type="spellStart"/>
+      <w:r>
+        <w:t>Database</w:t>
+      </w:r>
+      <w:proofErr w:type="spellEnd"/>
+      <w:r>
+        <w:t xml:space="preserve"> aukeratu beharko da.</w:t>
+      </w:r>
+    </w:p>
+    <w:p>
+      <w:pPr>
+        <w:keepNext/>
+        <w:jc w:val="center"/>
+      </w:pPr>
+      <w:r>
+        <w:rPr>
+          <w:noProof/>
+          <w:lang w:eastAsia="es-ES"/>
         </w:rPr>
         <w:drawing>
-          <wp:inline distT="0" distB="0" distL="0" distR="0" wp14:anchorId="17495DA7" wp14:editId="1F99498E">
-            <wp:extent cx="5400040" cy="4105910"/>
-            <wp:effectExtent l="0" t="0" r="0" b="8890"/>
-            <wp:docPr id="7" name="Irudia 7"/>
+          <wp:inline distT="0" distB="0" distL="0" distR="0" wp14:anchorId="6F07C5FD" wp14:editId="184374E5">
+            <wp:extent cx="4223670" cy="3000375"/>
+            <wp:effectExtent l="0" t="0" r="5715" b="0"/>
+            <wp:docPr id="16" name="Irudia 16"/>
             <wp:cNvGraphicFramePr>
               <a:graphicFrameLocks xmlns:a="http://schemas.openxmlformats.org/drawingml/2006/main" noChangeAspect="1"/>
             </wp:cNvGraphicFramePr>
@@ -473,7 +693,7 @@
                   <pic:spPr>
                     <a:xfrm>
                       <a:off x="0" y="0"/>
-                      <a:ext cx="5400040" cy="4105910"/>
+                      <a:ext cx="4238210" cy="3010704"/>
                     </a:xfrm>
                     <a:prstGeom prst="rect">
                       <a:avLst/>
@@ -486,7 +706,1387 @@
         </w:drawing>
       </w:r>
     </w:p>
+    <w:p>
+      <w:pPr>
+        <w:pStyle w:val="Epigrafea"/>
+        <w:jc w:val="center"/>
+      </w:pPr>
+      <w:r>
+        <w:t xml:space="preserve">Irudia </w:t>
+      </w:r>
+      <w:r>
+        <w:fldChar w:fldCharType="begin"/>
+      </w:r>
+      <w:r>
+        <w:instrText xml:space="preserve"> SEQ Irudia \* ARABIC </w:instrText>
+      </w:r>
+      <w:r>
+        <w:fldChar w:fldCharType="separate"/>
+      </w:r>
+      <w:r>
+        <w:rPr>
+          <w:noProof/>
+        </w:rPr>
+        <w:t>3</w:t>
+      </w:r>
+      <w:r>
+        <w:fldChar w:fldCharType="end"/>
+      </w:r>
+      <w:r>
+        <w:t>-</w:t>
+      </w:r>
+      <w:proofErr w:type="spellStart"/>
+      <w:r>
+        <w:t>Backup</w:t>
+      </w:r>
+      <w:proofErr w:type="spellEnd"/>
+      <w:r>
+        <w:t xml:space="preserve"> DB</w:t>
+      </w:r>
+    </w:p>
+    <w:p/>
+    <w:p>
+      <w:pPr>
+        <w:jc w:val="both"/>
+      </w:pPr>
+      <w:r>
+        <w:t xml:space="preserve">Or nai den </w:t>
+      </w:r>
+      <w:proofErr w:type="spellStart"/>
+      <w:r>
+        <w:t>datubasea</w:t>
+      </w:r>
+      <w:proofErr w:type="spellEnd"/>
+      <w:r>
+        <w:t xml:space="preserve"> eta nai diren taulak aukeratu beharko dira.</w:t>
+      </w:r>
+    </w:p>
+    <w:p>
+      <w:pPr>
+        <w:keepNext/>
+        <w:jc w:val="center"/>
+      </w:pPr>
+      <w:r>
+        <w:rPr>
+          <w:noProof/>
+          <w:lang w:eastAsia="es-ES"/>
+        </w:rPr>
+        <w:drawing>
+          <wp:inline distT="0" distB="0" distL="0" distR="0" wp14:anchorId="12E9B42D" wp14:editId="2AB1CEA2">
+            <wp:extent cx="4343400" cy="3174809"/>
+            <wp:effectExtent l="0" t="0" r="0" b="6985"/>
+            <wp:docPr id="1" name="Irudia 1"/>
+            <wp:cNvGraphicFramePr>
+              <a:graphicFrameLocks xmlns:a="http://schemas.openxmlformats.org/drawingml/2006/main" noChangeAspect="1"/>
+            </wp:cNvGraphicFramePr>
+            <a:graphic xmlns:a="http://schemas.openxmlformats.org/drawingml/2006/main">
+              <a:graphicData uri="http://schemas.openxmlformats.org/drawingml/2006/picture">
+                <pic:pic xmlns:pic="http://schemas.openxmlformats.org/drawingml/2006/picture">
+                  <pic:nvPicPr>
+                    <pic:cNvPr id="1" name=""/>
+                    <pic:cNvPicPr/>
+                  </pic:nvPicPr>
+                  <pic:blipFill>
+                    <a:blip r:embed="rId11"/>
+                    <a:stretch>
+                      <a:fillRect/>
+                    </a:stretch>
+                  </pic:blipFill>
+                  <pic:spPr>
+                    <a:xfrm>
+                      <a:off x="0" y="0"/>
+                      <a:ext cx="4354929" cy="3183236"/>
+                    </a:xfrm>
+                    <a:prstGeom prst="rect">
+                      <a:avLst/>
+                    </a:prstGeom>
+                  </pic:spPr>
+                </pic:pic>
+              </a:graphicData>
+            </a:graphic>
+          </wp:inline>
+        </w:drawing>
+      </w:r>
+    </w:p>
+    <w:p>
+      <w:pPr>
+        <w:pStyle w:val="Epigrafea"/>
+        <w:jc w:val="center"/>
+      </w:pPr>
+      <w:r>
+        <w:t xml:space="preserve">Irudia </w:t>
+      </w:r>
+      <w:r>
+        <w:fldChar w:fldCharType="begin"/>
+      </w:r>
+      <w:r>
+        <w:instrText xml:space="preserve"> SEQ Irudia \* ARABIC </w:instrText>
+      </w:r>
+      <w:r>
+        <w:fldChar w:fldCharType="separate"/>
+      </w:r>
+      <w:r>
+        <w:rPr>
+          <w:noProof/>
+        </w:rPr>
+        <w:t>4</w:t>
+      </w:r>
+      <w:r>
+        <w:fldChar w:fldCharType="end"/>
+      </w:r>
+      <w:r>
+        <w:t>-</w:t>
+      </w:r>
+      <w:proofErr w:type="spellStart"/>
+      <w:r>
+        <w:t>Backup</w:t>
+      </w:r>
+      <w:proofErr w:type="spellEnd"/>
+      <w:r>
+        <w:t xml:space="preserve"> DB</w:t>
+      </w:r>
+    </w:p>
+    <w:p/>
+    <w:p>
+      <w:r>
+        <w:br w:type="page"/>
+      </w:r>
+    </w:p>
+    <w:p>
+      <w:pPr>
+        <w:jc w:val="both"/>
+      </w:pPr>
+      <w:r>
+        <w:lastRenderedPageBreak/>
+        <w:t>Aukeratu ta gero “</w:t>
+      </w:r>
+      <w:proofErr w:type="spellStart"/>
+      <w:r>
+        <w:t>Next</w:t>
+      </w:r>
+      <w:proofErr w:type="spellEnd"/>
+      <w:r>
+        <w:t>”-eri eman beharko zaio aurrera jarraitzeko.</w:t>
+      </w:r>
+    </w:p>
+    <w:p>
+      <w:pPr>
+        <w:keepNext/>
+        <w:jc w:val="center"/>
+      </w:pPr>
+      <w:r>
+        <w:rPr>
+          <w:noProof/>
+          <w:lang w:eastAsia="es-ES"/>
+        </w:rPr>
+        <w:drawing>
+          <wp:inline distT="0" distB="0" distL="0" distR="0" wp14:anchorId="0250DDBE" wp14:editId="73578109">
+            <wp:extent cx="4333875" cy="3102614"/>
+            <wp:effectExtent l="0" t="0" r="0" b="2540"/>
+            <wp:docPr id="3" name="Irudia 3"/>
+            <wp:cNvGraphicFramePr>
+              <a:graphicFrameLocks xmlns:a="http://schemas.openxmlformats.org/drawingml/2006/main" noChangeAspect="1"/>
+            </wp:cNvGraphicFramePr>
+            <a:graphic xmlns:a="http://schemas.openxmlformats.org/drawingml/2006/main">
+              <a:graphicData uri="http://schemas.openxmlformats.org/drawingml/2006/picture">
+                <pic:pic xmlns:pic="http://schemas.openxmlformats.org/drawingml/2006/picture">
+                  <pic:nvPicPr>
+                    <pic:cNvPr id="1" name=""/>
+                    <pic:cNvPicPr/>
+                  </pic:nvPicPr>
+                  <pic:blipFill>
+                    <a:blip r:embed="rId12"/>
+                    <a:stretch>
+                      <a:fillRect/>
+                    </a:stretch>
+                  </pic:blipFill>
+                  <pic:spPr>
+                    <a:xfrm>
+                      <a:off x="0" y="0"/>
+                      <a:ext cx="4344409" cy="3110155"/>
+                    </a:xfrm>
+                    <a:prstGeom prst="rect">
+                      <a:avLst/>
+                    </a:prstGeom>
+                  </pic:spPr>
+                </pic:pic>
+              </a:graphicData>
+            </a:graphic>
+          </wp:inline>
+        </w:drawing>
+      </w:r>
+    </w:p>
+    <w:p>
+      <w:pPr>
+        <w:pStyle w:val="Epigrafea"/>
+        <w:jc w:val="center"/>
+      </w:pPr>
+      <w:r>
+        <w:t xml:space="preserve">Irudia </w:t>
+      </w:r>
+      <w:r>
+        <w:fldChar w:fldCharType="begin"/>
+      </w:r>
+      <w:r>
+        <w:instrText xml:space="preserve"> SEQ Irudia \* ARABIC </w:instrText>
+      </w:r>
+      <w:r>
+        <w:fldChar w:fldCharType="separate"/>
+      </w:r>
+      <w:r>
+        <w:rPr>
+          <w:noProof/>
+        </w:rPr>
+        <w:t>5</w:t>
+      </w:r>
+      <w:r>
+        <w:fldChar w:fldCharType="end"/>
+      </w:r>
+      <w:r>
+        <w:t>-</w:t>
+      </w:r>
+      <w:proofErr w:type="spellStart"/>
+      <w:r>
+        <w:t>Backup</w:t>
+      </w:r>
+      <w:proofErr w:type="spellEnd"/>
+      <w:r>
+        <w:t xml:space="preserve"> DB</w:t>
+      </w:r>
+    </w:p>
+    <w:p/>
+    <w:p>
+      <w:pPr>
+        <w:jc w:val="both"/>
+      </w:pPr>
+      <w:r>
+        <w:t xml:space="preserve">Hemen </w:t>
+      </w:r>
+      <w:proofErr w:type="spellStart"/>
+      <w:r>
+        <w:t>backup</w:t>
+      </w:r>
+      <w:proofErr w:type="spellEnd"/>
+      <w:r>
+        <w:t>-ak non gorde nahi diren aukeratuko da.</w:t>
+      </w:r>
+    </w:p>
+    <w:p>
+      <w:pPr>
+        <w:keepNext/>
+        <w:jc w:val="center"/>
+      </w:pPr>
+      <w:r>
+        <w:rPr>
+          <w:noProof/>
+          <w:lang w:eastAsia="es-ES"/>
+        </w:rPr>
+        <w:drawing>
+          <wp:inline distT="0" distB="0" distL="0" distR="0" wp14:anchorId="7EFE2D41" wp14:editId="781B189C">
+            <wp:extent cx="4149758" cy="2952750"/>
+            <wp:effectExtent l="0" t="0" r="3175" b="0"/>
+            <wp:docPr id="5" name="Irudia 5"/>
+            <wp:cNvGraphicFramePr>
+              <a:graphicFrameLocks xmlns:a="http://schemas.openxmlformats.org/drawingml/2006/main" noChangeAspect="1"/>
+            </wp:cNvGraphicFramePr>
+            <a:graphic xmlns:a="http://schemas.openxmlformats.org/drawingml/2006/main">
+              <a:graphicData uri="http://schemas.openxmlformats.org/drawingml/2006/picture">
+                <pic:pic xmlns:pic="http://schemas.openxmlformats.org/drawingml/2006/picture">
+                  <pic:nvPicPr>
+                    <pic:cNvPr id="1" name=""/>
+                    <pic:cNvPicPr/>
+                  </pic:nvPicPr>
+                  <pic:blipFill>
+                    <a:blip r:embed="rId13"/>
+                    <a:stretch>
+                      <a:fillRect/>
+                    </a:stretch>
+                  </pic:blipFill>
+                  <pic:spPr>
+                    <a:xfrm>
+                      <a:off x="0" y="0"/>
+                      <a:ext cx="4154922" cy="2956424"/>
+                    </a:xfrm>
+                    <a:prstGeom prst="rect">
+                      <a:avLst/>
+                    </a:prstGeom>
+                  </pic:spPr>
+                </pic:pic>
+              </a:graphicData>
+            </a:graphic>
+          </wp:inline>
+        </w:drawing>
+      </w:r>
+    </w:p>
+    <w:p>
+      <w:pPr>
+        <w:pStyle w:val="Epigrafea"/>
+        <w:jc w:val="center"/>
+      </w:pPr>
+      <w:r>
+        <w:t xml:space="preserve">Irudia </w:t>
+      </w:r>
+      <w:r>
+        <w:fldChar w:fldCharType="begin"/>
+      </w:r>
+      <w:r>
+        <w:instrText xml:space="preserve"> SEQ Irudia \* ARABIC </w:instrText>
+      </w:r>
+      <w:r>
+        <w:fldChar w:fldCharType="separate"/>
+      </w:r>
+      <w:r>
+        <w:rPr>
+          <w:noProof/>
+        </w:rPr>
+        <w:t>6</w:t>
+      </w:r>
+      <w:r>
+        <w:fldChar w:fldCharType="end"/>
+      </w:r>
+      <w:r>
+        <w:t>-</w:t>
+      </w:r>
+      <w:proofErr w:type="spellStart"/>
+      <w:r>
+        <w:t>Backup</w:t>
+      </w:r>
+      <w:proofErr w:type="spellEnd"/>
+      <w:r>
+        <w:t xml:space="preserve"> DB</w:t>
+      </w:r>
+    </w:p>
+    <w:p/>
+    <w:p/>
+    <w:p/>
+    <w:p/>
+    <w:p/>
+    <w:p/>
+    <w:p>
+      <w:pPr>
+        <w:jc w:val="both"/>
+      </w:pPr>
+      <w:r>
+        <w:t xml:space="preserve">Atal onetan aukeratu al izango </w:t>
+      </w:r>
+      <w:r>
+        <w:t xml:space="preserve">da </w:t>
+      </w:r>
+      <w:proofErr w:type="spellStart"/>
+      <w:r>
+        <w:t>backup</w:t>
+      </w:r>
+      <w:proofErr w:type="spellEnd"/>
+      <w:r>
+        <w:t xml:space="preserve">-a konprimatu eta </w:t>
+      </w:r>
+      <w:proofErr w:type="spellStart"/>
+      <w:r>
+        <w:t>enkriptatu</w:t>
+      </w:r>
+      <w:proofErr w:type="spellEnd"/>
+      <w:r>
+        <w:t xml:space="preserve"> nahi den.</w:t>
+      </w:r>
+    </w:p>
+    <w:p>
+      <w:pPr>
+        <w:keepNext/>
+        <w:jc w:val="center"/>
+      </w:pPr>
+      <w:r>
+        <w:rPr>
+          <w:noProof/>
+          <w:lang w:eastAsia="es-ES"/>
+        </w:rPr>
+        <w:drawing>
+          <wp:inline distT="0" distB="0" distL="0" distR="0" wp14:anchorId="428C1E92" wp14:editId="147D914C">
+            <wp:extent cx="4295775" cy="3060689"/>
+            <wp:effectExtent l="0" t="0" r="0" b="6985"/>
+            <wp:docPr id="4" name="Irudia 4"/>
+            <wp:cNvGraphicFramePr>
+              <a:graphicFrameLocks xmlns:a="http://schemas.openxmlformats.org/drawingml/2006/main" noChangeAspect="1"/>
+            </wp:cNvGraphicFramePr>
+            <a:graphic xmlns:a="http://schemas.openxmlformats.org/drawingml/2006/main">
+              <a:graphicData uri="http://schemas.openxmlformats.org/drawingml/2006/picture">
+                <pic:pic xmlns:pic="http://schemas.openxmlformats.org/drawingml/2006/picture">
+                  <pic:nvPicPr>
+                    <pic:cNvPr id="1" name=""/>
+                    <pic:cNvPicPr/>
+                  </pic:nvPicPr>
+                  <pic:blipFill>
+                    <a:blip r:embed="rId14"/>
+                    <a:stretch>
+                      <a:fillRect/>
+                    </a:stretch>
+                  </pic:blipFill>
+                  <pic:spPr>
+                    <a:xfrm>
+                      <a:off x="0" y="0"/>
+                      <a:ext cx="4305592" cy="3067683"/>
+                    </a:xfrm>
+                    <a:prstGeom prst="rect">
+                      <a:avLst/>
+                    </a:prstGeom>
+                  </pic:spPr>
+                </pic:pic>
+              </a:graphicData>
+            </a:graphic>
+          </wp:inline>
+        </w:drawing>
+      </w:r>
+    </w:p>
+    <w:p>
+      <w:pPr>
+        <w:pStyle w:val="Epigrafea"/>
+        <w:jc w:val="center"/>
+      </w:pPr>
+      <w:r>
+        <w:t xml:space="preserve">Irudia </w:t>
+      </w:r>
+      <w:r>
+        <w:fldChar w:fldCharType="begin"/>
+      </w:r>
+      <w:r>
+        <w:instrText xml:space="preserve"> SEQ Irudia \* ARABIC </w:instrText>
+      </w:r>
+      <w:r>
+        <w:fldChar w:fldCharType="separate"/>
+      </w:r>
+      <w:r>
+        <w:rPr>
+          <w:noProof/>
+        </w:rPr>
+        <w:t>7</w:t>
+      </w:r>
+      <w:r>
+        <w:fldChar w:fldCharType="end"/>
+      </w:r>
+      <w:r>
+        <w:t>-</w:t>
+      </w:r>
+      <w:proofErr w:type="spellStart"/>
+      <w:r>
+        <w:t>Backup</w:t>
+      </w:r>
+      <w:proofErr w:type="spellEnd"/>
+      <w:r>
+        <w:t xml:space="preserve"> DB</w:t>
+      </w:r>
+    </w:p>
+    <w:p/>
+    <w:p>
+      <w:pPr>
+        <w:jc w:val="both"/>
+      </w:pPr>
+      <w:r>
+        <w:t xml:space="preserve">Hemen noiz egingo den </w:t>
+      </w:r>
+      <w:proofErr w:type="spellStart"/>
+      <w:r>
+        <w:t>backup</w:t>
+      </w:r>
+      <w:proofErr w:type="spellEnd"/>
+      <w:r>
+        <w:t>-a aukeratuko da.</w:t>
+      </w:r>
+    </w:p>
+    <w:p>
+      <w:pPr>
+        <w:keepNext/>
+        <w:jc w:val="center"/>
+      </w:pPr>
+      <w:r>
+        <w:rPr>
+          <w:noProof/>
+          <w:lang w:eastAsia="es-ES"/>
+        </w:rPr>
+        <w:drawing>
+          <wp:inline distT="0" distB="0" distL="0" distR="0" wp14:anchorId="303BC450" wp14:editId="7FE6F146">
+            <wp:extent cx="4162425" cy="2974979"/>
+            <wp:effectExtent l="0" t="0" r="0" b="0"/>
+            <wp:docPr id="6" name="Irudia 6"/>
+            <wp:cNvGraphicFramePr>
+              <a:graphicFrameLocks xmlns:a="http://schemas.openxmlformats.org/drawingml/2006/main" noChangeAspect="1"/>
+            </wp:cNvGraphicFramePr>
+            <a:graphic xmlns:a="http://schemas.openxmlformats.org/drawingml/2006/main">
+              <a:graphicData uri="http://schemas.openxmlformats.org/drawingml/2006/picture">
+                <pic:pic xmlns:pic="http://schemas.openxmlformats.org/drawingml/2006/picture">
+                  <pic:nvPicPr>
+                    <pic:cNvPr id="1" name=""/>
+                    <pic:cNvPicPr/>
+                  </pic:nvPicPr>
+                  <pic:blipFill>
+                    <a:blip r:embed="rId15"/>
+                    <a:stretch>
+                      <a:fillRect/>
+                    </a:stretch>
+                  </pic:blipFill>
+                  <pic:spPr>
+                    <a:xfrm>
+                      <a:off x="0" y="0"/>
+                      <a:ext cx="4168446" cy="2979282"/>
+                    </a:xfrm>
+                    <a:prstGeom prst="rect">
+                      <a:avLst/>
+                    </a:prstGeom>
+                  </pic:spPr>
+                </pic:pic>
+              </a:graphicData>
+            </a:graphic>
+          </wp:inline>
+        </w:drawing>
+      </w:r>
+    </w:p>
+    <w:p>
+      <w:pPr>
+        <w:pStyle w:val="Epigrafea"/>
+        <w:jc w:val="center"/>
+      </w:pPr>
+      <w:r>
+        <w:t xml:space="preserve">Irudia </w:t>
+      </w:r>
+      <w:r>
+        <w:fldChar w:fldCharType="begin"/>
+      </w:r>
+      <w:r>
+        <w:instrText xml:space="preserve"> SEQ Irudia \* ARABIC </w:instrText>
+      </w:r>
+      <w:r>
+        <w:fldChar w:fldCharType="separate"/>
+      </w:r>
+      <w:r>
+        <w:rPr>
+          <w:noProof/>
+        </w:rPr>
+        <w:t>8</w:t>
+      </w:r>
+      <w:r>
+        <w:fldChar w:fldCharType="end"/>
+      </w:r>
+      <w:r>
+        <w:t>-</w:t>
+      </w:r>
+      <w:proofErr w:type="spellStart"/>
+      <w:r>
+        <w:t>Backup</w:t>
+      </w:r>
+      <w:proofErr w:type="spellEnd"/>
+      <w:r>
+        <w:t xml:space="preserve"> DB</w:t>
+      </w:r>
+    </w:p>
+    <w:p>
+      <w:pPr>
+        <w:keepNext/>
+        <w:jc w:val="both"/>
+      </w:pPr>
+      <w:r>
+        <w:lastRenderedPageBreak/>
+        <w:t xml:space="preserve">Bukatzeko izena jarriko zaio </w:t>
+      </w:r>
+      <w:proofErr w:type="spellStart"/>
+      <w:r>
+        <w:t>backup</w:t>
+      </w:r>
+      <w:proofErr w:type="spellEnd"/>
+      <w:r>
+        <w:t>-ari eta “</w:t>
+      </w:r>
+      <w:proofErr w:type="spellStart"/>
+      <w:r>
+        <w:t>Finish</w:t>
+      </w:r>
+      <w:proofErr w:type="spellEnd"/>
+      <w:r>
+        <w:t>”-eri emango zaio.</w:t>
+      </w:r>
+    </w:p>
+    <w:p>
+      <w:pPr>
+        <w:keepNext/>
+        <w:jc w:val="center"/>
+      </w:pPr>
+      <w:r>
+        <w:rPr>
+          <w:noProof/>
+          <w:lang w:eastAsia="es-ES"/>
+        </w:rPr>
+        <w:drawing>
+          <wp:inline distT="0" distB="0" distL="0" distR="0" wp14:anchorId="59C2FDD1" wp14:editId="289030A4">
+            <wp:extent cx="4283621" cy="3048000"/>
+            <wp:effectExtent l="0" t="0" r="3175" b="0"/>
+            <wp:docPr id="7" name="Irudia 7"/>
+            <wp:cNvGraphicFramePr>
+              <a:graphicFrameLocks xmlns:a="http://schemas.openxmlformats.org/drawingml/2006/main" noChangeAspect="1"/>
+            </wp:cNvGraphicFramePr>
+            <a:graphic xmlns:a="http://schemas.openxmlformats.org/drawingml/2006/main">
+              <a:graphicData uri="http://schemas.openxmlformats.org/drawingml/2006/picture">
+                <pic:pic xmlns:pic="http://schemas.openxmlformats.org/drawingml/2006/picture">
+                  <pic:nvPicPr>
+                    <pic:cNvPr id="1" name=""/>
+                    <pic:cNvPicPr/>
+                  </pic:nvPicPr>
+                  <pic:blipFill>
+                    <a:blip r:embed="rId16"/>
+                    <a:stretch>
+                      <a:fillRect/>
+                    </a:stretch>
+                  </pic:blipFill>
+                  <pic:spPr>
+                    <a:xfrm>
+                      <a:off x="0" y="0"/>
+                      <a:ext cx="4289084" cy="3051887"/>
+                    </a:xfrm>
+                    <a:prstGeom prst="rect">
+                      <a:avLst/>
+                    </a:prstGeom>
+                  </pic:spPr>
+                </pic:pic>
+              </a:graphicData>
+            </a:graphic>
+          </wp:inline>
+        </w:drawing>
+      </w:r>
+    </w:p>
+    <w:p>
+      <w:pPr>
+        <w:pStyle w:val="Epigrafea"/>
+        <w:jc w:val="center"/>
+      </w:pPr>
+      <w:r>
+        <w:t xml:space="preserve">Irudia </w:t>
+      </w:r>
+      <w:r>
+        <w:fldChar w:fldCharType="begin"/>
+      </w:r>
+      <w:r>
+        <w:instrText xml:space="preserve"> SEQ Irudia \* ARABIC </w:instrText>
+      </w:r>
+      <w:r>
+        <w:fldChar w:fldCharType="separate"/>
+      </w:r>
+      <w:r>
+        <w:rPr>
+          <w:noProof/>
+        </w:rPr>
+        <w:t>9</w:t>
+      </w:r>
+      <w:r>
+        <w:fldChar w:fldCharType="end"/>
+      </w:r>
+      <w:r>
+        <w:t>-</w:t>
+      </w:r>
+      <w:proofErr w:type="spellStart"/>
+      <w:r>
+        <w:t>Backup</w:t>
+      </w:r>
+      <w:proofErr w:type="spellEnd"/>
+      <w:r>
+        <w:t xml:space="preserve"> DB</w:t>
+      </w:r>
+    </w:p>
+    <w:p/>
+    <w:p>
+      <w:pPr>
+        <w:jc w:val="both"/>
+        <w:rPr>
+          <w:noProof/>
+          <w:lang w:eastAsia="es-ES"/>
+        </w:rPr>
+      </w:pPr>
+      <w:proofErr w:type="spellStart"/>
+      <w:r>
+        <w:t>Advanced</w:t>
+      </w:r>
+      <w:proofErr w:type="spellEnd"/>
+      <w:r>
+        <w:t xml:space="preserve"> </w:t>
+      </w:r>
+      <w:proofErr w:type="spellStart"/>
+      <w:r>
+        <w:t>mode</w:t>
+      </w:r>
+      <w:proofErr w:type="spellEnd"/>
+      <w:r>
+        <w:rPr>
+          <w:noProof/>
+          <w:lang w:eastAsia="es-ES"/>
+        </w:rPr>
+        <w:t xml:space="preserve"> aukeratu baldin bada, atal onetan aukera emango digu osoa, inkrementala edo diferentziala egiteko.</w:t>
+      </w:r>
+    </w:p>
+    <w:p>
+      <w:pPr>
+        <w:keepNext/>
+        <w:jc w:val="center"/>
+      </w:pPr>
+      <w:r>
+        <w:rPr>
+          <w:noProof/>
+          <w:lang w:eastAsia="es-ES"/>
+        </w:rPr>
+        <w:drawing>
+          <wp:inline distT="0" distB="0" distL="0" distR="0" wp14:anchorId="3EA6C4C4" wp14:editId="1ED76E18">
+            <wp:extent cx="4229164" cy="2990850"/>
+            <wp:effectExtent l="0" t="0" r="0" b="0"/>
+            <wp:docPr id="8" name="Irudia 8"/>
+            <wp:cNvGraphicFramePr>
+              <a:graphicFrameLocks xmlns:a="http://schemas.openxmlformats.org/drawingml/2006/main" noChangeAspect="1"/>
+            </wp:cNvGraphicFramePr>
+            <a:graphic xmlns:a="http://schemas.openxmlformats.org/drawingml/2006/main">
+              <a:graphicData uri="http://schemas.openxmlformats.org/drawingml/2006/picture">
+                <pic:pic xmlns:pic="http://schemas.openxmlformats.org/drawingml/2006/picture">
+                  <pic:nvPicPr>
+                    <pic:cNvPr id="1" name=""/>
+                    <pic:cNvPicPr/>
+                  </pic:nvPicPr>
+                  <pic:blipFill>
+                    <a:blip r:embed="rId17"/>
+                    <a:stretch>
+                      <a:fillRect/>
+                    </a:stretch>
+                  </pic:blipFill>
+                  <pic:spPr>
+                    <a:xfrm>
+                      <a:off x="0" y="0"/>
+                      <a:ext cx="4246882" cy="3003380"/>
+                    </a:xfrm>
+                    <a:prstGeom prst="rect">
+                      <a:avLst/>
+                    </a:prstGeom>
+                  </pic:spPr>
+                </pic:pic>
+              </a:graphicData>
+            </a:graphic>
+          </wp:inline>
+        </w:drawing>
+      </w:r>
+    </w:p>
+    <w:p>
+      <w:pPr>
+        <w:pStyle w:val="Epigrafea"/>
+        <w:jc w:val="center"/>
+      </w:pPr>
+      <w:r>
+        <w:t xml:space="preserve">Irudia </w:t>
+      </w:r>
+      <w:r>
+        <w:fldChar w:fldCharType="begin"/>
+      </w:r>
+      <w:r>
+        <w:instrText xml:space="preserve"> SEQ Irudia \* ARABIC </w:instrText>
+      </w:r>
+      <w:r>
+        <w:fldChar w:fldCharType="separate"/>
+      </w:r>
+      <w:r>
+        <w:rPr>
+          <w:noProof/>
+        </w:rPr>
+        <w:t>10</w:t>
+      </w:r>
+      <w:r>
+        <w:fldChar w:fldCharType="end"/>
+      </w:r>
+      <w:r>
+        <w:t>-</w:t>
+      </w:r>
+      <w:proofErr w:type="spellStart"/>
+      <w:r>
+        <w:t>Backup</w:t>
+      </w:r>
+      <w:proofErr w:type="spellEnd"/>
+      <w:r>
+        <w:t xml:space="preserve"> DB</w:t>
+      </w:r>
+    </w:p>
+    <w:p>
+      <w:pPr>
+        <w:keepNext/>
+        <w:jc w:val="both"/>
+      </w:pPr>
+      <w:r>
+        <w:lastRenderedPageBreak/>
+        <w:t>Irudi onetan inkrementalaren data jarri da.</w:t>
+      </w:r>
+    </w:p>
+    <w:p>
+      <w:pPr>
+        <w:keepNext/>
+        <w:jc w:val="center"/>
+      </w:pPr>
+      <w:r>
+        <w:rPr>
+          <w:noProof/>
+          <w:lang w:eastAsia="es-ES"/>
+        </w:rPr>
+        <w:drawing>
+          <wp:inline distT="0" distB="0" distL="0" distR="0" wp14:anchorId="49A74EDB" wp14:editId="328913FB">
+            <wp:extent cx="4804601" cy="3413052"/>
+            <wp:effectExtent l="0" t="0" r="0" b="0"/>
+            <wp:docPr id="9" name="Irudia 9"/>
+            <wp:cNvGraphicFramePr>
+              <a:graphicFrameLocks xmlns:a="http://schemas.openxmlformats.org/drawingml/2006/main" noChangeAspect="1"/>
+            </wp:cNvGraphicFramePr>
+            <a:graphic xmlns:a="http://schemas.openxmlformats.org/drawingml/2006/main">
+              <a:graphicData uri="http://schemas.openxmlformats.org/drawingml/2006/picture">
+                <pic:pic xmlns:pic="http://schemas.openxmlformats.org/drawingml/2006/picture">
+                  <pic:nvPicPr>
+                    <pic:cNvPr id="1" name=""/>
+                    <pic:cNvPicPr/>
+                  </pic:nvPicPr>
+                  <pic:blipFill>
+                    <a:blip r:embed="rId18"/>
+                    <a:stretch>
+                      <a:fillRect/>
+                    </a:stretch>
+                  </pic:blipFill>
+                  <pic:spPr>
+                    <a:xfrm>
+                      <a:off x="0" y="0"/>
+                      <a:ext cx="4814872" cy="3420348"/>
+                    </a:xfrm>
+                    <a:prstGeom prst="rect">
+                      <a:avLst/>
+                    </a:prstGeom>
+                  </pic:spPr>
+                </pic:pic>
+              </a:graphicData>
+            </a:graphic>
+          </wp:inline>
+        </w:drawing>
+      </w:r>
+    </w:p>
+    <w:p>
+      <w:pPr>
+        <w:pStyle w:val="Epigrafea"/>
+        <w:jc w:val="center"/>
+      </w:pPr>
+      <w:r>
+        <w:t xml:space="preserve">Irudia </w:t>
+      </w:r>
+      <w:r>
+        <w:fldChar w:fldCharType="begin"/>
+      </w:r>
+      <w:r>
+        <w:instrText xml:space="preserve"> SEQ Irudia \* ARABIC </w:instrText>
+      </w:r>
+      <w:r>
+        <w:fldChar w:fldCharType="separate"/>
+      </w:r>
+      <w:r>
+        <w:rPr>
+          <w:noProof/>
+        </w:rPr>
+        <w:t>11</w:t>
+      </w:r>
+      <w:r>
+        <w:fldChar w:fldCharType="end"/>
+      </w:r>
+      <w:r>
+        <w:t>-</w:t>
+      </w:r>
+      <w:proofErr w:type="spellStart"/>
+      <w:r>
+        <w:t>Backup</w:t>
+      </w:r>
+      <w:proofErr w:type="spellEnd"/>
+      <w:r>
+        <w:t xml:space="preserve"> DB</w:t>
+      </w:r>
+    </w:p>
+    <w:p/>
+    <w:p>
+      <w:r>
+        <w:t>Beste irudi onetan diferentzialaren data jarri da.</w:t>
+      </w:r>
+    </w:p>
+    <w:p>
+      <w:pPr>
+        <w:keepNext/>
+        <w:jc w:val="center"/>
+      </w:pPr>
+      <w:r>
+        <w:rPr>
+          <w:noProof/>
+          <w:lang w:eastAsia="es-ES"/>
+        </w:rPr>
+        <w:drawing>
+          <wp:inline distT="0" distB="0" distL="0" distR="0" wp14:anchorId="4FD057A7" wp14:editId="06BF88D9">
+            <wp:extent cx="4672526" cy="3359889"/>
+            <wp:effectExtent l="0" t="0" r="0" b="0"/>
+            <wp:docPr id="10" name="Irudia 10"/>
+            <wp:cNvGraphicFramePr>
+              <a:graphicFrameLocks xmlns:a="http://schemas.openxmlformats.org/drawingml/2006/main" noChangeAspect="1"/>
+            </wp:cNvGraphicFramePr>
+            <a:graphic xmlns:a="http://schemas.openxmlformats.org/drawingml/2006/main">
+              <a:graphicData uri="http://schemas.openxmlformats.org/drawingml/2006/picture">
+                <pic:pic xmlns:pic="http://schemas.openxmlformats.org/drawingml/2006/picture">
+                  <pic:nvPicPr>
+                    <pic:cNvPr id="1" name=""/>
+                    <pic:cNvPicPr/>
+                  </pic:nvPicPr>
+                  <pic:blipFill>
+                    <a:blip r:embed="rId19"/>
+                    <a:stretch>
+                      <a:fillRect/>
+                    </a:stretch>
+                  </pic:blipFill>
+                  <pic:spPr>
+                    <a:xfrm>
+                      <a:off x="0" y="0"/>
+                      <a:ext cx="4680480" cy="3365609"/>
+                    </a:xfrm>
+                    <a:prstGeom prst="rect">
+                      <a:avLst/>
+                    </a:prstGeom>
+                  </pic:spPr>
+                </pic:pic>
+              </a:graphicData>
+            </a:graphic>
+          </wp:inline>
+        </w:drawing>
+      </w:r>
+    </w:p>
+    <w:p>
+      <w:pPr>
+        <w:pStyle w:val="Epigrafea"/>
+        <w:jc w:val="center"/>
+      </w:pPr>
+      <w:r>
+        <w:t xml:space="preserve">Irudia </w:t>
+      </w:r>
+      <w:r>
+        <w:fldChar w:fldCharType="begin"/>
+      </w:r>
+      <w:r>
+        <w:instrText xml:space="preserve"> SEQ Irudia \* ARABIC </w:instrText>
+      </w:r>
+      <w:r>
+        <w:fldChar w:fldCharType="separate"/>
+      </w:r>
+      <w:r>
+        <w:rPr>
+          <w:noProof/>
+        </w:rPr>
+        <w:t>12</w:t>
+      </w:r>
+      <w:r>
+        <w:fldChar w:fldCharType="end"/>
+      </w:r>
+      <w:r>
+        <w:t>-</w:t>
+      </w:r>
+      <w:proofErr w:type="spellStart"/>
+      <w:r>
+        <w:t>Backup</w:t>
+      </w:r>
+      <w:proofErr w:type="spellEnd"/>
+      <w:r>
+        <w:t xml:space="preserve"> DB</w:t>
+      </w:r>
+    </w:p>
+    <w:p>
+      <w:pPr>
+        <w:keepNext/>
+        <w:jc w:val="center"/>
+      </w:pPr>
+      <w:proofErr w:type="spellStart"/>
+      <w:r>
+        <w:lastRenderedPageBreak/>
+        <w:t>Backup</w:t>
+      </w:r>
+      <w:proofErr w:type="spellEnd"/>
+      <w:r>
+        <w:t xml:space="preserve"> osoaren ondo atera dela egiaztatzeko Asoziazioak taula ezabatu da</w:t>
+      </w:r>
+      <w:r>
+        <w:t>.</w:t>
+      </w:r>
+      <w:r>
+        <w:t xml:space="preserve"> </w:t>
+      </w:r>
+      <w:r>
+        <w:rPr>
+          <w:noProof/>
+          <w:lang w:eastAsia="es-ES"/>
+        </w:rPr>
+        <w:drawing>
+          <wp:inline distT="0" distB="0" distL="0" distR="0" wp14:anchorId="7CF1A4E0" wp14:editId="5D4F207B">
+            <wp:extent cx="2715264" cy="2360428"/>
+            <wp:effectExtent l="0" t="0" r="8890" b="1905"/>
+            <wp:docPr id="11" name="Irudia 11"/>
+            <wp:cNvGraphicFramePr>
+              <a:graphicFrameLocks xmlns:a="http://schemas.openxmlformats.org/drawingml/2006/main" noChangeAspect="1"/>
+            </wp:cNvGraphicFramePr>
+            <a:graphic xmlns:a="http://schemas.openxmlformats.org/drawingml/2006/main">
+              <a:graphicData uri="http://schemas.openxmlformats.org/drawingml/2006/picture">
+                <pic:pic xmlns:pic="http://schemas.openxmlformats.org/drawingml/2006/picture">
+                  <pic:nvPicPr>
+                    <pic:cNvPr id="1" name=""/>
+                    <pic:cNvPicPr/>
+                  </pic:nvPicPr>
+                  <pic:blipFill>
+                    <a:blip r:embed="rId20"/>
+                    <a:stretch>
+                      <a:fillRect/>
+                    </a:stretch>
+                  </pic:blipFill>
+                  <pic:spPr>
+                    <a:xfrm>
+                      <a:off x="0" y="0"/>
+                      <a:ext cx="2729091" cy="2372448"/>
+                    </a:xfrm>
+                    <a:prstGeom prst="rect">
+                      <a:avLst/>
+                    </a:prstGeom>
+                  </pic:spPr>
+                </pic:pic>
+              </a:graphicData>
+            </a:graphic>
+          </wp:inline>
+        </w:drawing>
+      </w:r>
+    </w:p>
+    <w:p>
+      <w:pPr>
+        <w:pStyle w:val="Epigrafea"/>
+        <w:jc w:val="center"/>
+      </w:pPr>
+      <w:r>
+        <w:t xml:space="preserve">Irudia </w:t>
+      </w:r>
+      <w:r>
+        <w:fldChar w:fldCharType="begin"/>
+      </w:r>
+      <w:r>
+        <w:instrText xml:space="preserve"> SEQ Irudia \* ARABIC </w:instrText>
+      </w:r>
+      <w:r>
+        <w:fldChar w:fldCharType="separate"/>
+      </w:r>
+      <w:r>
+        <w:rPr>
+          <w:noProof/>
+        </w:rPr>
+        <w:t>13</w:t>
+      </w:r>
+      <w:r>
+        <w:fldChar w:fldCharType="end"/>
+      </w:r>
+      <w:r>
+        <w:t>-</w:t>
+      </w:r>
+      <w:proofErr w:type="spellStart"/>
+      <w:r>
+        <w:t>Backup</w:t>
+      </w:r>
+      <w:proofErr w:type="spellEnd"/>
+      <w:r>
+        <w:t xml:space="preserve"> DB</w:t>
+      </w:r>
+    </w:p>
+    <w:p/>
+    <w:p>
+      <w:pPr>
+        <w:jc w:val="both"/>
+      </w:pPr>
+      <w:proofErr w:type="spellStart"/>
+      <w:r>
+        <w:t>Backup</w:t>
+      </w:r>
+      <w:proofErr w:type="spellEnd"/>
+      <w:r>
+        <w:t xml:space="preserve"> aplikatzeko</w:t>
+      </w:r>
+      <w:r>
+        <w:t xml:space="preserve"> </w:t>
+      </w:r>
+      <w:proofErr w:type="spellStart"/>
+      <w:r>
+        <w:t>backup</w:t>
+      </w:r>
+      <w:proofErr w:type="spellEnd"/>
+      <w:r>
+        <w:t>-a aukeratu beharko da eta</w:t>
+      </w:r>
+      <w:r>
+        <w:t xml:space="preserve"> “</w:t>
+      </w:r>
+      <w:proofErr w:type="spellStart"/>
+      <w:r>
+        <w:t>Restore</w:t>
+      </w:r>
+      <w:proofErr w:type="spellEnd"/>
+      <w:r>
+        <w:t>”</w:t>
+      </w:r>
+      <w:r>
+        <w:t xml:space="preserve"> botoilari eman beharko zaio.</w:t>
+      </w:r>
+    </w:p>
+    <w:p>
+      <w:pPr>
+        <w:keepNext/>
+        <w:jc w:val="center"/>
+      </w:pPr>
+      <w:r>
+        <w:rPr>
+          <w:noProof/>
+          <w:lang w:val="es-ES" w:eastAsia="es-ES"/>
+        </w:rPr>
+        <mc:AlternateContent>
+          <mc:Choice Requires="wps">
+            <w:drawing>
+              <wp:anchor distT="0" distB="0" distL="114300" distR="114300" simplePos="0" relativeHeight="251660288" behindDoc="0" locked="0" layoutInCell="1" allowOverlap="1">
+                <wp:simplePos x="0" y="0"/>
+                <wp:positionH relativeFrom="column">
+                  <wp:posOffset>1056640</wp:posOffset>
+                </wp:positionH>
+                <wp:positionV relativeFrom="paragraph">
+                  <wp:posOffset>502654</wp:posOffset>
+                </wp:positionV>
+                <wp:extent cx="350875" cy="435935"/>
+                <wp:effectExtent l="19050" t="19050" r="11430" b="21590"/>
+                <wp:wrapNone/>
+                <wp:docPr id="17" name="Laukizuzena 17"/>
+                <wp:cNvGraphicFramePr/>
+                <a:graphic xmlns:a="http://schemas.openxmlformats.org/drawingml/2006/main">
+                  <a:graphicData uri="http://schemas.microsoft.com/office/word/2010/wordprocessingShape">
+                    <wps:wsp>
+                      <wps:cNvSpPr/>
+                      <wps:spPr>
+                        <a:xfrm>
+                          <a:off x="0" y="0"/>
+                          <a:ext cx="350875" cy="435935"/>
+                        </a:xfrm>
+                        <a:prstGeom prst="rect">
+                          <a:avLst/>
+                        </a:prstGeom>
+                        <a:noFill/>
+                        <a:ln w="38100">
+                          <a:solidFill>
+                            <a:srgbClr val="FF0000"/>
+                          </a:solidFill>
+                        </a:ln>
+                      </wps:spPr>
+                      <wps:style>
+                        <a:lnRef idx="2">
+                          <a:schemeClr val="accent1">
+                            <a:shade val="50000"/>
+                          </a:schemeClr>
+                        </a:lnRef>
+                        <a:fillRef idx="1">
+                          <a:schemeClr val="accent1"/>
+                        </a:fillRef>
+                        <a:effectRef idx="0">
+                          <a:schemeClr val="accent1"/>
+                        </a:effectRef>
+                        <a:fontRef idx="minor">
+                          <a:schemeClr val="lt1"/>
+                        </a:fontRef>
+                      </wps:style>
+                      <wps:bodyPr rot="0" spcFirstLastPara="0" vertOverflow="overflow" horzOverflow="overflow" vert="horz" wrap="square" lIns="91440" tIns="45720" rIns="91440" bIns="45720" numCol="1" spcCol="0" rtlCol="0" fromWordArt="0" anchor="ctr" anchorCtr="0" forceAA="0" compatLnSpc="1">
+                        <a:prstTxWarp prst="textNoShape">
+                          <a:avLst/>
+                        </a:prstTxWarp>
+                        <a:noAutofit/>
+                      </wps:bodyPr>
+                    </wps:wsp>
+                  </a:graphicData>
+                </a:graphic>
+              </wp:anchor>
+            </w:drawing>
+          </mc:Choice>
+          <mc:Fallback>
+            <w:pict>
+              <v:rect w14:anchorId="687515D3" id="Laukizuzena 17" o:spid="_x0000_s1026" style="position:absolute;margin-left:83.2pt;margin-top:39.6pt;width:27.65pt;height:34.35pt;z-index:251660288;visibility:visible;mso-wrap-style:square;mso-wrap-distance-left:9pt;mso-wrap-distance-top:0;mso-wrap-distance-right:9pt;mso-wrap-distance-bottom:0;mso-position-horizontal:absolute;mso-position-horizontal-relative:text;mso-position-vertical:absolute;mso-position-vertical-relative:text;v-text-anchor:middle" o:gfxdata="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" filled="f" strokecolor="red" strokeweight="3pt"/>
+            </w:pict>
+          </mc:Fallback>
+        </mc:AlternateContent>
+      </w:r>
+      <w:r>
+        <w:rPr>
+          <w:noProof/>
+          <w:lang w:eastAsia="es-ES"/>
+        </w:rPr>
+        <w:drawing>
+          <wp:inline distT="0" distB="0" distL="0" distR="0" wp14:anchorId="3F9DF94F" wp14:editId="2A721162">
+            <wp:extent cx="5400040" cy="2626241"/>
+            <wp:effectExtent l="0" t="0" r="0" b="3175"/>
+            <wp:docPr id="12" name="Irudia 12"/>
+            <wp:cNvGraphicFramePr>
+              <a:graphicFrameLocks xmlns:a="http://schemas.openxmlformats.org/drawingml/2006/main" noChangeAspect="1"/>
+            </wp:cNvGraphicFramePr>
+            <a:graphic xmlns:a="http://schemas.openxmlformats.org/drawingml/2006/main">
+              <a:graphicData uri="http://schemas.openxmlformats.org/drawingml/2006/picture">
+                <pic:pic xmlns:pic="http://schemas.openxmlformats.org/drawingml/2006/picture">
+                  <pic:nvPicPr>
+                    <pic:cNvPr id="1" name=""/>
+                    <pic:cNvPicPr/>
+                  </pic:nvPicPr>
+                  <pic:blipFill rotWithShape="1">
+                    <a:blip r:embed="rId21"/>
+                    <a:srcRect b="16768"/>
+                    <a:stretch/>
+                  </pic:blipFill>
+                  <pic:spPr bwMode="auto">
+                    <a:xfrm>
+                      <a:off x="0" y="0"/>
+                      <a:ext cx="5400040" cy="2626241"/>
+                    </a:xfrm>
+                    <a:prstGeom prst="rect">
+                      <a:avLst/>
+                    </a:prstGeom>
+                    <a:ln>
+                      <a:noFill/>
+                    </a:ln>
+                    <a:extLst>
+                      <a:ext uri="{53640926-AAD7-44D8-BBD7-CCE9431645EC}">
+                        <a14:shadowObscured xmlns:a14="http://schemas.microsoft.com/office/drawing/2010/main"/>
+                      </a:ext>
+                    </a:extLst>
+                  </pic:spPr>
+                </pic:pic>
+              </a:graphicData>
+            </a:graphic>
+          </wp:inline>
+        </w:drawing>
+      </w:r>
+    </w:p>
+    <w:p>
+      <w:pPr>
+        <w:pStyle w:val="Epigrafea"/>
+        <w:jc w:val="center"/>
+      </w:pPr>
+      <w:r>
+        <w:t xml:space="preserve">Irudia </w:t>
+      </w:r>
+      <w:r>
+        <w:fldChar w:fldCharType="begin"/>
+      </w:r>
+      <w:r>
+        <w:instrText xml:space="preserve"> SEQ Irudia \* ARABIC </w:instrText>
+      </w:r>
+      <w:r>
+        <w:fldChar w:fldCharType="separate"/>
+      </w:r>
+      <w:r>
+        <w:rPr>
+          <w:noProof/>
+        </w:rPr>
+        <w:t>14</w:t>
+      </w:r>
+      <w:r>
+        <w:fldChar w:fldCharType="end"/>
+      </w:r>
+      <w:r>
+        <w:t>-</w:t>
+      </w:r>
+      <w:proofErr w:type="spellStart"/>
+      <w:r>
+        <w:t>Backup</w:t>
+      </w:r>
+      <w:proofErr w:type="spellEnd"/>
+      <w:r>
+        <w:t xml:space="preserve"> DB</w:t>
+      </w:r>
+    </w:p>
+    <w:p/>
+    <w:p/>
+    <w:p>
+      <w:pPr>
+        <w:keepNext/>
+      </w:pPr>
+      <w:r>
+        <w:lastRenderedPageBreak/>
+        <w:t>Irudi onetan ikusi al da nola bueltatu diren datu guztiak.</w:t>
+      </w:r>
+      <w:r>
+        <w:rPr>
+          <w:noProof/>
+          <w:lang w:eastAsia="es-ES"/>
+        </w:rPr>
+        <w:drawing>
+          <wp:inline distT="0" distB="0" distL="0" distR="0" wp14:anchorId="7511B397" wp14:editId="4323A3A3">
+            <wp:extent cx="5400040" cy="2305685"/>
+            <wp:effectExtent l="0" t="0" r="0" b="0"/>
+            <wp:docPr id="13" name="Irudia 13"/>
+            <wp:cNvGraphicFramePr>
+              <a:graphicFrameLocks xmlns:a="http://schemas.openxmlformats.org/drawingml/2006/main" noChangeAspect="1"/>
+            </wp:cNvGraphicFramePr>
+            <a:graphic xmlns:a="http://schemas.openxmlformats.org/drawingml/2006/main">
+              <a:graphicData uri="http://schemas.openxmlformats.org/drawingml/2006/picture">
+                <pic:pic xmlns:pic="http://schemas.openxmlformats.org/drawingml/2006/picture">
+                  <pic:nvPicPr>
+                    <pic:cNvPr id="1" name=""/>
+                    <pic:cNvPicPr/>
+                  </pic:nvPicPr>
+                  <pic:blipFill>
+                    <a:blip r:embed="rId22"/>
+                    <a:stretch>
+                      <a:fillRect/>
+                    </a:stretch>
+                  </pic:blipFill>
+                  <pic:spPr>
+                    <a:xfrm>
+                      <a:off x="0" y="0"/>
+                      <a:ext cx="5400040" cy="2305685"/>
+                    </a:xfrm>
+                    <a:prstGeom prst="rect">
+                      <a:avLst/>
+                    </a:prstGeom>
+                  </pic:spPr>
+                </pic:pic>
+              </a:graphicData>
+            </a:graphic>
+          </wp:inline>
+        </w:drawing>
+      </w:r>
+    </w:p>
+    <w:p>
+      <w:pPr>
+        <w:pStyle w:val="Epigrafea"/>
+        <w:jc w:val="center"/>
+      </w:pPr>
+      <w:r>
+        <w:t xml:space="preserve">Irudia </w:t>
+      </w:r>
+      <w:r>
+        <w:fldChar w:fldCharType="begin"/>
+      </w:r>
+      <w:r>
+        <w:instrText xml:space="preserve"> SEQ Irudia \* ARABIC </w:instrText>
+      </w:r>
+      <w:r>
+        <w:fldChar w:fldCharType="separate"/>
+      </w:r>
+      <w:r>
+        <w:rPr>
+          <w:noProof/>
+        </w:rPr>
+        <w:t>15</w:t>
+      </w:r>
+      <w:r>
+        <w:fldChar w:fldCharType="end"/>
+      </w:r>
+      <w:r>
+        <w:t>-</w:t>
+      </w:r>
+      <w:proofErr w:type="spellStart"/>
+      <w:r>
+        <w:t>Backup</w:t>
+      </w:r>
+      <w:proofErr w:type="spellEnd"/>
+      <w:r>
+        <w:t xml:space="preserve"> DB</w:t>
+      </w:r>
+    </w:p>
+    <w:p/>
     <w:sectPr>
+      <w:footerReference w:type="default" r:id="rId23"/>
       <w:pgSz w:w="11906" w:h="16838"/>
       <w:pgMar w:top="1417" w:right="1701" w:bottom="1417" w:left="1701" w:header="708" w:footer="708" w:gutter="0"/>
       <w:cols w:space="708"/>
@@ -494,6 +2094,112 @@
     </w:sectPr>
   </w:body>
 </w:document>
+</file>
+
+<file path=word/endnotes.xml><?xml version="1.0" encoding="utf-8"?>
+<w:endnotes xmlns:wpc="http://schemas.microsoft.com/office/word/2010/wordprocessingCanvas" xmlns:cx="http://schemas.microsoft.com/office/drawing/2014/chartex" xmlns:cx1="http://schemas.microsoft.com/office/drawing/2015/9/8/chartex" xmlns:mc="http://schemas.openxmlformats.org/markup-compatibility/2006" xmlns:o="urn:schemas-microsoft-com:office:office" xmlns:r="http://schemas.openxmlformats.org/officeDocument/2006/relationships" xmlns:m="http://schemas.openxmlformats.org/officeDocument/2006/math" xmlns:v="urn:schemas-microsoft-com:vml" xmlns:wp14="http://schemas.microsoft.com/office/word/2010/wordprocessingDrawing" xmlns:wp="http://schemas.openxmlformats.org/drawingml/2006/wordprocessingDrawing" xmlns:w10="urn:schemas-microsoft-com:office:word" xmlns:w="http://schemas.openxmlformats.org/wordprocessingml/2006/main" xmlns:w14="http://schemas.microsoft.com/office/word/2010/wordml" xmlns:w15="http://schemas.microsoft.com/office/word/2012/wordml" xmlns:w16se="http://schemas.microsoft.com/office/word/2015/wordml/symex" xmlns:wpg="http://schemas.microsoft.com/office/word/2010/wordprocessingGroup" xmlns:wpi="http://schemas.microsoft.com/office/word/2010/wordprocessingInk" xmlns:wne="http://schemas.microsoft.com/office/word/2006/wordml" xmlns:wps="http://schemas.microsoft.com/office/word/2010/wordprocessingShape" mc:Ignorable="w14 w15 w16se wp14">
+  <w:endnote w:type="separator" w:id="-1">
+    <w:p>
+      <w:pPr>
+        <w:spacing w:after="0" w:line="240" w:lineRule="auto"/>
+      </w:pPr>
+      <w:r>
+        <w:separator/>
+      </w:r>
+    </w:p>
+  </w:endnote>
+  <w:endnote w:type="continuationSeparator" w:id="0">
+    <w:p>
+      <w:pPr>
+        <w:spacing w:after="0" w:line="240" w:lineRule="auto"/>
+      </w:pPr>
+      <w:r>
+        <w:continuationSeparator/>
+      </w:r>
+    </w:p>
+  </w:endnote>
+</w:endnotes>
+</file>
+
+<file path=word/footer1.xml><?xml version="1.0" encoding="utf-8"?>
+<w:ftr xmlns:wpc="http://schemas.microsoft.com/office/word/2010/wordprocessingCanvas" xmlns:cx="http://schemas.microsoft.com/office/drawing/2014/chartex" xmlns:cx1="http://schemas.microsoft.com/office/drawing/2015/9/8/chartex" xmlns:mc="http://schemas.openxmlformats.org/markup-compatibility/2006" xmlns:o="urn:schemas-microsoft-com:office:office" xmlns:r="http://schemas.openxmlformats.org/officeDocument/2006/relationships" xmlns:m="http://schemas.openxmlformats.org/officeDocument/2006/math" xmlns:v="urn:schemas-microsoft-com:vml" xmlns:wp14="http://schemas.microsoft.com/office/word/2010/wordprocessingDrawing" xmlns:wp="http://schemas.openxmlformats.org/drawingml/2006/wordprocessingDrawing" xmlns:w10="urn:schemas-microsoft-com:office:word" xmlns:w="http://schemas.openxmlformats.org/wordprocessingml/2006/main" xmlns:w14="http://schemas.microsoft.com/office/word/2010/wordml" xmlns:w15="http://schemas.microsoft.com/office/word/2012/wordml" xmlns:w16se="http://schemas.microsoft.com/office/word/2015/wordml/symex" xmlns:wpg="http://schemas.microsoft.com/office/word/2010/wordprocessingGroup" xmlns:wpi="http://schemas.microsoft.com/office/word/2010/wordprocessingInk" xmlns:wne="http://schemas.microsoft.com/office/word/2006/wordml" xmlns:wps="http://schemas.microsoft.com/office/word/2010/wordprocessingShape" mc:Ignorable="w14 w15 w16se wp14">
+  <w:p>
+    <w:pPr>
+      <w:pStyle w:val="Orri-oina"/>
+      <w:jc w:val="center"/>
+      <w:rPr>
+        <w:caps/>
+        <w:color w:val="5B9BD5" w:themeColor="accent1"/>
+      </w:rPr>
+    </w:pPr>
+    <w:r>
+      <w:rPr>
+        <w:caps/>
+        <w:color w:val="5B9BD5" w:themeColor="accent1"/>
+      </w:rPr>
+      <w:fldChar w:fldCharType="begin"/>
+    </w:r>
+    <w:r>
+      <w:rPr>
+        <w:caps/>
+        <w:color w:val="5B9BD5" w:themeColor="accent1"/>
+      </w:rPr>
+      <w:instrText>PAGE   \* MERGEFORMAT</w:instrText>
+    </w:r>
+    <w:r>
+      <w:rPr>
+        <w:caps/>
+        <w:color w:val="5B9BD5" w:themeColor="accent1"/>
+      </w:rPr>
+      <w:fldChar w:fldCharType="separate"/>
+    </w:r>
+    <w:r>
+      <w:rPr>
+        <w:caps/>
+        <w:noProof/>
+        <w:color w:val="5B9BD5" w:themeColor="accent1"/>
+      </w:rPr>
+      <w:t>4</w:t>
+    </w:r>
+    <w:r>
+      <w:rPr>
+        <w:caps/>
+        <w:color w:val="5B9BD5" w:themeColor="accent1"/>
+      </w:rPr>
+      <w:fldChar w:fldCharType="end"/>
+    </w:r>
+  </w:p>
+  <w:p>
+    <w:pPr>
+      <w:pStyle w:val="Orri-oina"/>
+    </w:pPr>
+  </w:p>
+</w:ftr>
+</file>
+
+<file path=word/footnotes.xml><?xml version="1.0" encoding="utf-8"?>
+<w:footnotes xmlns:wpc="http://schemas.microsoft.com/office/word/2010/wordprocessingCanvas" xmlns:cx="http://schemas.microsoft.com/office/drawing/2014/chartex" xmlns:cx1="http://schemas.microsoft.com/office/drawing/2015/9/8/chartex" xmlns:mc="http://schemas.openxmlformats.org/markup-compatibility/2006" xmlns:o="urn:schemas-microsoft-com:office:office" xmlns:r="http://schemas.openxmlformats.org/officeDocument/2006/relationships" xmlns:m="http://schemas.openxmlformats.org/officeDocument/2006/math" xmlns:v="urn:schemas-microsoft-com:vml" xmlns:wp14="http://schemas.microsoft.com/office/word/2010/wordprocessingDrawing" xmlns:wp="http://schemas.openxmlformats.org/drawingml/2006/wordprocessingDrawing" xmlns:w10="urn:schemas-microsoft-com:office:word" xmlns:w="http://schemas.openxmlformats.org/wordprocessingml/2006/main" xmlns:w14="http://schemas.microsoft.com/office/word/2010/wordml" xmlns:w15="http://schemas.microsoft.com/office/word/2012/wordml" xmlns:w16se="http://schemas.microsoft.com/office/word/2015/wordml/symex" xmlns:wpg="http://schemas.microsoft.com/office/word/2010/wordprocessingGroup" xmlns:wpi="http://schemas.microsoft.com/office/word/2010/wordprocessingInk" xmlns:wne="http://schemas.microsoft.com/office/word/2006/wordml" xmlns:wps="http://schemas.microsoft.com/office/word/2010/wordprocessingShape" mc:Ignorable="w14 w15 w16se wp14">
+  <w:footnote w:type="separator" w:id="-1">
+    <w:p>
+      <w:pPr>
+        <w:spacing w:after="0" w:line="240" w:lineRule="auto"/>
+      </w:pPr>
+      <w:r>
+        <w:separator/>
+      </w:r>
+    </w:p>
+  </w:footnote>
+  <w:footnote w:type="continuationSeparator" w:id="0">
+    <w:p>
+      <w:pPr>
+        <w:spacing w:after="0" w:line="240" w:lineRule="auto"/>
+      </w:pPr>
+      <w:r>
+        <w:continuationSeparator/>
+      </w:r>
+    </w:p>
+  </w:footnote>
+</w:footnotes>
 </file>
 
 <file path=word/numbering.xml><?xml version="1.0" encoding="utf-8"?>
@@ -1263,6 +2969,75 @@
       <w:contextualSpacing/>
     </w:pPr>
   </w:style>
+  <w:style w:type="paragraph" w:styleId="Goiburua">
+    <w:name w:val="header"/>
+    <w:basedOn w:val="Normala"/>
+    <w:link w:val="GoiburuaKar"/>
+    <w:uiPriority w:val="99"/>
+    <w:unhideWhenUsed/>
+    <w:rsid w:val="00A23CF4"/>
+    <w:pPr>
+      <w:tabs>
+        <w:tab w:val="center" w:pos="4252"/>
+        <w:tab w:val="right" w:pos="8504"/>
+      </w:tabs>
+      <w:spacing w:after="0" w:line="240" w:lineRule="auto"/>
+    </w:pPr>
+  </w:style>
+  <w:style w:type="character" w:customStyle="1" w:styleId="GoiburuaKar">
+    <w:name w:val="Goiburua Kar"/>
+    <w:basedOn w:val="Paragrafoarenletra-tipolehenetsia"/>
+    <w:link w:val="Goiburua"/>
+    <w:uiPriority w:val="99"/>
+    <w:rsid w:val="00A23CF4"/>
+    <w:rPr>
+      <w:lang w:val="eu-ES"/>
+    </w:rPr>
+  </w:style>
+  <w:style w:type="paragraph" w:styleId="Orri-oina">
+    <w:name w:val="footer"/>
+    <w:basedOn w:val="Normala"/>
+    <w:link w:val="Orri-oinaKar"/>
+    <w:uiPriority w:val="99"/>
+    <w:unhideWhenUsed/>
+    <w:rsid w:val="00A23CF4"/>
+    <w:pPr>
+      <w:tabs>
+        <w:tab w:val="center" w:pos="4252"/>
+        <w:tab w:val="right" w:pos="8504"/>
+      </w:tabs>
+      <w:spacing w:after="0" w:line="240" w:lineRule="auto"/>
+    </w:pPr>
+  </w:style>
+  <w:style w:type="character" w:customStyle="1" w:styleId="Orri-oinaKar">
+    <w:name w:val="Orri-oina Kar"/>
+    <w:basedOn w:val="Paragrafoarenletra-tipolehenetsia"/>
+    <w:link w:val="Orri-oina"/>
+    <w:uiPriority w:val="99"/>
+    <w:rsid w:val="00A23CF4"/>
+    <w:rPr>
+      <w:lang w:val="eu-ES"/>
+    </w:rPr>
+  </w:style>
+  <w:style w:type="paragraph" w:styleId="Epigrafea">
+    <w:name w:val="caption"/>
+    <w:basedOn w:val="Normala"/>
+    <w:next w:val="Normala"/>
+    <w:uiPriority w:val="35"/>
+    <w:unhideWhenUsed/>
+    <w:qFormat/>
+    <w:rsid w:val="00E45C01"/>
+    <w:pPr>
+      <w:spacing w:after="200" w:line="240" w:lineRule="auto"/>
+    </w:pPr>
+    <w:rPr>
+      <w:i/>
+      <w:iCs/>
+      <w:color w:val="44546A" w:themeColor="text2"/>
+      <w:sz w:val="18"/>
+      <w:szCs w:val="18"/>
+    </w:rPr>
+  </w:style>
 </w:styles>
 </file>
 
@@ -1525,4 +3300,16 @@
     </a:ext>
   </a:extLst>
 </a:theme>
+</file>
+
+<file path=customXml/item1.xml><?xml version="1.0" encoding="utf-8"?>
+<b:Sources xmlns:b="http://schemas.openxmlformats.org/officeDocument/2006/bibliography" xmlns="http://schemas.openxmlformats.org/officeDocument/2006/bibliography" SelectedStyle="\APASixthEditionOfficeOnline.xsl" StyleName="APA" Version="6"/>
+</file>
+
+<file path=customXml/itemProps1.xml><?xml version="1.0" encoding="utf-8"?>
+<ds:datastoreItem xmlns:ds="http://schemas.openxmlformats.org/officeDocument/2006/customXml" ds:itemID="{F2ABC883-4153-40D7-B69E-2730997462B6}">
+  <ds:schemaRefs>
+    <ds:schemaRef ds:uri="http://schemas.openxmlformats.org/officeDocument/2006/bibliography"/>
+  </ds:schemaRefs>
+</ds:datastoreItem>
 </file>
--- a/Mugarriak/Datu-Baseak/Documentoak/2.9.docx
+++ b/Mugarriak/Datu-Baseak/Documentoak/2.9.docx
@@ -88,12 +88,7 @@
         <w:jc w:val="both"/>
       </w:pPr>
       <w:r>
-        <w:t>Astelehenero segurtasun kopia dif</w:t>
-      </w:r>
-      <w:bookmarkStart w:id="0" w:name="_GoBack"/>
-      <w:bookmarkEnd w:id="0"/>
-      <w:r>
-        <w:t>erentziala</w:t>
+        <w:t>Astelehenero segurtasun kopia diferentziala</w:t>
       </w:r>
       <w:r>
         <w:t xml:space="preserve"> egingo da, </w:t>
@@ -162,13 +157,8 @@
         </w:numPr>
         <w:jc w:val="both"/>
       </w:pPr>
-      <w:proofErr w:type="spellStart"/>
-      <w:r>
-        <w:t>Buckup</w:t>
-      </w:r>
-      <w:proofErr w:type="spellEnd"/>
-      <w:r>
-        <w:t>-ak zerbitzaria duen kanpoko disko batean gordeko dira eta horien kopia bat NAS batean.</w:t>
+      <w:r>
+        <w:t>Buckup-ak zerbitzaria duen kanpoko disko batean gordeko dira eta horien kopia bat NAS batean.</w:t>
       </w:r>
     </w:p>
     <w:p>
@@ -190,13 +180,8 @@
         </w:numPr>
         <w:jc w:val="both"/>
       </w:pPr>
-      <w:proofErr w:type="spellStart"/>
-      <w:r>
-        <w:t>Clouding</w:t>
-      </w:r>
-      <w:proofErr w:type="spellEnd"/>
-      <w:r>
-        <w:t xml:space="preserve"> enpresaren bidez, segurtasun kopien kopia bat bere zerbitzaritan gordeko da.</w:t>
+      <w:r>
+        <w:t>Clouding enpresaren bidez, segurtasun kopien kopia bat bere zerbitzaritan gordeko da.</w:t>
       </w:r>
     </w:p>
     <w:p>
@@ -215,15 +200,7 @@
         <w:t>Hi</w:t>
       </w:r>
       <w:r>
-        <w:t xml:space="preserve">labete orretan egin den </w:t>
-      </w:r>
-      <w:proofErr w:type="spellStart"/>
-      <w:r>
-        <w:t>buckup</w:t>
-      </w:r>
-      <w:proofErr w:type="spellEnd"/>
-      <w:r>
-        <w:t xml:space="preserve"> osoa,</w:t>
+        <w:t>labete orretan egin den buckup osoa,</w:t>
       </w:r>
       <w:r>
         <w:t xml:space="preserve"> </w:t>
@@ -237,13 +214,8 @@
       <w:r>
         <w:t xml:space="preserve"> </w:t>
       </w:r>
-      <w:proofErr w:type="spellStart"/>
-      <w:r>
-        <w:t>buckup</w:t>
-      </w:r>
-      <w:proofErr w:type="spellEnd"/>
-      <w:r>
-        <w:t xml:space="preserve"> osoa, </w:t>
+      <w:r>
+        <w:t xml:space="preserve">buckup osoa, </w:t>
       </w:r>
       <w:r>
         <w:t>azkeneko diferentziala</w:t>
@@ -265,30 +237,9 @@
       <w:r>
         <w:br w:type="page"/>
       </w:r>
-      <w:proofErr w:type="spellStart"/>
       <w:r>
         <w:lastRenderedPageBreak/>
-        <w:t>Handy</w:t>
-      </w:r>
-      <w:proofErr w:type="spellEnd"/>
-      <w:r>
-        <w:t xml:space="preserve"> </w:t>
-      </w:r>
-      <w:proofErr w:type="spellStart"/>
-      <w:r>
-        <w:t>backup</w:t>
-      </w:r>
-      <w:proofErr w:type="spellEnd"/>
-      <w:r>
-        <w:t xml:space="preserve">-ekin </w:t>
-      </w:r>
-      <w:proofErr w:type="spellStart"/>
-      <w:r>
-        <w:t>backup</w:t>
-      </w:r>
-      <w:proofErr w:type="spellEnd"/>
-      <w:r>
-        <w:t xml:space="preserve">-ak egiteko </w:t>
+        <w:t xml:space="preserve">Handy backup-ekin backup-ak egiteko </w:t>
       </w:r>
       <w:r>
         <w:t xml:space="preserve">“New” ikonoari </w:t>
@@ -391,7 +342,7 @@
       <w:r>
         <w:rPr>
           <w:noProof/>
-          <w:lang w:eastAsia="es-ES"/>
+          <w:lang w:val="es-ES" w:eastAsia="es-ES"/>
         </w:rPr>
         <w:drawing>
           <wp:inline distT="0" distB="0" distL="0" distR="0" wp14:anchorId="3C7E648A" wp14:editId="57E3C8F0">
@@ -464,15 +415,7 @@
         <w:fldChar w:fldCharType="end"/>
       </w:r>
       <w:r>
-        <w:t>-</w:t>
-      </w:r>
-      <w:proofErr w:type="spellStart"/>
-      <w:r>
-        <w:t>Backup</w:t>
-      </w:r>
-      <w:proofErr w:type="spellEnd"/>
-      <w:r>
-        <w:t xml:space="preserve"> DB</w:t>
+        <w:t>-Backup DB</w:t>
       </w:r>
     </w:p>
     <w:p>
@@ -485,50 +428,13 @@
         <w:jc w:val="both"/>
       </w:pPr>
       <w:r>
-        <w:t>New-eri eman ta gero fitxa bat aterako da. Or “</w:t>
-      </w:r>
-      <w:proofErr w:type="spellStart"/>
-      <w:r>
-        <w:t>backup</w:t>
-      </w:r>
-      <w:proofErr w:type="spellEnd"/>
-      <w:r>
-        <w:t>” aukeratu beharko da</w:t>
-      </w:r>
-      <w:r>
-        <w:t xml:space="preserve"> </w:t>
-      </w:r>
-      <w:proofErr w:type="spellStart"/>
-      <w:r>
-        <w:t>backup</w:t>
-      </w:r>
-      <w:proofErr w:type="spellEnd"/>
-      <w:r>
-        <w:t xml:space="preserve"> a egiteko, nahi bada inkrementalak edo diferentzialak egin “</w:t>
-      </w:r>
-      <w:proofErr w:type="spellStart"/>
-      <w:r>
-        <w:t>Advanced</w:t>
-      </w:r>
-      <w:proofErr w:type="spellEnd"/>
-      <w:r>
-        <w:t xml:space="preserve"> </w:t>
-      </w:r>
-      <w:proofErr w:type="spellStart"/>
-      <w:r>
-        <w:t>mode</w:t>
-      </w:r>
-      <w:proofErr w:type="spellEnd"/>
-      <w:r>
-        <w:t xml:space="preserve">” aukeratu beharko da </w:t>
-      </w:r>
-      <w:proofErr w:type="spellStart"/>
-      <w:r>
-        <w:t>next</w:t>
-      </w:r>
-      <w:proofErr w:type="spellEnd"/>
-      <w:r>
-        <w:t xml:space="preserve"> eman baino lehenago.</w:t>
+        <w:t>New-eri eman ta gero fitxa bat aterako da. Or “backup” aukeratu beharko da</w:t>
+      </w:r>
+      <w:r>
+        <w:t xml:space="preserve"> backup a egiteko, nahi bada inkrementalak edo diferentzialak egin “Advanced mode” aukeratu beharko da </w:t>
+      </w:r>
+      <w:r>
+        <w:t>next eman baino lehenago.</w:t>
       </w:r>
     </w:p>
     <w:p>
@@ -539,7 +445,7 @@
       <w:r>
         <w:rPr>
           <w:noProof/>
-          <w:lang w:eastAsia="es-ES"/>
+          <w:lang w:val="es-ES" w:eastAsia="es-ES"/>
         </w:rPr>
         <w:drawing>
           <wp:inline distT="0" distB="0" distL="0" distR="0" wp14:anchorId="0FE33D2D" wp14:editId="1BAE907C">
@@ -605,15 +511,7 @@
         <w:fldChar w:fldCharType="end"/>
       </w:r>
       <w:r>
-        <w:t>-</w:t>
-      </w:r>
-      <w:proofErr w:type="spellStart"/>
-      <w:r>
-        <w:t>Backup</w:t>
-      </w:r>
-      <w:proofErr w:type="spellEnd"/>
-      <w:r>
-        <w:t xml:space="preserve"> DB</w:t>
+        <w:t>-Backup DB</w:t>
       </w:r>
     </w:p>
     <w:p/>
@@ -632,31 +530,10 @@
       </w:pPr>
       <w:r>
         <w:lastRenderedPageBreak/>
-        <w:t xml:space="preserve">Gure datu baseari </w:t>
-      </w:r>
-      <w:proofErr w:type="spellStart"/>
-      <w:r>
-        <w:t>backup</w:t>
-      </w:r>
-      <w:proofErr w:type="spellEnd"/>
-      <w:r>
-        <w:t xml:space="preserve"> a egiteko </w:t>
-      </w:r>
-      <w:proofErr w:type="spellStart"/>
-      <w:r>
-        <w:t>Database</w:t>
-      </w:r>
-      <w:proofErr w:type="spellEnd"/>
-      <w:r>
-        <w:t>/</w:t>
-      </w:r>
-      <w:proofErr w:type="spellStart"/>
-      <w:r>
-        <w:t>Database</w:t>
-      </w:r>
-      <w:proofErr w:type="spellEnd"/>
-      <w:r>
-        <w:t xml:space="preserve"> aukeratu beharko da.</w:t>
+        <w:t xml:space="preserve">Gure datu baseari backup a egiteko </w:t>
+      </w:r>
+      <w:r>
+        <w:t>Database/Database aukeratu beharko da.</w:t>
       </w:r>
     </w:p>
     <w:p>
@@ -667,7 +544,7 @@
       <w:r>
         <w:rPr>
           <w:noProof/>
-          <w:lang w:eastAsia="es-ES"/>
+          <w:lang w:val="es-ES" w:eastAsia="es-ES"/>
         </w:rPr>
         <w:drawing>
           <wp:inline distT="0" distB="0" distL="0" distR="0" wp14:anchorId="6F07C5FD" wp14:editId="184374E5">
@@ -733,15 +610,7 @@
         <w:fldChar w:fldCharType="end"/>
       </w:r>
       <w:r>
-        <w:t>-</w:t>
-      </w:r>
-      <w:proofErr w:type="spellStart"/>
-      <w:r>
-        <w:t>Backup</w:t>
-      </w:r>
-      <w:proofErr w:type="spellEnd"/>
-      <w:r>
-        <w:t xml:space="preserve"> DB</w:t>
+        <w:t>-Backup DB</w:t>
       </w:r>
     </w:p>
     <w:p/>
@@ -750,15 +619,7 @@
         <w:jc w:val="both"/>
       </w:pPr>
       <w:r>
-        <w:t xml:space="preserve">Or nai den </w:t>
-      </w:r>
-      <w:proofErr w:type="spellStart"/>
-      <w:r>
-        <w:t>datubasea</w:t>
-      </w:r>
-      <w:proofErr w:type="spellEnd"/>
-      <w:r>
-        <w:t xml:space="preserve"> eta nai diren taulak aukeratu beharko dira.</w:t>
+        <w:t>Or nai den datubasea eta nai diren taulak aukeratu beharko dira.</w:t>
       </w:r>
     </w:p>
     <w:p>
@@ -769,7 +630,7 @@
       <w:r>
         <w:rPr>
           <w:noProof/>
-          <w:lang w:eastAsia="es-ES"/>
+          <w:lang w:val="es-ES" w:eastAsia="es-ES"/>
         </w:rPr>
         <w:drawing>
           <wp:inline distT="0" distB="0" distL="0" distR="0" wp14:anchorId="12E9B42D" wp14:editId="2AB1CEA2">
@@ -835,15 +696,7 @@
         <w:fldChar w:fldCharType="end"/>
       </w:r>
       <w:r>
-        <w:t>-</w:t>
-      </w:r>
-      <w:proofErr w:type="spellStart"/>
-      <w:r>
-        <w:t>Backup</w:t>
-      </w:r>
-      <w:proofErr w:type="spellEnd"/>
-      <w:r>
-        <w:t xml:space="preserve"> DB</w:t>
+        <w:t>-Backup DB</w:t>
       </w:r>
     </w:p>
     <w:p/>
@@ -858,15 +711,7 @@
       </w:pPr>
       <w:r>
         <w:lastRenderedPageBreak/>
-        <w:t>Aukeratu ta gero “</w:t>
-      </w:r>
-      <w:proofErr w:type="spellStart"/>
-      <w:r>
-        <w:t>Next</w:t>
-      </w:r>
-      <w:proofErr w:type="spellEnd"/>
-      <w:r>
-        <w:t>”-eri eman beharko zaio aurrera jarraitzeko.</w:t>
+        <w:t>Aukeratu ta gero “Next”-eri eman beharko zaio aurrera jarraitzeko.</w:t>
       </w:r>
     </w:p>
     <w:p>
@@ -877,7 +722,7 @@
       <w:r>
         <w:rPr>
           <w:noProof/>
-          <w:lang w:eastAsia="es-ES"/>
+          <w:lang w:val="es-ES" w:eastAsia="es-ES"/>
         </w:rPr>
         <w:drawing>
           <wp:inline distT="0" distB="0" distL="0" distR="0" wp14:anchorId="0250DDBE" wp14:editId="73578109">
@@ -943,15 +788,7 @@
         <w:fldChar w:fldCharType="end"/>
       </w:r>
       <w:r>
-        <w:t>-</w:t>
-      </w:r>
-      <w:proofErr w:type="spellStart"/>
-      <w:r>
-        <w:t>Backup</w:t>
-      </w:r>
-      <w:proofErr w:type="spellEnd"/>
-      <w:r>
-        <w:t xml:space="preserve"> DB</w:t>
+        <w:t>-Backup DB</w:t>
       </w:r>
     </w:p>
     <w:p/>
@@ -960,15 +797,7 @@
         <w:jc w:val="both"/>
       </w:pPr>
       <w:r>
-        <w:t xml:space="preserve">Hemen </w:t>
-      </w:r>
-      <w:proofErr w:type="spellStart"/>
-      <w:r>
-        <w:t>backup</w:t>
-      </w:r>
-      <w:proofErr w:type="spellEnd"/>
-      <w:r>
-        <w:t>-ak non gorde nahi diren aukeratuko da.</w:t>
+        <w:t>Hemen backup-ak non gorde nahi diren aukeratuko da.</w:t>
       </w:r>
     </w:p>
     <w:p>
@@ -979,7 +808,7 @@
       <w:r>
         <w:rPr>
           <w:noProof/>
-          <w:lang w:eastAsia="es-ES"/>
+          <w:lang w:val="es-ES" w:eastAsia="es-ES"/>
         </w:rPr>
         <w:drawing>
           <wp:inline distT="0" distB="0" distL="0" distR="0" wp14:anchorId="7EFE2D41" wp14:editId="781B189C">
@@ -1045,15 +874,7 @@
         <w:fldChar w:fldCharType="end"/>
       </w:r>
       <w:r>
-        <w:t>-</w:t>
-      </w:r>
-      <w:proofErr w:type="spellStart"/>
-      <w:r>
-        <w:t>Backup</w:t>
-      </w:r>
-      <w:proofErr w:type="spellEnd"/>
-      <w:r>
-        <w:t xml:space="preserve"> DB</w:t>
+        <w:t>-Backup DB</w:t>
       </w:r>
     </w:p>
     <w:p/>
@@ -1070,21 +891,8 @@
         <w:t xml:space="preserve">Atal onetan aukeratu al izango </w:t>
       </w:r>
       <w:r>
-        <w:t xml:space="preserve">da </w:t>
-      </w:r>
-      <w:proofErr w:type="spellStart"/>
-      <w:r>
-        <w:t>backup</w:t>
-      </w:r>
-      <w:proofErr w:type="spellEnd"/>
-      <w:r>
-        <w:t xml:space="preserve">-a konprimatu eta </w:t>
-      </w:r>
-      <w:proofErr w:type="spellStart"/>
-      <w:r>
-        <w:t>enkriptatu</w:t>
-      </w:r>
-      <w:proofErr w:type="spellEnd"/>
+        <w:t>da backup-a konprimatu eta enkriptatu</w:t>
+      </w:r>
       <w:r>
         <w:t xml:space="preserve"> nahi den.</w:t>
       </w:r>
@@ -1097,7 +905,7 @@
       <w:r>
         <w:rPr>
           <w:noProof/>
-          <w:lang w:eastAsia="es-ES"/>
+          <w:lang w:val="es-ES" w:eastAsia="es-ES"/>
         </w:rPr>
         <w:drawing>
           <wp:inline distT="0" distB="0" distL="0" distR="0" wp14:anchorId="428C1E92" wp14:editId="147D914C">
@@ -1163,15 +971,7 @@
         <w:fldChar w:fldCharType="end"/>
       </w:r>
       <w:r>
-        <w:t>-</w:t>
-      </w:r>
-      <w:proofErr w:type="spellStart"/>
-      <w:r>
-        <w:t>Backup</w:t>
-      </w:r>
-      <w:proofErr w:type="spellEnd"/>
-      <w:r>
-        <w:t xml:space="preserve"> DB</w:t>
+        <w:t>-Backup DB</w:t>
       </w:r>
     </w:p>
     <w:p/>
@@ -1180,15 +980,7 @@
         <w:jc w:val="both"/>
       </w:pPr>
       <w:r>
-        <w:t xml:space="preserve">Hemen noiz egingo den </w:t>
-      </w:r>
-      <w:proofErr w:type="spellStart"/>
-      <w:r>
-        <w:t>backup</w:t>
-      </w:r>
-      <w:proofErr w:type="spellEnd"/>
-      <w:r>
-        <w:t>-a aukeratuko da.</w:t>
+        <w:t>Hemen noiz egingo den backup-a aukeratuko da.</w:t>
       </w:r>
     </w:p>
     <w:p>
@@ -1199,7 +991,7 @@
       <w:r>
         <w:rPr>
           <w:noProof/>
-          <w:lang w:eastAsia="es-ES"/>
+          <w:lang w:val="es-ES" w:eastAsia="es-ES"/>
         </w:rPr>
         <w:drawing>
           <wp:inline distT="0" distB="0" distL="0" distR="0" wp14:anchorId="303BC450" wp14:editId="7FE6F146">
@@ -1265,15 +1057,7 @@
         <w:fldChar w:fldCharType="end"/>
       </w:r>
       <w:r>
-        <w:t>-</w:t>
-      </w:r>
-      <w:proofErr w:type="spellStart"/>
-      <w:r>
-        <w:t>Backup</w:t>
-      </w:r>
-      <w:proofErr w:type="spellEnd"/>
-      <w:r>
-        <w:t xml:space="preserve"> DB</w:t>
+        <w:t>-Backup DB</w:t>
       </w:r>
     </w:p>
     <w:p>
@@ -1283,23 +1067,7 @@
       </w:pPr>
       <w:r>
         <w:lastRenderedPageBreak/>
-        <w:t xml:space="preserve">Bukatzeko izena jarriko zaio </w:t>
-      </w:r>
-      <w:proofErr w:type="spellStart"/>
-      <w:r>
-        <w:t>backup</w:t>
-      </w:r>
-      <w:proofErr w:type="spellEnd"/>
-      <w:r>
-        <w:t>-ari eta “</w:t>
-      </w:r>
-      <w:proofErr w:type="spellStart"/>
-      <w:r>
-        <w:t>Finish</w:t>
-      </w:r>
-      <w:proofErr w:type="spellEnd"/>
-      <w:r>
-        <w:t>”-eri emango zaio.</w:t>
+        <w:t>Bukatzeko izena jarriko zaio backup-ari eta “Finish”-eri emango zaio.</w:t>
       </w:r>
     </w:p>
     <w:p>
@@ -1310,7 +1078,7 @@
       <w:r>
         <w:rPr>
           <w:noProof/>
-          <w:lang w:eastAsia="es-ES"/>
+          <w:lang w:val="es-ES" w:eastAsia="es-ES"/>
         </w:rPr>
         <w:drawing>
           <wp:inline distT="0" distB="0" distL="0" distR="0" wp14:anchorId="59C2FDD1" wp14:editId="289030A4">
@@ -1376,15 +1144,7 @@
         <w:fldChar w:fldCharType="end"/>
       </w:r>
       <w:r>
-        <w:t>-</w:t>
-      </w:r>
-      <w:proofErr w:type="spellStart"/>
-      <w:r>
-        <w:t>Backup</w:t>
-      </w:r>
-      <w:proofErr w:type="spellEnd"/>
-      <w:r>
-        <w:t xml:space="preserve"> DB</w:t>
+        <w:t>-Backup DB</w:t>
       </w:r>
     </w:p>
     <w:p/>
@@ -1396,19 +1156,9 @@
           <w:lang w:eastAsia="es-ES"/>
         </w:rPr>
       </w:pPr>
-      <w:proofErr w:type="spellStart"/>
-      <w:r>
-        <w:t>Advanced</w:t>
-      </w:r>
-      <w:proofErr w:type="spellEnd"/>
-      <w:r>
-        <w:t xml:space="preserve"> </w:t>
-      </w:r>
-      <w:proofErr w:type="spellStart"/>
-      <w:r>
-        <w:t>mode</w:t>
-      </w:r>
-      <w:proofErr w:type="spellEnd"/>
+      <w:r>
+        <w:t>Advanced mode</w:t>
+      </w:r>
       <w:r>
         <w:rPr>
           <w:noProof/>
@@ -1425,7 +1175,7 @@
       <w:r>
         <w:rPr>
           <w:noProof/>
-          <w:lang w:eastAsia="es-ES"/>
+          <w:lang w:val="es-ES" w:eastAsia="es-ES"/>
         </w:rPr>
         <w:drawing>
           <wp:inline distT="0" distB="0" distL="0" distR="0" wp14:anchorId="3EA6C4C4" wp14:editId="1ED76E18">
@@ -1491,15 +1241,7 @@
         <w:fldChar w:fldCharType="end"/>
       </w:r>
       <w:r>
-        <w:t>-</w:t>
-      </w:r>
-      <w:proofErr w:type="spellStart"/>
-      <w:r>
-        <w:t>Backup</w:t>
-      </w:r>
-      <w:proofErr w:type="spellEnd"/>
-      <w:r>
-        <w:t xml:space="preserve"> DB</w:t>
+        <w:t>-Backup DB</w:t>
       </w:r>
     </w:p>
     <w:p>
@@ -1520,7 +1262,7 @@
       <w:r>
         <w:rPr>
           <w:noProof/>
-          <w:lang w:eastAsia="es-ES"/>
+          <w:lang w:val="es-ES" w:eastAsia="es-ES"/>
         </w:rPr>
         <w:drawing>
           <wp:inline distT="0" distB="0" distL="0" distR="0" wp14:anchorId="49A74EDB" wp14:editId="328913FB">
@@ -1586,15 +1328,7 @@
         <w:fldChar w:fldCharType="end"/>
       </w:r>
       <w:r>
-        <w:t>-</w:t>
-      </w:r>
-      <w:proofErr w:type="spellStart"/>
-      <w:r>
-        <w:t>Backup</w:t>
-      </w:r>
-      <w:proofErr w:type="spellEnd"/>
-      <w:r>
-        <w:t xml:space="preserve"> DB</w:t>
+        <w:t>-Backup DB</w:t>
       </w:r>
     </w:p>
     <w:p/>
@@ -1611,7 +1345,7 @@
       <w:r>
         <w:rPr>
           <w:noProof/>
-          <w:lang w:eastAsia="es-ES"/>
+          <w:lang w:val="es-ES" w:eastAsia="es-ES"/>
         </w:rPr>
         <w:drawing>
           <wp:inline distT="0" distB="0" distL="0" distR="0" wp14:anchorId="4FD057A7" wp14:editId="06BF88D9">
@@ -1677,15 +1411,7 @@
         <w:fldChar w:fldCharType="end"/>
       </w:r>
       <w:r>
-        <w:t>-</w:t>
-      </w:r>
-      <w:proofErr w:type="spellStart"/>
-      <w:r>
-        <w:t>Backup</w:t>
-      </w:r>
-      <w:proofErr w:type="spellEnd"/>
-      <w:r>
-        <w:t xml:space="preserve"> DB</w:t>
+        <w:t>-Backup DB</w:t>
       </w:r>
     </w:p>
     <w:p>
@@ -1693,14 +1419,9 @@
         <w:keepNext/>
         <w:jc w:val="center"/>
       </w:pPr>
-      <w:proofErr w:type="spellStart"/>
       <w:r>
         <w:lastRenderedPageBreak/>
-        <w:t>Backup</w:t>
-      </w:r>
-      <w:proofErr w:type="spellEnd"/>
-      <w:r>
-        <w:t xml:space="preserve"> osoaren ondo atera dela egiaztatzeko Asoziazioak taula ezabatu da</w:t>
+        <w:t>Backup osoaren ondo atera dela egiaztatzeko Asoziazioak taula ezabatu da</w:t>
       </w:r>
       <w:r>
         <w:t>.</w:t>
@@ -1711,7 +1432,7 @@
       <w:r>
         <w:rPr>
           <w:noProof/>
-          <w:lang w:eastAsia="es-ES"/>
+          <w:lang w:val="es-ES" w:eastAsia="es-ES"/>
         </w:rPr>
         <w:drawing>
           <wp:inline distT="0" distB="0" distL="0" distR="0" wp14:anchorId="7CF1A4E0" wp14:editId="5D4F207B">
@@ -1777,51 +1498,25 @@
         <w:fldChar w:fldCharType="end"/>
       </w:r>
       <w:r>
-        <w:t>-</w:t>
-      </w:r>
-      <w:proofErr w:type="spellStart"/>
-      <w:r>
-        <w:t>Backup</w:t>
-      </w:r>
-      <w:proofErr w:type="spellEnd"/>
-      <w:r>
-        <w:t xml:space="preserve"> DB</w:t>
-      </w:r>
-    </w:p>
-    <w:p/>
+        <w:t>-Backup DB</w:t>
+      </w:r>
+    </w:p>
+    <w:p>
+      <w:bookmarkStart w:id="0" w:name="_GoBack"/>
+      <w:bookmarkEnd w:id="0"/>
+    </w:p>
     <w:p>
       <w:pPr>
         <w:jc w:val="both"/>
       </w:pPr>
-      <w:proofErr w:type="spellStart"/>
-      <w:r>
-        <w:t>Backup</w:t>
-      </w:r>
-      <w:proofErr w:type="spellEnd"/>
-      <w:r>
-        <w:t xml:space="preserve"> aplikatzeko</w:t>
-      </w:r>
-      <w:r>
-        <w:t xml:space="preserve"> </w:t>
-      </w:r>
-      <w:proofErr w:type="spellStart"/>
-      <w:r>
-        <w:t>backup</w:t>
-      </w:r>
-      <w:proofErr w:type="spellEnd"/>
-      <w:r>
-        <w:t>-a aukeratu beharko da eta</w:t>
-      </w:r>
-      <w:r>
-        <w:t xml:space="preserve"> “</w:t>
-      </w:r>
-      <w:proofErr w:type="spellStart"/>
-      <w:r>
-        <w:t>Restore</w:t>
-      </w:r>
-      <w:proofErr w:type="spellEnd"/>
-      <w:r>
-        <w:t>”</w:t>
+      <w:r>
+        <w:t>Backup aplikatzeko</w:t>
+      </w:r>
+      <w:r>
+        <w:t xml:space="preserve"> backup-a aukeratu beharko da eta</w:t>
+      </w:r>
+      <w:r>
+        <w:t xml:space="preserve"> “Restore”</w:t>
       </w:r>
       <w:r>
         <w:t xml:space="preserve"> botoilari eman beharko zaio.</w:t>
@@ -1843,10 +1538,10 @@
               <wp:anchor distT="0" distB="0" distL="114300" distR="114300" simplePos="0" relativeHeight="251660288" behindDoc="0" locked="0" layoutInCell="1" allowOverlap="1">
                 <wp:simplePos x="0" y="0"/>
                 <wp:positionH relativeFrom="column">
-                  <wp:posOffset>1056640</wp:posOffset>
+                  <wp:posOffset>1067273</wp:posOffset>
                 </wp:positionH>
                 <wp:positionV relativeFrom="paragraph">
-                  <wp:posOffset>502654</wp:posOffset>
+                  <wp:posOffset>342797</wp:posOffset>
                 </wp:positionV>
                 <wp:extent cx="350875" cy="435935"/>
                 <wp:effectExtent l="19050" t="19050" r="11430" b="21590"/>
@@ -1902,7 +1597,7 @@
           </mc:Choice>
           <mc:Fallback>
             <w:pict>
-              <v:rect w14:anchorId="687515D3" id="Laukizuzena 17" o:spid="_x0000_s1026" style="position:absolute;margin-left:83.2pt;margin-top:39.6pt;width:27.65pt;height:34.35pt;z-index:251660288;visibility:visible;mso-wrap-style:square;mso-wrap-distance-left:9pt;mso-wrap-distance-top:0;mso-wrap-distance-right:9pt;mso-wrap-distance-bottom:0;mso-position-horizontal:absolute;mso-position-horizontal-relative:text;mso-position-vertical:absolute;mso-position-vertical-relative:text;v-text-anchor:middle" o:gfxdata="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" filled="f" strokecolor="red" strokeweight="3pt"/>
+              <v:rect w14:anchorId="6A816CD6" id="Laukizuzena 17" o:spid="_x0000_s1026" style="position:absolute;margin-left:84.05pt;margin-top:27pt;width:27.65pt;height:34.35pt;z-index:251660288;visibility:visible;mso-wrap-style:square;mso-wrap-distance-left:9pt;mso-wrap-distance-top:0;mso-wrap-distance-right:9pt;mso-wrap-distance-bottom:0;mso-position-horizontal:absolute;mso-position-horizontal-relative:text;mso-position-vertical:absolute;mso-position-vertical-relative:text;v-text-anchor:middle" o:gfxdata="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" filled="f" strokecolor="red" strokeweight="3pt"/>
             </w:pict>
           </mc:Fallback>
         </mc:AlternateContent>
@@ -1910,7 +1605,7 @@
       <w:r>
         <w:rPr>
           <w:noProof/>
-          <w:lang w:eastAsia="es-ES"/>
+          <w:lang w:val="es-ES" w:eastAsia="es-ES"/>
         </w:rPr>
         <w:drawing>
           <wp:inline distT="0" distB="0" distL="0" distR="0" wp14:anchorId="3F9DF94F" wp14:editId="2A721162">
@@ -1983,15 +1678,7 @@
         <w:fldChar w:fldCharType="end"/>
       </w:r>
       <w:r>
-        <w:t>-</w:t>
-      </w:r>
-      <w:proofErr w:type="spellStart"/>
-      <w:r>
-        <w:t>Backup</w:t>
-      </w:r>
-      <w:proofErr w:type="spellEnd"/>
-      <w:r>
-        <w:t xml:space="preserve"> DB</w:t>
+        <w:t>-Backup DB</w:t>
       </w:r>
     </w:p>
     <w:p/>
@@ -2007,7 +1694,7 @@
       <w:r>
         <w:rPr>
           <w:noProof/>
-          <w:lang w:eastAsia="es-ES"/>
+          <w:lang w:val="es-ES" w:eastAsia="es-ES"/>
         </w:rPr>
         <w:drawing>
           <wp:inline distT="0" distB="0" distL="0" distR="0" wp14:anchorId="7511B397" wp14:editId="4323A3A3">
@@ -2073,15 +1760,7 @@
         <w:fldChar w:fldCharType="end"/>
       </w:r>
       <w:r>
-        <w:t>-</w:t>
-      </w:r>
-      <w:proofErr w:type="spellStart"/>
-      <w:r>
-        <w:t>Backup</w:t>
-      </w:r>
-      <w:proofErr w:type="spellEnd"/>
-      <w:r>
-        <w:t xml:space="preserve"> DB</w:t>
+        <w:t>-Backup DB</w:t>
       </w:r>
     </w:p>
     <w:p/>
@@ -2159,7 +1838,7 @@
         <w:noProof/>
         <w:color w:val="5B9BD5" w:themeColor="accent1"/>
       </w:rPr>
-      <w:t>4</w:t>
+      <w:t>9</w:t>
     </w:r>
     <w:r>
       <w:rPr>
@@ -3307,7 +2986,7 @@
 </file>
 
 <file path=customXml/itemProps1.xml><?xml version="1.0" encoding="utf-8"?>
-<ds:datastoreItem xmlns:ds="http://schemas.openxmlformats.org/officeDocument/2006/customXml" ds:itemID="{F2ABC883-4153-40D7-B69E-2730997462B6}">
+<ds:datastoreItem xmlns:ds="http://schemas.openxmlformats.org/officeDocument/2006/customXml" ds:itemID="{ADD98FAB-EE4C-490D-98A0-8488AB5DC88E}">
   <ds:schemaRefs>
     <ds:schemaRef ds:uri="http://schemas.openxmlformats.org/officeDocument/2006/bibliography"/>
   </ds:schemaRefs>

--- a/Mugarriak/Datu-Baseak/Documentoak/2.9.docx
+++ b/Mugarriak/Datu-Baseak/Documentoak/2.9.docx
@@ -157,8 +157,13 @@
         </w:numPr>
         <w:jc w:val="both"/>
       </w:pPr>
-      <w:r>
-        <w:t>Buckup-ak zerbitzaria duen kanpoko disko batean gordeko dira eta horien kopia bat NAS batean.</w:t>
+      <w:proofErr w:type="spellStart"/>
+      <w:r>
+        <w:t>Buckup</w:t>
+      </w:r>
+      <w:proofErr w:type="spellEnd"/>
+      <w:r>
+        <w:t>-ak zerbitzaria duen kanpoko disko batean gordeko dira eta horien kopia bat NAS batean.</w:t>
       </w:r>
     </w:p>
     <w:p>
@@ -180,8 +185,13 @@
         </w:numPr>
         <w:jc w:val="both"/>
       </w:pPr>
-      <w:r>
-        <w:t>Clouding enpresaren bidez, segurtasun kopien kopia bat bere zerbitzaritan gordeko da.</w:t>
+      <w:proofErr w:type="spellStart"/>
+      <w:r>
+        <w:t>Clouding</w:t>
+      </w:r>
+      <w:proofErr w:type="spellEnd"/>
+      <w:r>
+        <w:t xml:space="preserve"> enpresaren bidez, segurtasun kopien kopia bat bere zerbitzaritan gordeko da.</w:t>
       </w:r>
     </w:p>
     <w:p>
@@ -200,7 +210,15 @@
         <w:t>Hi</w:t>
       </w:r>
       <w:r>
-        <w:t>labete orretan egin den buckup osoa,</w:t>
+        <w:t xml:space="preserve">labete orretan egin den </w:t>
+      </w:r>
+      <w:proofErr w:type="spellStart"/>
+      <w:r>
+        <w:t>buckup</w:t>
+      </w:r>
+      <w:proofErr w:type="spellEnd"/>
+      <w:r>
+        <w:t xml:space="preserve"> osoa,</w:t>
       </w:r>
       <w:r>
         <w:t xml:space="preserve"> </w:t>
@@ -214,8 +232,13 @@
       <w:r>
         <w:t xml:space="preserve"> </w:t>
       </w:r>
-      <w:r>
-        <w:t xml:space="preserve">buckup osoa, </w:t>
+      <w:proofErr w:type="spellStart"/>
+      <w:r>
+        <w:t>buckup</w:t>
+      </w:r>
+      <w:proofErr w:type="spellEnd"/>
+      <w:r>
+        <w:t xml:space="preserve"> osoa, </w:t>
       </w:r>
       <w:r>
         <w:t>azkeneko diferentziala</w:t>
@@ -237,9 +260,30 @@
       <w:r>
         <w:br w:type="page"/>
       </w:r>
+      <w:proofErr w:type="spellStart"/>
       <w:r>
         <w:lastRenderedPageBreak/>
-        <w:t xml:space="preserve">Handy backup-ekin backup-ak egiteko </w:t>
+        <w:t>Handy</w:t>
+      </w:r>
+      <w:proofErr w:type="spellEnd"/>
+      <w:r>
+        <w:t xml:space="preserve"> </w:t>
+      </w:r>
+      <w:proofErr w:type="spellStart"/>
+      <w:r>
+        <w:t>backup</w:t>
+      </w:r>
+      <w:proofErr w:type="spellEnd"/>
+      <w:r>
+        <w:t xml:space="preserve">-ekin </w:t>
+      </w:r>
+      <w:proofErr w:type="spellStart"/>
+      <w:r>
+        <w:t>backup</w:t>
+      </w:r>
+      <w:proofErr w:type="spellEnd"/>
+      <w:r>
+        <w:t xml:space="preserve">-ak egiteko </w:t>
       </w:r>
       <w:r>
         <w:t xml:space="preserve">“New” ikonoari </w:t>
@@ -428,13 +472,50 @@
         <w:jc w:val="both"/>
       </w:pPr>
       <w:r>
-        <w:t>New-eri eman ta gero fitxa bat aterako da. Or “backup” aukeratu beharko da</w:t>
-      </w:r>
-      <w:r>
-        <w:t xml:space="preserve"> backup a egiteko, nahi bada inkrementalak edo diferentzialak egin “Advanced mode” aukeratu beharko da </w:t>
-      </w:r>
-      <w:r>
-        <w:t>next eman baino lehenago.</w:t>
+        <w:t>New-eri eman ta gero fitxa bat aterako da. Or “</w:t>
+      </w:r>
+      <w:proofErr w:type="spellStart"/>
+      <w:r>
+        <w:t>backup</w:t>
+      </w:r>
+      <w:proofErr w:type="spellEnd"/>
+      <w:r>
+        <w:t>” aukeratu beharko da</w:t>
+      </w:r>
+      <w:r>
+        <w:t xml:space="preserve"> </w:t>
+      </w:r>
+      <w:proofErr w:type="spellStart"/>
+      <w:r>
+        <w:t>backup</w:t>
+      </w:r>
+      <w:proofErr w:type="spellEnd"/>
+      <w:r>
+        <w:t xml:space="preserve"> a egiteko, nahi bada inkrementalak edo diferentzialak egin “</w:t>
+      </w:r>
+      <w:proofErr w:type="spellStart"/>
+      <w:r>
+        <w:t>Advanced</w:t>
+      </w:r>
+      <w:proofErr w:type="spellEnd"/>
+      <w:r>
+        <w:t xml:space="preserve"> </w:t>
+      </w:r>
+      <w:proofErr w:type="spellStart"/>
+      <w:r>
+        <w:t>mode</w:t>
+      </w:r>
+      <w:proofErr w:type="spellEnd"/>
+      <w:r>
+        <w:t xml:space="preserve">” aukeratu beharko da </w:t>
+      </w:r>
+      <w:proofErr w:type="spellStart"/>
+      <w:r>
+        <w:t>next</w:t>
+      </w:r>
+      <w:proofErr w:type="spellEnd"/>
+      <w:r>
+        <w:t xml:space="preserve"> eman baino lehenago.</w:t>
       </w:r>
     </w:p>
     <w:p>
@@ -530,10 +611,31 @@
       </w:pPr>
       <w:r>
         <w:lastRenderedPageBreak/>
-        <w:t xml:space="preserve">Gure datu baseari backup a egiteko </w:t>
-      </w:r>
-      <w:r>
-        <w:t>Database/Database aukeratu beharko da.</w:t>
+        <w:t xml:space="preserve">Gure datu baseari </w:t>
+      </w:r>
+      <w:proofErr w:type="spellStart"/>
+      <w:r>
+        <w:t>backup</w:t>
+      </w:r>
+      <w:proofErr w:type="spellEnd"/>
+      <w:r>
+        <w:t xml:space="preserve"> a egiteko </w:t>
+      </w:r>
+      <w:proofErr w:type="spellStart"/>
+      <w:r>
+        <w:t>Database</w:t>
+      </w:r>
+      <w:proofErr w:type="spellEnd"/>
+      <w:r>
+        <w:t>/</w:t>
+      </w:r>
+      <w:proofErr w:type="spellStart"/>
+      <w:r>
+        <w:t>Database</w:t>
+      </w:r>
+      <w:proofErr w:type="spellEnd"/>
+      <w:r>
+        <w:t xml:space="preserve"> aukeratu beharko da.</w:t>
       </w:r>
     </w:p>
     <w:p>
@@ -619,7 +721,15 @@
         <w:jc w:val="both"/>
       </w:pPr>
       <w:r>
-        <w:t>Or nai den datubasea eta nai diren taulak aukeratu beharko dira.</w:t>
+        <w:t xml:space="preserve">Or nai den </w:t>
+      </w:r>
+      <w:proofErr w:type="spellStart"/>
+      <w:r>
+        <w:t>datubasea</w:t>
+      </w:r>
+      <w:proofErr w:type="spellEnd"/>
+      <w:r>
+        <w:t xml:space="preserve"> eta nai diren taulak aukeratu beharko dira.</w:t>
       </w:r>
     </w:p>
     <w:p>
@@ -711,7 +821,15 @@
       </w:pPr>
       <w:r>
         <w:lastRenderedPageBreak/>
-        <w:t>Aukeratu ta gero “Next”-eri eman beharko zaio aurrera jarraitzeko.</w:t>
+        <w:t>Aukeratu ta gero “</w:t>
+      </w:r>
+      <w:proofErr w:type="spellStart"/>
+      <w:r>
+        <w:t>Next</w:t>
+      </w:r>
+      <w:proofErr w:type="spellEnd"/>
+      <w:r>
+        <w:t>”-eri eman beharko zaio aurrera jarraitzeko.</w:t>
       </w:r>
     </w:p>
     <w:p>
@@ -797,7 +915,15 @@
         <w:jc w:val="both"/>
       </w:pPr>
       <w:r>
-        <w:t>Hemen backup-ak non gorde nahi diren aukeratuko da.</w:t>
+        <w:t xml:space="preserve">Hemen </w:t>
+      </w:r>
+      <w:proofErr w:type="spellStart"/>
+      <w:r>
+        <w:t>backup</w:t>
+      </w:r>
+      <w:proofErr w:type="spellEnd"/>
+      <w:r>
+        <w:t>-ak non gorde nahi diren aukeratuko da.</w:t>
       </w:r>
     </w:p>
     <w:p>
@@ -891,8 +1017,21 @@
         <w:t xml:space="preserve">Atal onetan aukeratu al izango </w:t>
       </w:r>
       <w:r>
-        <w:t>da backup-a konprimatu eta enkriptatu</w:t>
-      </w:r>
+        <w:t xml:space="preserve">da </w:t>
+      </w:r>
+      <w:proofErr w:type="spellStart"/>
+      <w:r>
+        <w:t>backup</w:t>
+      </w:r>
+      <w:proofErr w:type="spellEnd"/>
+      <w:r>
+        <w:t xml:space="preserve">-a konprimatu eta </w:t>
+      </w:r>
+      <w:proofErr w:type="spellStart"/>
+      <w:r>
+        <w:t>enkriptatu</w:t>
+      </w:r>
+      <w:proofErr w:type="spellEnd"/>
       <w:r>
         <w:t xml:space="preserve"> nahi den.</w:t>
       </w:r>
@@ -980,7 +1119,15 @@
         <w:jc w:val="both"/>
       </w:pPr>
       <w:r>
-        <w:t>Hemen noiz egingo den backup-a aukeratuko da.</w:t>
+        <w:t xml:space="preserve">Hemen noiz egingo den </w:t>
+      </w:r>
+      <w:proofErr w:type="spellStart"/>
+      <w:r>
+        <w:t>backup</w:t>
+      </w:r>
+      <w:proofErr w:type="spellEnd"/>
+      <w:r>
+        <w:t>-a aukeratuko da.</w:t>
       </w:r>
     </w:p>
     <w:p>
@@ -1067,7 +1214,23 @@
       </w:pPr>
       <w:r>
         <w:lastRenderedPageBreak/>
-        <w:t>Bukatzeko izena jarriko zaio backup-ari eta “Finish”-eri emango zaio.</w:t>
+        <w:t xml:space="preserve">Bukatzeko izena jarriko zaio </w:t>
+      </w:r>
+      <w:proofErr w:type="spellStart"/>
+      <w:r>
+        <w:t>backup</w:t>
+      </w:r>
+      <w:proofErr w:type="spellEnd"/>
+      <w:r>
+        <w:t>-ari eta “</w:t>
+      </w:r>
+      <w:proofErr w:type="spellStart"/>
+      <w:r>
+        <w:t>Finish</w:t>
+      </w:r>
+      <w:proofErr w:type="spellEnd"/>
+      <w:r>
+        <w:t>”-eri emango zaio.</w:t>
       </w:r>
     </w:p>
     <w:p>
@@ -1156,9 +1319,19 @@
           <w:lang w:eastAsia="es-ES"/>
         </w:rPr>
       </w:pPr>
-      <w:r>
-        <w:t>Advanced mode</w:t>
-      </w:r>
+      <w:proofErr w:type="spellStart"/>
+      <w:r>
+        <w:t>Advanced</w:t>
+      </w:r>
+      <w:proofErr w:type="spellEnd"/>
+      <w:r>
+        <w:t xml:space="preserve"> </w:t>
+      </w:r>
+      <w:proofErr w:type="spellStart"/>
+      <w:r>
+        <w:t>mode</w:t>
+      </w:r>
+      <w:proofErr w:type="spellEnd"/>
       <w:r>
         <w:rPr>
           <w:noProof/>
@@ -1241,7 +1414,15 @@
         <w:fldChar w:fldCharType="end"/>
       </w:r>
       <w:r>
-        <w:t>-Backup DB</w:t>
+        <w:t>-</w:t>
+      </w:r>
+      <w:proofErr w:type="spellStart"/>
+      <w:r>
+        <w:t>Backup</w:t>
+      </w:r>
+      <w:proofErr w:type="spellEnd"/>
+      <w:r>
+        <w:t xml:space="preserve"> DB</w:t>
       </w:r>
     </w:p>
     <w:p>
@@ -1419,9 +1600,14 @@
         <w:keepNext/>
         <w:jc w:val="center"/>
       </w:pPr>
+      <w:proofErr w:type="spellStart"/>
       <w:r>
         <w:lastRenderedPageBreak/>
-        <w:t>Backup osoaren ondo atera dela egiaztatzeko Asoziazioak taula ezabatu da</w:t>
+        <w:t>Backup</w:t>
+      </w:r>
+      <w:proofErr w:type="spellEnd"/>
+      <w:r>
+        <w:t xml:space="preserve"> osoaren ondo atera dela egiaztatzeko Asoziazioak taula ezabatu da</w:t>
       </w:r>
       <w:r>
         <w:t>.</w:t>
@@ -1501,22 +1687,40 @@
         <w:t>-Backup DB</w:t>
       </w:r>
     </w:p>
-    <w:p>
-      <w:bookmarkStart w:id="0" w:name="_GoBack"/>
-      <w:bookmarkEnd w:id="0"/>
-    </w:p>
+    <w:p/>
     <w:p>
       <w:pPr>
         <w:jc w:val="both"/>
       </w:pPr>
-      <w:r>
-        <w:t>Backup aplikatzeko</w:t>
-      </w:r>
-      <w:r>
-        <w:t xml:space="preserve"> backup-a aukeratu beharko da eta</w:t>
-      </w:r>
-      <w:r>
-        <w:t xml:space="preserve"> “Restore”</w:t>
+      <w:proofErr w:type="spellStart"/>
+      <w:r>
+        <w:t>Backup</w:t>
+      </w:r>
+      <w:proofErr w:type="spellEnd"/>
+      <w:r>
+        <w:t xml:space="preserve"> aplikatzeko</w:t>
+      </w:r>
+      <w:r>
+        <w:t xml:space="preserve"> </w:t>
+      </w:r>
+      <w:proofErr w:type="spellStart"/>
+      <w:r>
+        <w:t>backup</w:t>
+      </w:r>
+      <w:proofErr w:type="spellEnd"/>
+      <w:r>
+        <w:t>-a aukeratu beharko da eta</w:t>
+      </w:r>
+      <w:r>
+        <w:t xml:space="preserve"> “</w:t>
+      </w:r>
+      <w:proofErr w:type="spellStart"/>
+      <w:r>
+        <w:t>Restore</w:t>
+      </w:r>
+      <w:proofErr w:type="spellEnd"/>
+      <w:r>
+        <w:t>”</w:t>
       </w:r>
       <w:r>
         <w:t xml:space="preserve"> botoilari eman beharko zaio.</w:t>
@@ -1763,9 +1967,92 @@
         <w:t>-Backup DB</w:t>
       </w:r>
     </w:p>
-    <w:p/>
+    <w:p>
+      <w:r>
+        <w:br w:type="page"/>
+      </w:r>
+    </w:p>
+    <w:p>
+      <w:r>
+        <w:lastRenderedPageBreak/>
+        <w:drawing>
+          <wp:inline distT="0" distB="0" distL="0" distR="0" wp14:anchorId="2FF4F6EF" wp14:editId="24D73979">
+            <wp:extent cx="4620270" cy="2305372"/>
+            <wp:effectExtent l="0" t="0" r="8890" b="0"/>
+            <wp:docPr id="18" name="Irudia 18"/>
+            <wp:cNvGraphicFramePr>
+              <a:graphicFrameLocks xmlns:a="http://schemas.openxmlformats.org/drawingml/2006/main" noChangeAspect="1"/>
+            </wp:cNvGraphicFramePr>
+            <a:graphic xmlns:a="http://schemas.openxmlformats.org/drawingml/2006/main">
+              <a:graphicData uri="http://schemas.openxmlformats.org/drawingml/2006/picture">
+                <pic:pic xmlns:pic="http://schemas.openxmlformats.org/drawingml/2006/picture">
+                  <pic:nvPicPr>
+                    <pic:cNvPr id="1" name=""/>
+                    <pic:cNvPicPr/>
+                  </pic:nvPicPr>
+                  <pic:blipFill>
+                    <a:blip r:embed="rId23"/>
+                    <a:stretch>
+                      <a:fillRect/>
+                    </a:stretch>
+                  </pic:blipFill>
+                  <pic:spPr>
+                    <a:xfrm>
+                      <a:off x="0" y="0"/>
+                      <a:ext cx="4620270" cy="2305372"/>
+                    </a:xfrm>
+                    <a:prstGeom prst="rect">
+                      <a:avLst/>
+                    </a:prstGeom>
+                  </pic:spPr>
+                </pic:pic>
+              </a:graphicData>
+            </a:graphic>
+          </wp:inline>
+        </w:drawing>
+      </w:r>
+      <w:r>
+        <w:drawing>
+          <wp:inline distT="0" distB="0" distL="0" distR="0" wp14:anchorId="59EE28F8" wp14:editId="32A90699">
+            <wp:extent cx="4744112" cy="2610214"/>
+            <wp:effectExtent l="0" t="0" r="0" b="0"/>
+            <wp:docPr id="20" name="Irudia 20"/>
+            <wp:cNvGraphicFramePr>
+              <a:graphicFrameLocks xmlns:a="http://schemas.openxmlformats.org/drawingml/2006/main" noChangeAspect="1"/>
+            </wp:cNvGraphicFramePr>
+            <a:graphic xmlns:a="http://schemas.openxmlformats.org/drawingml/2006/main">
+              <a:graphicData uri="http://schemas.openxmlformats.org/drawingml/2006/picture">
+                <pic:pic xmlns:pic="http://schemas.openxmlformats.org/drawingml/2006/picture">
+                  <pic:nvPicPr>
+                    <pic:cNvPr id="1" name=""/>
+                    <pic:cNvPicPr/>
+                  </pic:nvPicPr>
+                  <pic:blipFill>
+                    <a:blip r:embed="rId24"/>
+                    <a:stretch>
+                      <a:fillRect/>
+                    </a:stretch>
+                  </pic:blipFill>
+                  <pic:spPr>
+                    <a:xfrm>
+                      <a:off x="0" y="0"/>
+                      <a:ext cx="4744112" cy="2610214"/>
+                    </a:xfrm>
+                    <a:prstGeom prst="rect">
+                      <a:avLst/>
+                    </a:prstGeom>
+                  </pic:spPr>
+                </pic:pic>
+              </a:graphicData>
+            </a:graphic>
+          </wp:inline>
+        </w:drawing>
+      </w:r>
+      <w:bookmarkStart w:id="0" w:name="_GoBack"/>
+      <w:bookmarkEnd w:id="0"/>
+    </w:p>
     <w:sectPr>
-      <w:footerReference w:type="default" r:id="rId23"/>
+      <w:footerReference w:type="default" r:id="rId25"/>
       <w:pgSz w:w="11906" w:h="16838"/>
       <w:pgMar w:top="1417" w:right="1701" w:bottom="1417" w:left="1701" w:header="708" w:footer="708" w:gutter="0"/>
       <w:cols w:space="708"/>
@@ -1838,7 +2125,7 @@
         <w:noProof/>
         <w:color w:val="5B9BD5" w:themeColor="accent1"/>
       </w:rPr>
-      <w:t>9</w:t>
+      <w:t>8</w:t>
     </w:r>
     <w:r>
       <w:rPr>
@@ -2986,7 +3273,7 @@
 </file>
 
 <file path=customXml/itemProps1.xml><?xml version="1.0" encoding="utf-8"?>
-<ds:datastoreItem xmlns:ds="http://schemas.openxmlformats.org/officeDocument/2006/customXml" ds:itemID="{ADD98FAB-EE4C-490D-98A0-8488AB5DC88E}">
+<ds:datastoreItem xmlns:ds="http://schemas.openxmlformats.org/officeDocument/2006/customXml" ds:itemID="{A4321C67-ECCF-4550-A795-40FF52ECDAA5}">
   <ds:schemaRefs>
     <ds:schemaRef ds:uri="http://schemas.openxmlformats.org/officeDocument/2006/bibliography"/>
   </ds:schemaRefs>

--- a/Mugarriak/Datu-Baseak/Documentoak/2.9.docx
+++ b/Mugarriak/Datu-Baseak/Documentoak/2.9.docx
@@ -1414,15 +1414,7 @@
         <w:fldChar w:fldCharType="end"/>
       </w:r>
       <w:r>
-        <w:t>-</w:t>
-      </w:r>
-      <w:proofErr w:type="spellStart"/>
-      <w:r>
-        <w:t>Backup</w:t>
-      </w:r>
-      <w:proofErr w:type="spellEnd"/>
-      <w:r>
-        <w:t xml:space="preserve"> DB</w:t>
+        <w:t>-Backup DB</w:t>
       </w:r>
     </w:p>
     <w:p>
@@ -1976,10 +1968,10 @@
       <w:r>
         <w:lastRenderedPageBreak/>
         <w:drawing>
-          <wp:inline distT="0" distB="0" distL="0" distR="0" wp14:anchorId="2FF4F6EF" wp14:editId="24D73979">
-            <wp:extent cx="4620270" cy="2305372"/>
-            <wp:effectExtent l="0" t="0" r="8890" b="0"/>
-            <wp:docPr id="18" name="Irudia 18"/>
+          <wp:inline distT="0" distB="0" distL="0" distR="0" wp14:anchorId="5C37B3E0" wp14:editId="18282679">
+            <wp:extent cx="5400040" cy="1778000"/>
+            <wp:effectExtent l="0" t="0" r="0" b="0"/>
+            <wp:docPr id="19" name="Irudia 19"/>
             <wp:cNvGraphicFramePr>
               <a:graphicFrameLocks xmlns:a="http://schemas.openxmlformats.org/drawingml/2006/main" noChangeAspect="1"/>
             </wp:cNvGraphicFramePr>
@@ -1999,7 +1991,7 @@
                   <pic:spPr>
                     <a:xfrm>
                       <a:off x="0" y="0"/>
-                      <a:ext cx="4620270" cy="2305372"/>
+                      <a:ext cx="5400040" cy="1778000"/>
                     </a:xfrm>
                     <a:prstGeom prst="rect">
                       <a:avLst/>
@@ -2013,10 +2005,10 @@
       </w:r>
       <w:r>
         <w:drawing>
-          <wp:inline distT="0" distB="0" distL="0" distR="0" wp14:anchorId="59EE28F8" wp14:editId="32A90699">
-            <wp:extent cx="4744112" cy="2610214"/>
+          <wp:inline distT="0" distB="0" distL="0" distR="0" wp14:anchorId="11EDCA15" wp14:editId="73EF93C6">
+            <wp:extent cx="5400040" cy="1799590"/>
             <wp:effectExtent l="0" t="0" r="0" b="0"/>
-            <wp:docPr id="20" name="Irudia 20"/>
+            <wp:docPr id="21" name="Irudia 21"/>
             <wp:cNvGraphicFramePr>
               <a:graphicFrameLocks xmlns:a="http://schemas.openxmlformats.org/drawingml/2006/main" noChangeAspect="1"/>
             </wp:cNvGraphicFramePr>
@@ -2036,7 +2028,7 @@
                   <pic:spPr>
                     <a:xfrm>
                       <a:off x="0" y="0"/>
-                      <a:ext cx="4744112" cy="2610214"/>
+                      <a:ext cx="5400040" cy="1799590"/>
                     </a:xfrm>
                     <a:prstGeom prst="rect">
                       <a:avLst/>
@@ -2048,11 +2040,48 @@
           </wp:inline>
         </w:drawing>
       </w:r>
+      <w:r>
+        <w:drawing>
+          <wp:inline distT="0" distB="0" distL="0" distR="0" wp14:anchorId="609DEB04" wp14:editId="33E041C0">
+            <wp:extent cx="3191320" cy="876422"/>
+            <wp:effectExtent l="0" t="0" r="9525" b="0"/>
+            <wp:docPr id="22" name="Irudia 22"/>
+            <wp:cNvGraphicFramePr>
+              <a:graphicFrameLocks xmlns:a="http://schemas.openxmlformats.org/drawingml/2006/main" noChangeAspect="1"/>
+            </wp:cNvGraphicFramePr>
+            <a:graphic xmlns:a="http://schemas.openxmlformats.org/drawingml/2006/main">
+              <a:graphicData uri="http://schemas.openxmlformats.org/drawingml/2006/picture">
+                <pic:pic xmlns:pic="http://schemas.openxmlformats.org/drawingml/2006/picture">
+                  <pic:nvPicPr>
+                    <pic:cNvPr id="1" name=""/>
+                    <pic:cNvPicPr/>
+                  </pic:nvPicPr>
+                  <pic:blipFill>
+                    <a:blip r:embed="rId25"/>
+                    <a:stretch>
+                      <a:fillRect/>
+                    </a:stretch>
+                  </pic:blipFill>
+                  <pic:spPr>
+                    <a:xfrm>
+                      <a:off x="0" y="0"/>
+                      <a:ext cx="3191320" cy="876422"/>
+                    </a:xfrm>
+                    <a:prstGeom prst="rect">
+                      <a:avLst/>
+                    </a:prstGeom>
+                  </pic:spPr>
+                </pic:pic>
+              </a:graphicData>
+            </a:graphic>
+          </wp:inline>
+        </w:drawing>
+      </w:r>
       <w:bookmarkStart w:id="0" w:name="_GoBack"/>
       <w:bookmarkEnd w:id="0"/>
     </w:p>
     <w:sectPr>
-      <w:footerReference w:type="default" r:id="rId25"/>
+      <w:footerReference w:type="default" r:id="rId26"/>
       <w:pgSz w:w="11906" w:h="16838"/>
       <w:pgMar w:top="1417" w:right="1701" w:bottom="1417" w:left="1701" w:header="708" w:footer="708" w:gutter="0"/>
       <w:cols w:space="708"/>
@@ -3273,7 +3302,7 @@
 </file>
 
 <file path=customXml/itemProps1.xml><?xml version="1.0" encoding="utf-8"?>
-<ds:datastoreItem xmlns:ds="http://schemas.openxmlformats.org/officeDocument/2006/customXml" ds:itemID="{A4321C67-ECCF-4550-A795-40FF52ECDAA5}">
+<ds:datastoreItem xmlns:ds="http://schemas.openxmlformats.org/officeDocument/2006/customXml" ds:itemID="{9BB33A47-B9F3-4E29-AB34-AB20B4AEC5F2}">
   <ds:schemaRefs>
     <ds:schemaRef ds:uri="http://schemas.openxmlformats.org/officeDocument/2006/bibliography"/>
   </ds:schemaRefs>

--- a/Mugarriak/Datu-Baseak/Documentoak/2.9.docx
+++ b/Mugarriak/Datu-Baseak/Documentoak/2.9.docx
@@ -2,6 +2,2748 @@
 <file path=word/document.xml><?xml version="1.0" encoding="utf-8"?>
 <w:document xmlns:wpc="http://schemas.microsoft.com/office/word/2010/wordprocessingCanvas" xmlns:cx="http://schemas.microsoft.com/office/drawing/2014/chartex" xmlns:cx1="http://schemas.microsoft.com/office/drawing/2015/9/8/chartex" xmlns:mc="http://schemas.openxmlformats.org/markup-compatibility/2006" xmlns:o="urn:schemas-microsoft-com:office:office" xmlns:r="http://schemas.openxmlformats.org/officeDocument/2006/relationships" xmlns:m="http://schemas.openxmlformats.org/officeDocument/2006/math" xmlns:v="urn:schemas-microsoft-com:vml" xmlns:wp14="http://schemas.microsoft.com/office/word/2010/wordprocessingDrawing" xmlns:wp="http://schemas.openxmlformats.org/drawingml/2006/wordprocessingDrawing" xmlns:w10="urn:schemas-microsoft-com:office:word" xmlns:w="http://schemas.openxmlformats.org/wordprocessingml/2006/main" xmlns:w14="http://schemas.microsoft.com/office/word/2010/wordml" xmlns:w15="http://schemas.microsoft.com/office/word/2012/wordml" xmlns:w16se="http://schemas.microsoft.com/office/word/2015/wordml/symex" xmlns:wpg="http://schemas.microsoft.com/office/word/2010/wordprocessingGroup" xmlns:wpi="http://schemas.microsoft.com/office/word/2010/wordprocessingInk" xmlns:wne="http://schemas.microsoft.com/office/word/2006/wordml" xmlns:wps="http://schemas.microsoft.com/office/word/2010/wordprocessingShape" mc:Ignorable="w14 w15 w16se wp14">
   <w:body>
+    <w:sdt>
+      <w:sdtPr>
+        <w:id w:val="1260104388"/>
+        <w:docPartObj>
+          <w:docPartGallery w:val="Cover Pages"/>
+          <w:docPartUnique/>
+        </w:docPartObj>
+      </w:sdtPr>
+      <w:sdtContent>
+        <w:p>
+          <w:r>
+            <w:rPr>
+              <w:noProof/>
+            </w:rPr>
+            <mc:AlternateContent>
+              <mc:Choice Requires="wps">
+                <w:drawing>
+                  <wp:anchor distT="0" distB="0" distL="114300" distR="114300" simplePos="0" relativeHeight="251665408" behindDoc="0" locked="0" layoutInCell="1" allowOverlap="1">
+                    <wp:simplePos x="0" y="0"/>
+                    <mc:AlternateContent>
+                      <mc:Choice Requires="wp14">
+                        <wp:positionH relativeFrom="page">
+                          <wp14:pctPosHOffset>2000</wp14:pctPosHOffset>
+                        </wp:positionH>
+                      </mc:Choice>
+                      <mc:Fallback>
+                        <wp:positionH relativeFrom="page">
+                          <wp:posOffset>151130</wp:posOffset>
+                        </wp:positionH>
+                      </mc:Fallback>
+                    </mc:AlternateContent>
+                    <mc:AlternateContent>
+                      <mc:Choice Requires="wp14">
+                        <wp:positionV relativeFrom="page">
+                          <wp14:pctPosVOffset>2000</wp14:pctPosVOffset>
+                        </wp:positionV>
+                      </mc:Choice>
+                      <mc:Fallback>
+                        <wp:positionV relativeFrom="page">
+                          <wp:posOffset>213360</wp:posOffset>
+                        </wp:positionV>
+                      </mc:Fallback>
+                    </mc:AlternateContent>
+                    <wp:extent cx="5363210" cy="9653270"/>
+                    <wp:effectExtent l="0" t="0" r="8890" b="2540"/>
+                    <wp:wrapNone/>
+                    <wp:docPr id="471" name="16. laukizuzena"/>
+                    <wp:cNvGraphicFramePr>
+                      <a:graphicFrameLocks xmlns:a="http://schemas.openxmlformats.org/drawingml/2006/main"/>
+                    </wp:cNvGraphicFramePr>
+                    <a:graphic xmlns:a="http://schemas.openxmlformats.org/drawingml/2006/main">
+                      <a:graphicData uri="http://schemas.microsoft.com/office/word/2010/wordprocessingShape">
+                        <wps:wsp>
+                          <wps:cNvSpPr>
+                            <a:spLocks/>
+                          </wps:cNvSpPr>
+                          <wps:spPr bwMode="auto">
+                            <a:xfrm>
+                              <a:off x="0" y="0"/>
+                              <a:ext cx="5363210" cy="9653270"/>
+                            </a:xfrm>
+                            <a:prstGeom prst="rect">
+                              <a:avLst/>
+                            </a:prstGeom>
+                            <a:solidFill>
+                              <a:schemeClr val="accent1"/>
+                            </a:solidFill>
+                            <a:ln>
+                              <a:noFill/>
+                            </a:ln>
+                            <a:extLst/>
+                          </wps:spPr>
+                          <wps:txbx>
+                            <w:txbxContent>
+                              <w:sdt>
+                                <w:sdtPr>
+                                  <w:rPr>
+                                    <w:caps/>
+                                    <w:color w:val="FFFFFF" w:themeColor="background1"/>
+                                    <w:sz w:val="80"/>
+                                    <w:szCs w:val="80"/>
+                                  </w:rPr>
+                                  <w:alias w:val="Titulua"/>
+                                  <w:id w:val="-1275550102"/>
+                                  <w:dataBinding w:prefixMappings="xmlns:ns0='http://schemas.openxmlformats.org/package/2006/metadata/core-properties' xmlns:ns1='http://purl.org/dc/elements/1.1/'" w:xpath="/ns0:coreProperties[1]/ns1:title[1]" w:storeItemID="{6C3C8BC8-F283-45AE-878A-BAB7291924A1}"/>
+                                  <w:text/>
+                                </w:sdtPr>
+                                <w:sdtContent>
+                                  <w:p>
+                                    <w:pPr>
+                                      <w:pStyle w:val="Titulua"/>
+                                      <w:jc w:val="right"/>
+                                      <w:rPr>
+                                        <w:caps/>
+                                        <w:color w:val="FFFFFF" w:themeColor="background1"/>
+                                        <w:sz w:val="80"/>
+                                        <w:szCs w:val="80"/>
+                                      </w:rPr>
+                                    </w:pPr>
+                                    <w:r>
+                                      <w:rPr>
+                                        <w:caps/>
+                                        <w:color w:val="FFFFFF" w:themeColor="background1"/>
+                                        <w:sz w:val="80"/>
+                                        <w:szCs w:val="80"/>
+                                      </w:rPr>
+                                      <w:t>Datu Baseak</w:t>
+                                    </w:r>
+                                  </w:p>
+                                </w:sdtContent>
+                              </w:sdt>
+                              <w:p>
+                                <w:pPr>
+                                  <w:spacing w:before="240"/>
+                                  <w:ind w:left="720"/>
+                                  <w:jc w:val="right"/>
+                                  <w:rPr>
+                                    <w:color w:val="FFFFFF" w:themeColor="background1"/>
+                                  </w:rPr>
+                                </w:pPr>
+                              </w:p>
+                              <w:sdt>
+                                <w:sdtPr>
+                                  <w:rPr>
+                                    <w:rFonts w:asciiTheme="majorHAnsi" w:eastAsiaTheme="majorEastAsia" w:hAnsiTheme="majorHAnsi" w:cstheme="majorBidi"/>
+                                    <w:caps/>
+                                    <w:color w:val="FFFFFF" w:themeColor="background1"/>
+                                    <w:spacing w:val="-10"/>
+                                    <w:kern w:val="28"/>
+                                    <w:sz w:val="28"/>
+                                    <w:szCs w:val="80"/>
+                                    <w:lang w:val="es-ES" w:eastAsia="es-ES"/>
+                                  </w:rPr>
+                                  <w:alias w:val="Laburpena"/>
+                                  <w:id w:val="-1812170092"/>
+                                  <w:dataBinding w:prefixMappings="xmlns:ns0='http://schemas.microsoft.com/office/2006/coverPageProps'" w:xpath="/ns0:CoverPageProperties[1]/ns0:Abstract[1]" w:storeItemID="{55AF091B-3C7A-41E3-B477-F2FDAA23CFDA}"/>
+                                  <w:text/>
+                                </w:sdtPr>
+                                <w:sdtContent>
+                                  <w:p>
+                                    <w:pPr>
+                                      <w:spacing w:before="240"/>
+                                      <w:ind w:left="1008"/>
+                                      <w:jc w:val="right"/>
+                                      <w:rPr>
+                                        <w:color w:val="FFFFFF" w:themeColor="background1"/>
+                                      </w:rPr>
+                                    </w:pPr>
+                                    <w:r>
+                                      <w:rPr>
+                                        <w:rFonts w:asciiTheme="majorHAnsi" w:eastAsiaTheme="majorEastAsia" w:hAnsiTheme="majorHAnsi" w:cstheme="majorBidi"/>
+                                        <w:caps/>
+                                        <w:color w:val="FFFFFF" w:themeColor="background1"/>
+                                        <w:spacing w:val="-10"/>
+                                        <w:kern w:val="28"/>
+                                        <w:sz w:val="28"/>
+                                        <w:szCs w:val="80"/>
+                                        <w:lang w:val="es-ES" w:eastAsia="es-ES"/>
+                                      </w:rPr>
+                                      <w:t xml:space="preserve">2.9.- </w:t>
+                                    </w:r>
+                                    <w:proofErr w:type="spellStart"/>
+                                    <w:r>
+                                      <w:rPr>
+                                        <w:rFonts w:asciiTheme="majorHAnsi" w:eastAsiaTheme="majorEastAsia" w:hAnsiTheme="majorHAnsi" w:cstheme="majorBidi"/>
+                                        <w:caps/>
+                                        <w:color w:val="FFFFFF" w:themeColor="background1"/>
+                                        <w:spacing w:val="-10"/>
+                                        <w:kern w:val="28"/>
+                                        <w:sz w:val="28"/>
+                                        <w:szCs w:val="80"/>
+                                        <w:lang w:val="es-ES" w:eastAsia="es-ES"/>
+                                      </w:rPr>
+                                      <w:t>Mugarria</w:t>
+                                    </w:r>
+                                    <w:proofErr w:type="spellEnd"/>
+                                  </w:p>
+                                </w:sdtContent>
+                              </w:sdt>
+                            </w:txbxContent>
+                          </wps:txbx>
+                          <wps:bodyPr rot="0" vert="horz" wrap="square" lIns="274320" tIns="914400" rIns="274320" bIns="45720" anchor="ctr" anchorCtr="0" upright="1">
+                            <a:noAutofit/>
+                          </wps:bodyPr>
+                        </wps:wsp>
+                      </a:graphicData>
+                    </a:graphic>
+                    <wp14:sizeRelH relativeFrom="page">
+                      <wp14:pctWidth>69000</wp14:pctWidth>
+                    </wp14:sizeRelH>
+                    <wp14:sizeRelV relativeFrom="page">
+                      <wp14:pctHeight>96000</wp14:pctHeight>
+                    </wp14:sizeRelV>
+                  </wp:anchor>
+                </w:drawing>
+              </mc:Choice>
+              <mc:Fallback>
+                <w:pict>
+                  <v:rect id="16. laukizuzena" o:spid="_x0000_s1026" style="position:absolute;margin-left:0;margin-top:0;width:422.3pt;height:760.1pt;z-index:251665408;visibility:visible;mso-wrap-style:square;mso-width-percent:690;mso-height-percent:960;mso-left-percent:20;mso-top-percent:20;mso-wrap-distance-left:9pt;mso-wrap-distance-top:0;mso-wrap-distance-right:9pt;mso-wrap-distance-bottom:0;mso-position-horizontal-relative:page;mso-position-vertical-relative:page;mso-width-percent:690;mso-height-percent:960;mso-left-percent:20;mso-top-percent:20;mso-width-relative:page;mso-height-relative:page;v-text-anchor:middle" o:gfxdata="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" fillcolor="#5b9bd5 [3204]" stroked="f">
+                    <v:path arrowok="t"/>
+                    <v:textbox inset="21.6pt,1in,21.6pt">
+                      <w:txbxContent>
+                        <w:sdt>
+                          <w:sdtPr>
+                            <w:rPr>
+                              <w:caps/>
+                              <w:color w:val="FFFFFF" w:themeColor="background1"/>
+                              <w:sz w:val="80"/>
+                              <w:szCs w:val="80"/>
+                            </w:rPr>
+                            <w:alias w:val="Titulua"/>
+                            <w:id w:val="-1275550102"/>
+                            <w:dataBinding w:prefixMappings="xmlns:ns0='http://schemas.openxmlformats.org/package/2006/metadata/core-properties' xmlns:ns1='http://purl.org/dc/elements/1.1/'" w:xpath="/ns0:coreProperties[1]/ns1:title[1]" w:storeItemID="{6C3C8BC8-F283-45AE-878A-BAB7291924A1}"/>
+                            <w:text/>
+                          </w:sdtPr>
+                          <w:sdtContent>
+                            <w:p>
+                              <w:pPr>
+                                <w:pStyle w:val="Titulua"/>
+                                <w:jc w:val="right"/>
+                                <w:rPr>
+                                  <w:caps/>
+                                  <w:color w:val="FFFFFF" w:themeColor="background1"/>
+                                  <w:sz w:val="80"/>
+                                  <w:szCs w:val="80"/>
+                                </w:rPr>
+                              </w:pPr>
+                              <w:r>
+                                <w:rPr>
+                                  <w:caps/>
+                                  <w:color w:val="FFFFFF" w:themeColor="background1"/>
+                                  <w:sz w:val="80"/>
+                                  <w:szCs w:val="80"/>
+                                </w:rPr>
+                                <w:t>Datu Baseak</w:t>
+                              </w:r>
+                            </w:p>
+                          </w:sdtContent>
+                        </w:sdt>
+                        <w:p>
+                          <w:pPr>
+                            <w:spacing w:before="240"/>
+                            <w:ind w:left="720"/>
+                            <w:jc w:val="right"/>
+                            <w:rPr>
+                              <w:color w:val="FFFFFF" w:themeColor="background1"/>
+                            </w:rPr>
+                          </w:pPr>
+                        </w:p>
+                        <w:sdt>
+                          <w:sdtPr>
+                            <w:rPr>
+                              <w:rFonts w:asciiTheme="majorHAnsi" w:eastAsiaTheme="majorEastAsia" w:hAnsiTheme="majorHAnsi" w:cstheme="majorBidi"/>
+                              <w:caps/>
+                              <w:color w:val="FFFFFF" w:themeColor="background1"/>
+                              <w:spacing w:val="-10"/>
+                              <w:kern w:val="28"/>
+                              <w:sz w:val="28"/>
+                              <w:szCs w:val="80"/>
+                              <w:lang w:val="es-ES" w:eastAsia="es-ES"/>
+                            </w:rPr>
+                            <w:alias w:val="Laburpena"/>
+                            <w:id w:val="-1812170092"/>
+                            <w:dataBinding w:prefixMappings="xmlns:ns0='http://schemas.microsoft.com/office/2006/coverPageProps'" w:xpath="/ns0:CoverPageProperties[1]/ns0:Abstract[1]" w:storeItemID="{55AF091B-3C7A-41E3-B477-F2FDAA23CFDA}"/>
+                            <w:text/>
+                          </w:sdtPr>
+                          <w:sdtContent>
+                            <w:p>
+                              <w:pPr>
+                                <w:spacing w:before="240"/>
+                                <w:ind w:left="1008"/>
+                                <w:jc w:val="right"/>
+                                <w:rPr>
+                                  <w:color w:val="FFFFFF" w:themeColor="background1"/>
+                                </w:rPr>
+                              </w:pPr>
+                              <w:r>
+                                <w:rPr>
+                                  <w:rFonts w:asciiTheme="majorHAnsi" w:eastAsiaTheme="majorEastAsia" w:hAnsiTheme="majorHAnsi" w:cstheme="majorBidi"/>
+                                  <w:caps/>
+                                  <w:color w:val="FFFFFF" w:themeColor="background1"/>
+                                  <w:spacing w:val="-10"/>
+                                  <w:kern w:val="28"/>
+                                  <w:sz w:val="28"/>
+                                  <w:szCs w:val="80"/>
+                                  <w:lang w:val="es-ES" w:eastAsia="es-ES"/>
+                                </w:rPr>
+                                <w:t xml:space="preserve">2.9.- </w:t>
+                              </w:r>
+                              <w:proofErr w:type="spellStart"/>
+                              <w:r>
+                                <w:rPr>
+                                  <w:rFonts w:asciiTheme="majorHAnsi" w:eastAsiaTheme="majorEastAsia" w:hAnsiTheme="majorHAnsi" w:cstheme="majorBidi"/>
+                                  <w:caps/>
+                                  <w:color w:val="FFFFFF" w:themeColor="background1"/>
+                                  <w:spacing w:val="-10"/>
+                                  <w:kern w:val="28"/>
+                                  <w:sz w:val="28"/>
+                                  <w:szCs w:val="80"/>
+                                  <w:lang w:val="es-ES" w:eastAsia="es-ES"/>
+                                </w:rPr>
+                                <w:t>Mugarria</w:t>
+                              </w:r>
+                              <w:proofErr w:type="spellEnd"/>
+                            </w:p>
+                          </w:sdtContent>
+                        </w:sdt>
+                      </w:txbxContent>
+                    </v:textbox>
+                    <w10:wrap anchorx="page" anchory="page"/>
+                  </v:rect>
+                </w:pict>
+              </mc:Fallback>
+            </mc:AlternateContent>
+          </w:r>
+          <w:r>
+            <w:rPr>
+              <w:noProof/>
+            </w:rPr>
+            <mc:AlternateContent>
+              <mc:Choice Requires="wps">
+                <w:drawing>
+                  <wp:anchor distT="0" distB="0" distL="114300" distR="114300" simplePos="0" relativeHeight="251666432" behindDoc="0" locked="0" layoutInCell="1" allowOverlap="1">
+                    <wp:simplePos x="0" y="0"/>
+                    <mc:AlternateContent>
+                      <mc:Choice Requires="wp14">
+                        <wp:positionH relativeFrom="page">
+                          <wp14:pctPosHOffset>73000</wp14:pctPosHOffset>
+                        </wp:positionH>
+                      </mc:Choice>
+                      <mc:Fallback>
+                        <wp:positionH relativeFrom="page">
+                          <wp:posOffset>5518785</wp:posOffset>
+                        </wp:positionH>
+                      </mc:Fallback>
+                    </mc:AlternateContent>
+                    <wp:positionV relativeFrom="page">
+                      <wp:align>center</wp:align>
+                    </wp:positionV>
+                    <wp:extent cx="1880870" cy="9655810"/>
+                    <wp:effectExtent l="0" t="0" r="5080" b="2540"/>
+                    <wp:wrapNone/>
+                    <wp:docPr id="472" name="472. laukizuzena"/>
+                    <wp:cNvGraphicFramePr>
+                      <a:graphicFrameLocks xmlns:a="http://schemas.openxmlformats.org/drawingml/2006/main"/>
+                    </wp:cNvGraphicFramePr>
+                    <a:graphic xmlns:a="http://schemas.openxmlformats.org/drawingml/2006/main">
+                      <a:graphicData uri="http://schemas.microsoft.com/office/word/2010/wordprocessingShape">
+                        <wps:wsp>
+                          <wps:cNvSpPr>
+                            <a:spLocks/>
+                          </wps:cNvSpPr>
+                          <wps:spPr>
+                            <a:xfrm>
+                              <a:off x="0" y="0"/>
+                              <a:ext cx="1880870" cy="9655810"/>
+                            </a:xfrm>
+                            <a:prstGeom prst="rect">
+                              <a:avLst/>
+                            </a:prstGeom>
+                            <a:solidFill>
+                              <a:schemeClr val="tx2"/>
+                            </a:solidFill>
+                            <a:ln>
+                              <a:noFill/>
+                            </a:ln>
+                          </wps:spPr>
+                          <wps:style>
+                            <a:lnRef idx="2">
+                              <a:schemeClr val="accent1">
+                                <a:shade val="50000"/>
+                              </a:schemeClr>
+                            </a:lnRef>
+                            <a:fillRef idx="1">
+                              <a:schemeClr val="accent1"/>
+                            </a:fillRef>
+                            <a:effectRef idx="0">
+                              <a:schemeClr val="accent1"/>
+                            </a:effectRef>
+                            <a:fontRef idx="minor">
+                              <a:schemeClr val="lt1"/>
+                            </a:fontRef>
+                          </wps:style>
+                          <wps:txbx>
+                            <w:txbxContent>
+                              <w:sdt>
+                                <w:sdtPr>
+                                  <w:rPr>
+                                    <w:color w:val="FFFFFF" w:themeColor="background1"/>
+                                  </w:rPr>
+                                  <w:alias w:val="Azpititulua"/>
+                                  <w:id w:val="-505288762"/>
+                                  <w:dataBinding w:prefixMappings="xmlns:ns0='http://schemas.openxmlformats.org/package/2006/metadata/core-properties' xmlns:ns1='http://purl.org/dc/elements/1.1/'" w:xpath="/ns0:coreProperties[1]/ns1:subject[1]" w:storeItemID="{6C3C8BC8-F283-45AE-878A-BAB7291924A1}"/>
+                                  <w:text/>
+                                </w:sdtPr>
+                                <w:sdtContent>
+                                  <w:p>
+                                    <w:pPr>
+                                      <w:pStyle w:val="Azpititulua"/>
+                                      <w:rPr>
+                                        <w:rFonts w:cstheme="minorBidi"/>
+                                        <w:color w:val="FFFFFF" w:themeColor="background1"/>
+                                      </w:rPr>
+                                    </w:pPr>
+                                    <w:proofErr w:type="spellStart"/>
+                                    <w:r>
+                                      <w:rPr>
+                                        <w:color w:val="FFFFFF" w:themeColor="background1"/>
+                                      </w:rPr>
+                                      <w:t>Taldea</w:t>
+                                    </w:r>
+                                    <w:proofErr w:type="spellEnd"/>
+                                    <w:r>
+                                      <w:rPr>
+                                        <w:color w:val="FFFFFF" w:themeColor="background1"/>
+                                      </w:rPr>
+                                      <w:t xml:space="preserve"> 5    </w:t>
+                                    </w:r>
+                                    <w:r>
+                                      <w:rPr>
+                                        <w:color w:val="FFFFFF" w:themeColor="background1"/>
+                                      </w:rPr>
+                                      <w:t xml:space="preserve">                       2024/5/17</w:t>
+                                    </w:r>
+                                    <w:r>
+                                      <w:rPr>
+                                        <w:color w:val="FFFFFF" w:themeColor="background1"/>
+                                      </w:rPr>
+                                      <w:t xml:space="preserve">                 </w:t>
+                                    </w:r>
+                                    <w:proofErr w:type="spellStart"/>
+                                    <w:r>
+                                      <w:rPr>
+                                        <w:color w:val="FFFFFF" w:themeColor="background1"/>
+                                      </w:rPr>
+                                      <w:t>Aritz</w:t>
+                                    </w:r>
+                                    <w:proofErr w:type="spellEnd"/>
+                                    <w:r>
+                                      <w:rPr>
+                                        <w:color w:val="FFFFFF" w:themeColor="background1"/>
+                                      </w:rPr>
+                                      <w:t xml:space="preserve"> </w:t>
+                                    </w:r>
+                                    <w:proofErr w:type="spellStart"/>
+                                    <w:r>
+                                      <w:rPr>
+                                        <w:color w:val="FFFFFF" w:themeColor="background1"/>
+                                      </w:rPr>
+                                      <w:t>Lekube</w:t>
+                                    </w:r>
+                                    <w:proofErr w:type="spellEnd"/>
+                                    <w:r>
+                                      <w:rPr>
+                                        <w:color w:val="FFFFFF" w:themeColor="background1"/>
+                                      </w:rPr>
+                                      <w:t xml:space="preserve">, Iñigo </w:t>
+                                    </w:r>
+                                    <w:proofErr w:type="spellStart"/>
+                                    <w:r>
+                                      <w:rPr>
+                                        <w:color w:val="FFFFFF" w:themeColor="background1"/>
+                                      </w:rPr>
+                                      <w:t>Arrizabalo</w:t>
+                                    </w:r>
+                                    <w:proofErr w:type="spellEnd"/>
+                                    <w:r>
+                                      <w:rPr>
+                                        <w:color w:val="FFFFFF" w:themeColor="background1"/>
+                                      </w:rPr>
+                                      <w:t xml:space="preserve"> eta Julen </w:t>
+                                    </w:r>
+                                    <w:proofErr w:type="spellStart"/>
+                                    <w:r>
+                                      <w:rPr>
+                                        <w:color w:val="FFFFFF" w:themeColor="background1"/>
+                                      </w:rPr>
+                                      <w:t>Garcia</w:t>
+                                    </w:r>
+                                    <w:proofErr w:type="spellEnd"/>
+                                    <w:r>
+                                      <w:rPr>
+                                        <w:color w:val="FFFFFF" w:themeColor="background1"/>
+                                      </w:rPr>
+                                      <w:t xml:space="preserve"> Mata</w:t>
+                                    </w:r>
+                                  </w:p>
+                                </w:sdtContent>
+                              </w:sdt>
+                            </w:txbxContent>
+                          </wps:txbx>
+                          <wps:bodyPr rot="0" spcFirstLastPara="0" vertOverflow="overflow" horzOverflow="overflow" vert="horz" wrap="square" lIns="182880" tIns="45720" rIns="182880" bIns="45720" numCol="1" spcCol="0" rtlCol="0" fromWordArt="0" anchor="ctr" anchorCtr="0" forceAA="0" compatLnSpc="1">
+                            <a:prstTxWarp prst="textNoShape">
+                              <a:avLst/>
+                            </a:prstTxWarp>
+                            <a:noAutofit/>
+                          </wps:bodyPr>
+                        </wps:wsp>
+                      </a:graphicData>
+                    </a:graphic>
+                    <wp14:sizeRelH relativeFrom="page">
+                      <wp14:pctWidth>24200</wp14:pctWidth>
+                    </wp14:sizeRelH>
+                    <wp14:sizeRelV relativeFrom="page">
+                      <wp14:pctHeight>96000</wp14:pctHeight>
+                    </wp14:sizeRelV>
+                  </wp:anchor>
+                </w:drawing>
+              </mc:Choice>
+              <mc:Fallback>
+                <w:pict>
+                  <v:rect id="472. laukizuzena" o:spid="_x0000_s1027" style="position:absolute;margin-left:0;margin-top:0;width:148.1pt;height:760.3pt;z-index:251666432;visibility:visible;mso-wrap-style:square;mso-width-percent:242;mso-height-percent:960;mso-left-percent:730;mso-wrap-distance-left:9pt;mso-wrap-distance-top:0;mso-wrap-distance-right:9pt;mso-wrap-distance-bottom:0;mso-position-horizontal-relative:page;mso-position-vertical:center;mso-position-vertical-relative:page;mso-width-percent:242;mso-height-percent:960;mso-left-percent:730;mso-width-relative:page;mso-height-relative:page;v-text-anchor:middle" o:gfxdata="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" fillcolor="#44546a [3215]" stroked="f" strokeweight="1pt">
+                    <v:path arrowok="t"/>
+                    <v:textbox inset="14.4pt,,14.4pt">
+                      <w:txbxContent>
+                        <w:sdt>
+                          <w:sdtPr>
+                            <w:rPr>
+                              <w:color w:val="FFFFFF" w:themeColor="background1"/>
+                            </w:rPr>
+                            <w:alias w:val="Azpititulua"/>
+                            <w:id w:val="-505288762"/>
+                            <w:dataBinding w:prefixMappings="xmlns:ns0='http://schemas.openxmlformats.org/package/2006/metadata/core-properties' xmlns:ns1='http://purl.org/dc/elements/1.1/'" w:xpath="/ns0:coreProperties[1]/ns1:subject[1]" w:storeItemID="{6C3C8BC8-F283-45AE-878A-BAB7291924A1}"/>
+                            <w:text/>
+                          </w:sdtPr>
+                          <w:sdtContent>
+                            <w:p>
+                              <w:pPr>
+                                <w:pStyle w:val="Azpititulua"/>
+                                <w:rPr>
+                                  <w:rFonts w:cstheme="minorBidi"/>
+                                  <w:color w:val="FFFFFF" w:themeColor="background1"/>
+                                </w:rPr>
+                              </w:pPr>
+                              <w:proofErr w:type="spellStart"/>
+                              <w:r>
+                                <w:rPr>
+                                  <w:color w:val="FFFFFF" w:themeColor="background1"/>
+                                </w:rPr>
+                                <w:t>Taldea</w:t>
+                              </w:r>
+                              <w:proofErr w:type="spellEnd"/>
+                              <w:r>
+                                <w:rPr>
+                                  <w:color w:val="FFFFFF" w:themeColor="background1"/>
+                                </w:rPr>
+                                <w:t xml:space="preserve"> 5    </w:t>
+                              </w:r>
+                              <w:r>
+                                <w:rPr>
+                                  <w:color w:val="FFFFFF" w:themeColor="background1"/>
+                                </w:rPr>
+                                <w:t xml:space="preserve">                       2024/5/17</w:t>
+                              </w:r>
+                              <w:r>
+                                <w:rPr>
+                                  <w:color w:val="FFFFFF" w:themeColor="background1"/>
+                                </w:rPr>
+                                <w:t xml:space="preserve">                 </w:t>
+                              </w:r>
+                              <w:proofErr w:type="spellStart"/>
+                              <w:r>
+                                <w:rPr>
+                                  <w:color w:val="FFFFFF" w:themeColor="background1"/>
+                                </w:rPr>
+                                <w:t>Aritz</w:t>
+                              </w:r>
+                              <w:proofErr w:type="spellEnd"/>
+                              <w:r>
+                                <w:rPr>
+                                  <w:color w:val="FFFFFF" w:themeColor="background1"/>
+                                </w:rPr>
+                                <w:t xml:space="preserve"> </w:t>
+                              </w:r>
+                              <w:proofErr w:type="spellStart"/>
+                              <w:r>
+                                <w:rPr>
+                                  <w:color w:val="FFFFFF" w:themeColor="background1"/>
+                                </w:rPr>
+                                <w:t>Lekube</w:t>
+                              </w:r>
+                              <w:proofErr w:type="spellEnd"/>
+                              <w:r>
+                                <w:rPr>
+                                  <w:color w:val="FFFFFF" w:themeColor="background1"/>
+                                </w:rPr>
+                                <w:t xml:space="preserve">, Iñigo </w:t>
+                              </w:r>
+                              <w:proofErr w:type="spellStart"/>
+                              <w:r>
+                                <w:rPr>
+                                  <w:color w:val="FFFFFF" w:themeColor="background1"/>
+                                </w:rPr>
+                                <w:t>Arrizabalo</w:t>
+                              </w:r>
+                              <w:proofErr w:type="spellEnd"/>
+                              <w:r>
+                                <w:rPr>
+                                  <w:color w:val="FFFFFF" w:themeColor="background1"/>
+                                </w:rPr>
+                                <w:t xml:space="preserve"> eta Julen </w:t>
+                              </w:r>
+                              <w:proofErr w:type="spellStart"/>
+                              <w:r>
+                                <w:rPr>
+                                  <w:color w:val="FFFFFF" w:themeColor="background1"/>
+                                </w:rPr>
+                                <w:t>Garcia</w:t>
+                              </w:r>
+                              <w:proofErr w:type="spellEnd"/>
+                              <w:r>
+                                <w:rPr>
+                                  <w:color w:val="FFFFFF" w:themeColor="background1"/>
+                                </w:rPr>
+                                <w:t xml:space="preserve"> Mata</w:t>
+                              </w:r>
+                            </w:p>
+                          </w:sdtContent>
+                        </w:sdt>
+                      </w:txbxContent>
+                    </v:textbox>
+                    <w10:wrap anchorx="page" anchory="page"/>
+                  </v:rect>
+                </w:pict>
+              </mc:Fallback>
+            </mc:AlternateContent>
+          </w:r>
+        </w:p>
+        <w:p/>
+        <w:p>
+          <w:pPr>
+            <w:rPr>
+              <w:noProof/>
+            </w:rPr>
+          </w:pPr>
+          <w:r>
+            <w:br w:type="page"/>
+          </w:r>
+          <w:r>
+            <w:lastRenderedPageBreak/>
+            <w:br w:type="page"/>
+          </w:r>
+          <w:r>
+            <w:fldChar w:fldCharType="begin"/>
+          </w:r>
+          <w:r>
+            <w:instrText xml:space="preserve"> TOC \o "1-3" \h \z \u </w:instrText>
+          </w:r>
+          <w:r>
+            <w:fldChar w:fldCharType="separate"/>
+          </w:r>
+        </w:p>
+        <w:p>
+          <w:pPr>
+            <w:pStyle w:val="EA1"/>
+            <w:tabs>
+              <w:tab w:val="right" w:leader="dot" w:pos="8494"/>
+            </w:tabs>
+            <w:rPr>
+              <w:noProof/>
+            </w:rPr>
+          </w:pPr>
+          <w:hyperlink w:anchor="_Toc166829739" w:history="1">
+            <w:r>
+              <w:rPr>
+                <w:rStyle w:val="Hiperesteka"/>
+                <w:noProof/>
+              </w:rPr>
+              <w:t>Politikak eta Kontserbazioa</w:t>
+            </w:r>
+            <w:r>
+              <w:rPr>
+                <w:noProof/>
+                <w:webHidden/>
+              </w:rPr>
+              <w:tab/>
+            </w:r>
+            <w:r>
+              <w:rPr>
+                <w:noProof/>
+                <w:webHidden/>
+              </w:rPr>
+              <w:fldChar w:fldCharType="begin"/>
+            </w:r>
+            <w:r>
+              <w:rPr>
+                <w:noProof/>
+                <w:webHidden/>
+              </w:rPr>
+              <w:instrText xml:space="preserve"> PAGEREF _Toc166829739 \h </w:instrText>
+            </w:r>
+            <w:r>
+              <w:rPr>
+                <w:noProof/>
+                <w:webHidden/>
+              </w:rPr>
+            </w:r>
+            <w:r>
+              <w:rPr>
+                <w:noProof/>
+                <w:webHidden/>
+              </w:rPr>
+              <w:fldChar w:fldCharType="separate"/>
+            </w:r>
+            <w:r>
+              <w:rPr>
+                <w:noProof/>
+                <w:webHidden/>
+              </w:rPr>
+              <w:t>3</w:t>
+            </w:r>
+            <w:r>
+              <w:rPr>
+                <w:noProof/>
+                <w:webHidden/>
+              </w:rPr>
+              <w:fldChar w:fldCharType="end"/>
+            </w:r>
+          </w:hyperlink>
+        </w:p>
+        <w:p>
+          <w:pPr>
+            <w:pStyle w:val="EA1"/>
+            <w:tabs>
+              <w:tab w:val="right" w:leader="dot" w:pos="8494"/>
+            </w:tabs>
+            <w:rPr>
+              <w:noProof/>
+            </w:rPr>
+          </w:pPr>
+          <w:hyperlink w:anchor="_Toc166829740" w:history="1">
+            <w:r>
+              <w:rPr>
+                <w:rStyle w:val="Hiperesteka"/>
+                <w:noProof/>
+              </w:rPr>
+              <w:t>Backup sortzen</w:t>
+            </w:r>
+            <w:r>
+              <w:rPr>
+                <w:noProof/>
+                <w:webHidden/>
+              </w:rPr>
+              <w:tab/>
+            </w:r>
+            <w:r>
+              <w:rPr>
+                <w:noProof/>
+                <w:webHidden/>
+              </w:rPr>
+              <w:fldChar w:fldCharType="begin"/>
+            </w:r>
+            <w:r>
+              <w:rPr>
+                <w:noProof/>
+                <w:webHidden/>
+              </w:rPr>
+              <w:instrText xml:space="preserve"> PAGEREF _Toc166829740 \h </w:instrText>
+            </w:r>
+            <w:r>
+              <w:rPr>
+                <w:noProof/>
+                <w:webHidden/>
+              </w:rPr>
+            </w:r>
+            <w:r>
+              <w:rPr>
+                <w:noProof/>
+                <w:webHidden/>
+              </w:rPr>
+              <w:fldChar w:fldCharType="separate"/>
+            </w:r>
+            <w:r>
+              <w:rPr>
+                <w:noProof/>
+                <w:webHidden/>
+              </w:rPr>
+              <w:t>5</w:t>
+            </w:r>
+            <w:r>
+              <w:rPr>
+                <w:noProof/>
+                <w:webHidden/>
+              </w:rPr>
+              <w:fldChar w:fldCharType="end"/>
+            </w:r>
+          </w:hyperlink>
+        </w:p>
+        <w:p>
+          <w:pPr>
+            <w:pStyle w:val="EA1"/>
+            <w:tabs>
+              <w:tab w:val="right" w:leader="dot" w:pos="8494"/>
+            </w:tabs>
+            <w:rPr>
+              <w:noProof/>
+            </w:rPr>
+          </w:pPr>
+          <w:hyperlink w:anchor="_Toc166829741" w:history="1">
+            <w:r>
+              <w:rPr>
+                <w:rStyle w:val="Hiperesteka"/>
+                <w:noProof/>
+              </w:rPr>
+              <w:t>Backup osoa</w:t>
+            </w:r>
+            <w:r>
+              <w:rPr>
+                <w:noProof/>
+                <w:webHidden/>
+              </w:rPr>
+              <w:tab/>
+            </w:r>
+            <w:r>
+              <w:rPr>
+                <w:noProof/>
+                <w:webHidden/>
+              </w:rPr>
+              <w:fldChar w:fldCharType="begin"/>
+            </w:r>
+            <w:r>
+              <w:rPr>
+                <w:noProof/>
+                <w:webHidden/>
+              </w:rPr>
+              <w:instrText xml:space="preserve"> PAGEREF _Toc166829741 \h </w:instrText>
+            </w:r>
+            <w:r>
+              <w:rPr>
+                <w:noProof/>
+                <w:webHidden/>
+              </w:rPr>
+            </w:r>
+            <w:r>
+              <w:rPr>
+                <w:noProof/>
+                <w:webHidden/>
+              </w:rPr>
+              <w:fldChar w:fldCharType="separate"/>
+            </w:r>
+            <w:r>
+              <w:rPr>
+                <w:noProof/>
+                <w:webHidden/>
+              </w:rPr>
+              <w:t>11</w:t>
+            </w:r>
+            <w:r>
+              <w:rPr>
+                <w:noProof/>
+                <w:webHidden/>
+              </w:rPr>
+              <w:fldChar w:fldCharType="end"/>
+            </w:r>
+          </w:hyperlink>
+        </w:p>
+        <w:p>
+          <w:pPr>
+            <w:pStyle w:val="EA1"/>
+            <w:tabs>
+              <w:tab w:val="right" w:leader="dot" w:pos="8494"/>
+            </w:tabs>
+            <w:rPr>
+              <w:noProof/>
+            </w:rPr>
+          </w:pPr>
+          <w:hyperlink w:anchor="_Toc166829742" w:history="1">
+            <w:r>
+              <w:rPr>
+                <w:rStyle w:val="Hiperesteka"/>
+                <w:noProof/>
+              </w:rPr>
+              <w:t>Diferentziala eta Inkrementala</w:t>
+            </w:r>
+            <w:r>
+              <w:rPr>
+                <w:noProof/>
+                <w:webHidden/>
+              </w:rPr>
+              <w:tab/>
+            </w:r>
+            <w:r>
+              <w:rPr>
+                <w:noProof/>
+                <w:webHidden/>
+              </w:rPr>
+              <w:fldChar w:fldCharType="begin"/>
+            </w:r>
+            <w:r>
+              <w:rPr>
+                <w:noProof/>
+                <w:webHidden/>
+              </w:rPr>
+              <w:instrText xml:space="preserve"> PAGEREF _Toc166829742 \h </w:instrText>
+            </w:r>
+            <w:r>
+              <w:rPr>
+                <w:noProof/>
+                <w:webHidden/>
+              </w:rPr>
+            </w:r>
+            <w:r>
+              <w:rPr>
+                <w:noProof/>
+                <w:webHidden/>
+              </w:rPr>
+              <w:fldChar w:fldCharType="separate"/>
+            </w:r>
+            <w:r>
+              <w:rPr>
+                <w:noProof/>
+                <w:webHidden/>
+              </w:rPr>
+              <w:t>13</w:t>
+            </w:r>
+            <w:r>
+              <w:rPr>
+                <w:noProof/>
+                <w:webHidden/>
+              </w:rPr>
+              <w:fldChar w:fldCharType="end"/>
+            </w:r>
+          </w:hyperlink>
+        </w:p>
+        <w:p>
+          <w:pPr>
+            <w:pStyle w:val="EA2"/>
+            <w:tabs>
+              <w:tab w:val="right" w:leader="dot" w:pos="8494"/>
+            </w:tabs>
+            <w:rPr>
+              <w:noProof/>
+            </w:rPr>
+          </w:pPr>
+          <w:hyperlink w:anchor="_Toc166829743" w:history="1">
+            <w:r>
+              <w:rPr>
+                <w:rStyle w:val="Hiperesteka"/>
+                <w:noProof/>
+              </w:rPr>
+              <w:t>Diferentziala</w:t>
+            </w:r>
+            <w:r>
+              <w:rPr>
+                <w:noProof/>
+                <w:webHidden/>
+              </w:rPr>
+              <w:tab/>
+            </w:r>
+            <w:r>
+              <w:rPr>
+                <w:noProof/>
+                <w:webHidden/>
+              </w:rPr>
+              <w:fldChar w:fldCharType="begin"/>
+            </w:r>
+            <w:r>
+              <w:rPr>
+                <w:noProof/>
+                <w:webHidden/>
+              </w:rPr>
+              <w:instrText xml:space="preserve"> PAGEREF _Toc166829743 \h </w:instrText>
+            </w:r>
+            <w:r>
+              <w:rPr>
+                <w:noProof/>
+                <w:webHidden/>
+              </w:rPr>
+            </w:r>
+            <w:r>
+              <w:rPr>
+                <w:noProof/>
+                <w:webHidden/>
+              </w:rPr>
+              <w:fldChar w:fldCharType="separate"/>
+            </w:r>
+            <w:r>
+              <w:rPr>
+                <w:noProof/>
+                <w:webHidden/>
+              </w:rPr>
+              <w:t>13</w:t>
+            </w:r>
+            <w:r>
+              <w:rPr>
+                <w:noProof/>
+                <w:webHidden/>
+              </w:rPr>
+              <w:fldChar w:fldCharType="end"/>
+            </w:r>
+          </w:hyperlink>
+        </w:p>
+        <w:p>
+          <w:pPr>
+            <w:pStyle w:val="EA2"/>
+            <w:tabs>
+              <w:tab w:val="right" w:leader="dot" w:pos="8494"/>
+            </w:tabs>
+            <w:rPr>
+              <w:noProof/>
+            </w:rPr>
+          </w:pPr>
+          <w:hyperlink w:anchor="_Toc166829744" w:history="1">
+            <w:r>
+              <w:rPr>
+                <w:rStyle w:val="Hiperesteka"/>
+                <w:noProof/>
+              </w:rPr>
+              <w:t>Inkrementala</w:t>
+            </w:r>
+            <w:r>
+              <w:rPr>
+                <w:noProof/>
+                <w:webHidden/>
+              </w:rPr>
+              <w:tab/>
+            </w:r>
+            <w:r>
+              <w:rPr>
+                <w:noProof/>
+                <w:webHidden/>
+              </w:rPr>
+              <w:fldChar w:fldCharType="begin"/>
+            </w:r>
+            <w:r>
+              <w:rPr>
+                <w:noProof/>
+                <w:webHidden/>
+              </w:rPr>
+              <w:instrText xml:space="preserve"> PAGEREF _Toc166829744 \h </w:instrText>
+            </w:r>
+            <w:r>
+              <w:rPr>
+                <w:noProof/>
+                <w:webHidden/>
+              </w:rPr>
+            </w:r>
+            <w:r>
+              <w:rPr>
+                <w:noProof/>
+                <w:webHidden/>
+              </w:rPr>
+              <w:fldChar w:fldCharType="separate"/>
+            </w:r>
+            <w:r>
+              <w:rPr>
+                <w:noProof/>
+                <w:webHidden/>
+              </w:rPr>
+              <w:t>16</w:t>
+            </w:r>
+            <w:r>
+              <w:rPr>
+                <w:noProof/>
+                <w:webHidden/>
+              </w:rPr>
+              <w:fldChar w:fldCharType="end"/>
+            </w:r>
+          </w:hyperlink>
+        </w:p>
+        <w:p>
+          <w:r>
+            <w:fldChar w:fldCharType="end"/>
+          </w:r>
+        </w:p>
+      </w:sdtContent>
+    </w:sdt>
+    <w:p>
+      <w:bookmarkStart w:id="0" w:name="_Toc166829739"/>
+      <w:r>
+        <w:br w:type="page"/>
+      </w:r>
+    </w:p>
+    <w:p>
+      <w:pPr>
+        <w:pStyle w:val="Irudienaurkibidea"/>
+        <w:tabs>
+          <w:tab w:val="right" w:leader="dot" w:pos="8494"/>
+        </w:tabs>
+        <w:rPr>
+          <w:noProof/>
+        </w:rPr>
+      </w:pPr>
+      <w:r>
+        <w:lastRenderedPageBreak/>
+        <w:fldChar w:fldCharType="begin"/>
+      </w:r>
+      <w:r>
+        <w:instrText xml:space="preserve"> TOC \h \z \c "Irudia" </w:instrText>
+      </w:r>
+      <w:r>
+        <w:fldChar w:fldCharType="separate"/>
+      </w:r>
+      <w:hyperlink w:anchor="_Toc166829757" w:history="1">
+        <w:r>
+          <w:rPr>
+            <w:rStyle w:val="Hiperesteka"/>
+            <w:noProof/>
+          </w:rPr>
+          <w:t>Irudia 1-Backup DB</w:t>
+        </w:r>
+        <w:r>
+          <w:rPr>
+            <w:noProof/>
+            <w:webHidden/>
+          </w:rPr>
+          <w:tab/>
+        </w:r>
+        <w:r>
+          <w:rPr>
+            <w:noProof/>
+            <w:webHidden/>
+          </w:rPr>
+          <w:fldChar w:fldCharType="begin"/>
+        </w:r>
+        <w:r>
+          <w:rPr>
+            <w:noProof/>
+            <w:webHidden/>
+          </w:rPr>
+          <w:instrText xml:space="preserve"> PAGEREF _Toc166829757 \h </w:instrText>
+        </w:r>
+        <w:r>
+          <w:rPr>
+            <w:noProof/>
+            <w:webHidden/>
+          </w:rPr>
+        </w:r>
+        <w:r>
+          <w:rPr>
+            <w:noProof/>
+            <w:webHidden/>
+          </w:rPr>
+          <w:fldChar w:fldCharType="separate"/>
+        </w:r>
+        <w:r>
+          <w:rPr>
+            <w:noProof/>
+            <w:webHidden/>
+          </w:rPr>
+          <w:t>5</w:t>
+        </w:r>
+        <w:r>
+          <w:rPr>
+            <w:noProof/>
+            <w:webHidden/>
+          </w:rPr>
+          <w:fldChar w:fldCharType="end"/>
+        </w:r>
+      </w:hyperlink>
+    </w:p>
+    <w:p>
+      <w:pPr>
+        <w:pStyle w:val="Irudienaurkibidea"/>
+        <w:tabs>
+          <w:tab w:val="right" w:leader="dot" w:pos="8494"/>
+        </w:tabs>
+        <w:rPr>
+          <w:noProof/>
+        </w:rPr>
+      </w:pPr>
+      <w:hyperlink w:anchor="_Toc166829758" w:history="1">
+        <w:r>
+          <w:rPr>
+            <w:rStyle w:val="Hiperesteka"/>
+            <w:noProof/>
+          </w:rPr>
+          <w:t>Irudia 2-Backup DB</w:t>
+        </w:r>
+        <w:r>
+          <w:rPr>
+            <w:noProof/>
+            <w:webHidden/>
+          </w:rPr>
+          <w:tab/>
+        </w:r>
+        <w:r>
+          <w:rPr>
+            <w:noProof/>
+            <w:webHidden/>
+          </w:rPr>
+          <w:fldChar w:fldCharType="begin"/>
+        </w:r>
+        <w:r>
+          <w:rPr>
+            <w:noProof/>
+            <w:webHidden/>
+          </w:rPr>
+          <w:instrText xml:space="preserve"> PAGEREF _Toc166829758 \h </w:instrText>
+        </w:r>
+        <w:r>
+          <w:rPr>
+            <w:noProof/>
+            <w:webHidden/>
+          </w:rPr>
+        </w:r>
+        <w:r>
+          <w:rPr>
+            <w:noProof/>
+            <w:webHidden/>
+          </w:rPr>
+          <w:fldChar w:fldCharType="separate"/>
+        </w:r>
+        <w:r>
+          <w:rPr>
+            <w:noProof/>
+            <w:webHidden/>
+          </w:rPr>
+          <w:t>5</w:t>
+        </w:r>
+        <w:r>
+          <w:rPr>
+            <w:noProof/>
+            <w:webHidden/>
+          </w:rPr>
+          <w:fldChar w:fldCharType="end"/>
+        </w:r>
+      </w:hyperlink>
+    </w:p>
+    <w:p>
+      <w:pPr>
+        <w:pStyle w:val="Irudienaurkibidea"/>
+        <w:tabs>
+          <w:tab w:val="right" w:leader="dot" w:pos="8494"/>
+        </w:tabs>
+        <w:rPr>
+          <w:noProof/>
+        </w:rPr>
+      </w:pPr>
+      <w:hyperlink w:anchor="_Toc166829759" w:history="1">
+        <w:r>
+          <w:rPr>
+            <w:rStyle w:val="Hiperesteka"/>
+            <w:noProof/>
+          </w:rPr>
+          <w:t>Irudia 3-Backup DB</w:t>
+        </w:r>
+        <w:r>
+          <w:rPr>
+            <w:noProof/>
+            <w:webHidden/>
+          </w:rPr>
+          <w:tab/>
+        </w:r>
+        <w:r>
+          <w:rPr>
+            <w:noProof/>
+            <w:webHidden/>
+          </w:rPr>
+          <w:fldChar w:fldCharType="begin"/>
+        </w:r>
+        <w:r>
+          <w:rPr>
+            <w:noProof/>
+            <w:webHidden/>
+          </w:rPr>
+          <w:instrText xml:space="preserve"> PAGEREF _Toc166829759 \h </w:instrText>
+        </w:r>
+        <w:r>
+          <w:rPr>
+            <w:noProof/>
+            <w:webHidden/>
+          </w:rPr>
+        </w:r>
+        <w:r>
+          <w:rPr>
+            <w:noProof/>
+            <w:webHidden/>
+          </w:rPr>
+          <w:fldChar w:fldCharType="separate"/>
+        </w:r>
+        <w:r>
+          <w:rPr>
+            <w:noProof/>
+            <w:webHidden/>
+          </w:rPr>
+          <w:t>6</w:t>
+        </w:r>
+        <w:r>
+          <w:rPr>
+            <w:noProof/>
+            <w:webHidden/>
+          </w:rPr>
+          <w:fldChar w:fldCharType="end"/>
+        </w:r>
+      </w:hyperlink>
+    </w:p>
+    <w:p>
+      <w:pPr>
+        <w:pStyle w:val="Irudienaurkibidea"/>
+        <w:tabs>
+          <w:tab w:val="right" w:leader="dot" w:pos="8494"/>
+        </w:tabs>
+        <w:rPr>
+          <w:noProof/>
+        </w:rPr>
+      </w:pPr>
+      <w:hyperlink w:anchor="_Toc166829760" w:history="1">
+        <w:r>
+          <w:rPr>
+            <w:rStyle w:val="Hiperesteka"/>
+            <w:noProof/>
+          </w:rPr>
+          <w:t>Irudia 4-Backup DB</w:t>
+        </w:r>
+        <w:r>
+          <w:rPr>
+            <w:noProof/>
+            <w:webHidden/>
+          </w:rPr>
+          <w:tab/>
+        </w:r>
+        <w:r>
+          <w:rPr>
+            <w:noProof/>
+            <w:webHidden/>
+          </w:rPr>
+          <w:fldChar w:fldCharType="begin"/>
+        </w:r>
+        <w:r>
+          <w:rPr>
+            <w:noProof/>
+            <w:webHidden/>
+          </w:rPr>
+          <w:instrText xml:space="preserve"> PAGEREF _Toc166829760 \h </w:instrText>
+        </w:r>
+        <w:r>
+          <w:rPr>
+            <w:noProof/>
+            <w:webHidden/>
+          </w:rPr>
+        </w:r>
+        <w:r>
+          <w:rPr>
+            <w:noProof/>
+            <w:webHidden/>
+          </w:rPr>
+          <w:fldChar w:fldCharType="separate"/>
+        </w:r>
+        <w:r>
+          <w:rPr>
+            <w:noProof/>
+            <w:webHidden/>
+          </w:rPr>
+          <w:t>6</w:t>
+        </w:r>
+        <w:r>
+          <w:rPr>
+            <w:noProof/>
+            <w:webHidden/>
+          </w:rPr>
+          <w:fldChar w:fldCharType="end"/>
+        </w:r>
+      </w:hyperlink>
+    </w:p>
+    <w:p>
+      <w:pPr>
+        <w:pStyle w:val="Irudienaurkibidea"/>
+        <w:tabs>
+          <w:tab w:val="right" w:leader="dot" w:pos="8494"/>
+        </w:tabs>
+        <w:rPr>
+          <w:noProof/>
+        </w:rPr>
+      </w:pPr>
+      <w:hyperlink w:anchor="_Toc166829761" w:history="1">
+        <w:r>
+          <w:rPr>
+            <w:rStyle w:val="Hiperesteka"/>
+            <w:noProof/>
+          </w:rPr>
+          <w:t>Irudia 5-Backup DB</w:t>
+        </w:r>
+        <w:r>
+          <w:rPr>
+            <w:noProof/>
+            <w:webHidden/>
+          </w:rPr>
+          <w:tab/>
+        </w:r>
+        <w:r>
+          <w:rPr>
+            <w:noProof/>
+            <w:webHidden/>
+          </w:rPr>
+          <w:fldChar w:fldCharType="begin"/>
+        </w:r>
+        <w:r>
+          <w:rPr>
+            <w:noProof/>
+            <w:webHidden/>
+          </w:rPr>
+          <w:instrText xml:space="preserve"> PAGEREF _Toc166829761 \h </w:instrText>
+        </w:r>
+        <w:r>
+          <w:rPr>
+            <w:noProof/>
+            <w:webHidden/>
+          </w:rPr>
+        </w:r>
+        <w:r>
+          <w:rPr>
+            <w:noProof/>
+            <w:webHidden/>
+          </w:rPr>
+          <w:fldChar w:fldCharType="separate"/>
+        </w:r>
+        <w:r>
+          <w:rPr>
+            <w:noProof/>
+            <w:webHidden/>
+          </w:rPr>
+          <w:t>7</w:t>
+        </w:r>
+        <w:r>
+          <w:rPr>
+            <w:noProof/>
+            <w:webHidden/>
+          </w:rPr>
+          <w:fldChar w:fldCharType="end"/>
+        </w:r>
+      </w:hyperlink>
+    </w:p>
+    <w:p>
+      <w:pPr>
+        <w:pStyle w:val="Irudienaurkibidea"/>
+        <w:tabs>
+          <w:tab w:val="right" w:leader="dot" w:pos="8494"/>
+        </w:tabs>
+        <w:rPr>
+          <w:noProof/>
+        </w:rPr>
+      </w:pPr>
+      <w:hyperlink w:anchor="_Toc166829762" w:history="1">
+        <w:r>
+          <w:rPr>
+            <w:rStyle w:val="Hiperesteka"/>
+            <w:noProof/>
+          </w:rPr>
+          <w:t>Irudia 6-Backup DB</w:t>
+        </w:r>
+        <w:r>
+          <w:rPr>
+            <w:noProof/>
+            <w:webHidden/>
+          </w:rPr>
+          <w:tab/>
+        </w:r>
+        <w:r>
+          <w:rPr>
+            <w:noProof/>
+            <w:webHidden/>
+          </w:rPr>
+          <w:fldChar w:fldCharType="begin"/>
+        </w:r>
+        <w:r>
+          <w:rPr>
+            <w:noProof/>
+            <w:webHidden/>
+          </w:rPr>
+          <w:instrText xml:space="preserve"> PAGEREF _Toc166829762 \h </w:instrText>
+        </w:r>
+        <w:r>
+          <w:rPr>
+            <w:noProof/>
+            <w:webHidden/>
+          </w:rPr>
+        </w:r>
+        <w:r>
+          <w:rPr>
+            <w:noProof/>
+            <w:webHidden/>
+          </w:rPr>
+          <w:fldChar w:fldCharType="separate"/>
+        </w:r>
+        <w:r>
+          <w:rPr>
+            <w:noProof/>
+            <w:webHidden/>
+          </w:rPr>
+          <w:t>7</w:t>
+        </w:r>
+        <w:r>
+          <w:rPr>
+            <w:noProof/>
+            <w:webHidden/>
+          </w:rPr>
+          <w:fldChar w:fldCharType="end"/>
+        </w:r>
+      </w:hyperlink>
+    </w:p>
+    <w:p>
+      <w:pPr>
+        <w:pStyle w:val="Irudienaurkibidea"/>
+        <w:tabs>
+          <w:tab w:val="right" w:leader="dot" w:pos="8494"/>
+        </w:tabs>
+        <w:rPr>
+          <w:noProof/>
+        </w:rPr>
+      </w:pPr>
+      <w:hyperlink w:anchor="_Toc166829763" w:history="1">
+        <w:r>
+          <w:rPr>
+            <w:rStyle w:val="Hiperesteka"/>
+            <w:noProof/>
+          </w:rPr>
+          <w:t>Irudia 7-Backup DB</w:t>
+        </w:r>
+        <w:r>
+          <w:rPr>
+            <w:noProof/>
+            <w:webHidden/>
+          </w:rPr>
+          <w:tab/>
+        </w:r>
+        <w:r>
+          <w:rPr>
+            <w:noProof/>
+            <w:webHidden/>
+          </w:rPr>
+          <w:fldChar w:fldCharType="begin"/>
+        </w:r>
+        <w:r>
+          <w:rPr>
+            <w:noProof/>
+            <w:webHidden/>
+          </w:rPr>
+          <w:instrText xml:space="preserve"> PAGEREF _Toc166829763 \h </w:instrText>
+        </w:r>
+        <w:r>
+          <w:rPr>
+            <w:noProof/>
+            <w:webHidden/>
+          </w:rPr>
+        </w:r>
+        <w:r>
+          <w:rPr>
+            <w:noProof/>
+            <w:webHidden/>
+          </w:rPr>
+          <w:fldChar w:fldCharType="separate"/>
+        </w:r>
+        <w:r>
+          <w:rPr>
+            <w:noProof/>
+            <w:webHidden/>
+          </w:rPr>
+          <w:t>8</w:t>
+        </w:r>
+        <w:r>
+          <w:rPr>
+            <w:noProof/>
+            <w:webHidden/>
+          </w:rPr>
+          <w:fldChar w:fldCharType="end"/>
+        </w:r>
+      </w:hyperlink>
+    </w:p>
+    <w:p>
+      <w:pPr>
+        <w:pStyle w:val="Irudienaurkibidea"/>
+        <w:tabs>
+          <w:tab w:val="right" w:leader="dot" w:pos="8494"/>
+        </w:tabs>
+        <w:rPr>
+          <w:noProof/>
+        </w:rPr>
+      </w:pPr>
+      <w:hyperlink w:anchor="_Toc166829764" w:history="1">
+        <w:r>
+          <w:rPr>
+            <w:rStyle w:val="Hiperesteka"/>
+            <w:noProof/>
+          </w:rPr>
+          <w:t>Irudia 8-Backup DB</w:t>
+        </w:r>
+        <w:r>
+          <w:rPr>
+            <w:noProof/>
+            <w:webHidden/>
+          </w:rPr>
+          <w:tab/>
+        </w:r>
+        <w:r>
+          <w:rPr>
+            <w:noProof/>
+            <w:webHidden/>
+          </w:rPr>
+          <w:fldChar w:fldCharType="begin"/>
+        </w:r>
+        <w:r>
+          <w:rPr>
+            <w:noProof/>
+            <w:webHidden/>
+          </w:rPr>
+          <w:instrText xml:space="preserve"> PAGEREF _Toc166829764 \h </w:instrText>
+        </w:r>
+        <w:r>
+          <w:rPr>
+            <w:noProof/>
+            <w:webHidden/>
+          </w:rPr>
+        </w:r>
+        <w:r>
+          <w:rPr>
+            <w:noProof/>
+            <w:webHidden/>
+          </w:rPr>
+          <w:fldChar w:fldCharType="separate"/>
+        </w:r>
+        <w:r>
+          <w:rPr>
+            <w:noProof/>
+            <w:webHidden/>
+          </w:rPr>
+          <w:t>8</w:t>
+        </w:r>
+        <w:r>
+          <w:rPr>
+            <w:noProof/>
+            <w:webHidden/>
+          </w:rPr>
+          <w:fldChar w:fldCharType="end"/>
+        </w:r>
+      </w:hyperlink>
+    </w:p>
+    <w:p>
+      <w:pPr>
+        <w:pStyle w:val="Irudienaurkibidea"/>
+        <w:tabs>
+          <w:tab w:val="right" w:leader="dot" w:pos="8494"/>
+        </w:tabs>
+        <w:rPr>
+          <w:noProof/>
+        </w:rPr>
+      </w:pPr>
+      <w:hyperlink w:anchor="_Toc166829765" w:history="1">
+        <w:r>
+          <w:rPr>
+            <w:rStyle w:val="Hiperesteka"/>
+            <w:noProof/>
+          </w:rPr>
+          <w:t>Irudia 9-Backup DB</w:t>
+        </w:r>
+        <w:r>
+          <w:rPr>
+            <w:noProof/>
+            <w:webHidden/>
+          </w:rPr>
+          <w:tab/>
+        </w:r>
+        <w:r>
+          <w:rPr>
+            <w:noProof/>
+            <w:webHidden/>
+          </w:rPr>
+          <w:fldChar w:fldCharType="begin"/>
+        </w:r>
+        <w:r>
+          <w:rPr>
+            <w:noProof/>
+            <w:webHidden/>
+          </w:rPr>
+          <w:instrText xml:space="preserve"> PAGEREF _Toc166829765 \h </w:instrText>
+        </w:r>
+        <w:r>
+          <w:rPr>
+            <w:noProof/>
+            <w:webHidden/>
+          </w:rPr>
+        </w:r>
+        <w:r>
+          <w:rPr>
+            <w:noProof/>
+            <w:webHidden/>
+          </w:rPr>
+          <w:fldChar w:fldCharType="separate"/>
+        </w:r>
+        <w:r>
+          <w:rPr>
+            <w:noProof/>
+            <w:webHidden/>
+          </w:rPr>
+          <w:t>9</w:t>
+        </w:r>
+        <w:r>
+          <w:rPr>
+            <w:noProof/>
+            <w:webHidden/>
+          </w:rPr>
+          <w:fldChar w:fldCharType="end"/>
+        </w:r>
+      </w:hyperlink>
+    </w:p>
+    <w:p>
+      <w:pPr>
+        <w:pStyle w:val="Irudienaurkibidea"/>
+        <w:tabs>
+          <w:tab w:val="right" w:leader="dot" w:pos="8494"/>
+        </w:tabs>
+        <w:rPr>
+          <w:noProof/>
+        </w:rPr>
+      </w:pPr>
+      <w:hyperlink w:anchor="_Toc166829766" w:history="1">
+        <w:r>
+          <w:rPr>
+            <w:rStyle w:val="Hiperesteka"/>
+            <w:noProof/>
+          </w:rPr>
+          <w:t>Irudia 10-Backup DB</w:t>
+        </w:r>
+        <w:r>
+          <w:rPr>
+            <w:noProof/>
+            <w:webHidden/>
+          </w:rPr>
+          <w:tab/>
+        </w:r>
+        <w:r>
+          <w:rPr>
+            <w:noProof/>
+            <w:webHidden/>
+          </w:rPr>
+          <w:fldChar w:fldCharType="begin"/>
+        </w:r>
+        <w:r>
+          <w:rPr>
+            <w:noProof/>
+            <w:webHidden/>
+          </w:rPr>
+          <w:instrText xml:space="preserve"> PAGEREF _Toc166829766 \h </w:instrText>
+        </w:r>
+        <w:r>
+          <w:rPr>
+            <w:noProof/>
+            <w:webHidden/>
+          </w:rPr>
+        </w:r>
+        <w:r>
+          <w:rPr>
+            <w:noProof/>
+            <w:webHidden/>
+          </w:rPr>
+          <w:fldChar w:fldCharType="separate"/>
+        </w:r>
+        <w:r>
+          <w:rPr>
+            <w:noProof/>
+            <w:webHidden/>
+          </w:rPr>
+          <w:t>9</w:t>
+        </w:r>
+        <w:r>
+          <w:rPr>
+            <w:noProof/>
+            <w:webHidden/>
+          </w:rPr>
+          <w:fldChar w:fldCharType="end"/>
+        </w:r>
+      </w:hyperlink>
+    </w:p>
+    <w:p>
+      <w:pPr>
+        <w:pStyle w:val="Irudienaurkibidea"/>
+        <w:tabs>
+          <w:tab w:val="right" w:leader="dot" w:pos="8494"/>
+        </w:tabs>
+        <w:rPr>
+          <w:noProof/>
+        </w:rPr>
+      </w:pPr>
+      <w:hyperlink w:anchor="_Toc166829767" w:history="1">
+        <w:r>
+          <w:rPr>
+            <w:rStyle w:val="Hiperesteka"/>
+            <w:noProof/>
+          </w:rPr>
+          <w:t>Irudia 11-Backup DB</w:t>
+        </w:r>
+        <w:r>
+          <w:rPr>
+            <w:noProof/>
+            <w:webHidden/>
+          </w:rPr>
+          <w:tab/>
+        </w:r>
+        <w:r>
+          <w:rPr>
+            <w:noProof/>
+            <w:webHidden/>
+          </w:rPr>
+          <w:fldChar w:fldCharType="begin"/>
+        </w:r>
+        <w:r>
+          <w:rPr>
+            <w:noProof/>
+            <w:webHidden/>
+          </w:rPr>
+          <w:instrText xml:space="preserve"> PAGEREF _Toc166829767 \h </w:instrText>
+        </w:r>
+        <w:r>
+          <w:rPr>
+            <w:noProof/>
+            <w:webHidden/>
+          </w:rPr>
+        </w:r>
+        <w:r>
+          <w:rPr>
+            <w:noProof/>
+            <w:webHidden/>
+          </w:rPr>
+          <w:fldChar w:fldCharType="separate"/>
+        </w:r>
+        <w:r>
+          <w:rPr>
+            <w:noProof/>
+            <w:webHidden/>
+          </w:rPr>
+          <w:t>10</w:t>
+        </w:r>
+        <w:r>
+          <w:rPr>
+            <w:noProof/>
+            <w:webHidden/>
+          </w:rPr>
+          <w:fldChar w:fldCharType="end"/>
+        </w:r>
+      </w:hyperlink>
+    </w:p>
+    <w:p>
+      <w:pPr>
+        <w:pStyle w:val="Irudienaurkibidea"/>
+        <w:tabs>
+          <w:tab w:val="right" w:leader="dot" w:pos="8494"/>
+        </w:tabs>
+        <w:rPr>
+          <w:noProof/>
+        </w:rPr>
+      </w:pPr>
+      <w:hyperlink w:anchor="_Toc166829768" w:history="1">
+        <w:r>
+          <w:rPr>
+            <w:rStyle w:val="Hiperesteka"/>
+            <w:noProof/>
+          </w:rPr>
+          <w:t>Irudia 12-Backup DB</w:t>
+        </w:r>
+        <w:r>
+          <w:rPr>
+            <w:noProof/>
+            <w:webHidden/>
+          </w:rPr>
+          <w:tab/>
+        </w:r>
+        <w:r>
+          <w:rPr>
+            <w:noProof/>
+            <w:webHidden/>
+          </w:rPr>
+          <w:fldChar w:fldCharType="begin"/>
+        </w:r>
+        <w:r>
+          <w:rPr>
+            <w:noProof/>
+            <w:webHidden/>
+          </w:rPr>
+          <w:instrText xml:space="preserve"> PAGEREF _Toc166829768 \h </w:instrText>
+        </w:r>
+        <w:r>
+          <w:rPr>
+            <w:noProof/>
+            <w:webHidden/>
+          </w:rPr>
+        </w:r>
+        <w:r>
+          <w:rPr>
+            <w:noProof/>
+            <w:webHidden/>
+          </w:rPr>
+          <w:fldChar w:fldCharType="separate"/>
+        </w:r>
+        <w:r>
+          <w:rPr>
+            <w:noProof/>
+            <w:webHidden/>
+          </w:rPr>
+          <w:t>10</w:t>
+        </w:r>
+        <w:r>
+          <w:rPr>
+            <w:noProof/>
+            <w:webHidden/>
+          </w:rPr>
+          <w:fldChar w:fldCharType="end"/>
+        </w:r>
+      </w:hyperlink>
+    </w:p>
+    <w:p>
+      <w:pPr>
+        <w:pStyle w:val="Irudienaurkibidea"/>
+        <w:tabs>
+          <w:tab w:val="right" w:leader="dot" w:pos="8494"/>
+        </w:tabs>
+        <w:rPr>
+          <w:noProof/>
+        </w:rPr>
+      </w:pPr>
+      <w:hyperlink w:anchor="_Toc166829769" w:history="1">
+        <w:r>
+          <w:rPr>
+            <w:rStyle w:val="Hiperesteka"/>
+            <w:noProof/>
+          </w:rPr>
+          <w:t>Irudia 13-Backup DB</w:t>
+        </w:r>
+        <w:r>
+          <w:rPr>
+            <w:noProof/>
+            <w:webHidden/>
+          </w:rPr>
+          <w:tab/>
+        </w:r>
+        <w:r>
+          <w:rPr>
+            <w:noProof/>
+            <w:webHidden/>
+          </w:rPr>
+          <w:fldChar w:fldCharType="begin"/>
+        </w:r>
+        <w:r>
+          <w:rPr>
+            <w:noProof/>
+            <w:webHidden/>
+          </w:rPr>
+          <w:instrText xml:space="preserve"> PAGEREF _Toc166829769 \h </w:instrText>
+        </w:r>
+        <w:r>
+          <w:rPr>
+            <w:noProof/>
+            <w:webHidden/>
+          </w:rPr>
+        </w:r>
+        <w:r>
+          <w:rPr>
+            <w:noProof/>
+            <w:webHidden/>
+          </w:rPr>
+          <w:fldChar w:fldCharType="separate"/>
+        </w:r>
+        <w:r>
+          <w:rPr>
+            <w:noProof/>
+            <w:webHidden/>
+          </w:rPr>
+          <w:t>11</w:t>
+        </w:r>
+        <w:r>
+          <w:rPr>
+            <w:noProof/>
+            <w:webHidden/>
+          </w:rPr>
+          <w:fldChar w:fldCharType="end"/>
+        </w:r>
+      </w:hyperlink>
+    </w:p>
+    <w:p>
+      <w:pPr>
+        <w:pStyle w:val="Irudienaurkibidea"/>
+        <w:tabs>
+          <w:tab w:val="right" w:leader="dot" w:pos="8494"/>
+        </w:tabs>
+        <w:rPr>
+          <w:noProof/>
+        </w:rPr>
+      </w:pPr>
+      <w:hyperlink w:anchor="_Toc166829770" w:history="1">
+        <w:r>
+          <w:rPr>
+            <w:rStyle w:val="Hiperesteka"/>
+            <w:noProof/>
+          </w:rPr>
+          <w:t>Irudia 14-Backup DB</w:t>
+        </w:r>
+        <w:r>
+          <w:rPr>
+            <w:noProof/>
+            <w:webHidden/>
+          </w:rPr>
+          <w:tab/>
+        </w:r>
+        <w:r>
+          <w:rPr>
+            <w:noProof/>
+            <w:webHidden/>
+          </w:rPr>
+          <w:fldChar w:fldCharType="begin"/>
+        </w:r>
+        <w:r>
+          <w:rPr>
+            <w:noProof/>
+            <w:webHidden/>
+          </w:rPr>
+          <w:instrText xml:space="preserve"> PAGEREF _Toc166829770 \h </w:instrText>
+        </w:r>
+        <w:r>
+          <w:rPr>
+            <w:noProof/>
+            <w:webHidden/>
+          </w:rPr>
+        </w:r>
+        <w:r>
+          <w:rPr>
+            <w:noProof/>
+            <w:webHidden/>
+          </w:rPr>
+          <w:fldChar w:fldCharType="separate"/>
+        </w:r>
+        <w:r>
+          <w:rPr>
+            <w:noProof/>
+            <w:webHidden/>
+          </w:rPr>
+          <w:t>11</w:t>
+        </w:r>
+        <w:r>
+          <w:rPr>
+            <w:noProof/>
+            <w:webHidden/>
+          </w:rPr>
+          <w:fldChar w:fldCharType="end"/>
+        </w:r>
+      </w:hyperlink>
+    </w:p>
+    <w:p>
+      <w:pPr>
+        <w:pStyle w:val="Irudienaurkibidea"/>
+        <w:tabs>
+          <w:tab w:val="right" w:leader="dot" w:pos="8494"/>
+        </w:tabs>
+        <w:rPr>
+          <w:noProof/>
+        </w:rPr>
+      </w:pPr>
+      <w:hyperlink w:anchor="_Toc166829771" w:history="1">
+        <w:r>
+          <w:rPr>
+            <w:rStyle w:val="Hiperesteka"/>
+            <w:noProof/>
+          </w:rPr>
+          <w:t>Irudia 15-Backup DB</w:t>
+        </w:r>
+        <w:r>
+          <w:rPr>
+            <w:noProof/>
+            <w:webHidden/>
+          </w:rPr>
+          <w:tab/>
+        </w:r>
+        <w:r>
+          <w:rPr>
+            <w:noProof/>
+            <w:webHidden/>
+          </w:rPr>
+          <w:fldChar w:fldCharType="begin"/>
+        </w:r>
+        <w:r>
+          <w:rPr>
+            <w:noProof/>
+            <w:webHidden/>
+          </w:rPr>
+          <w:instrText xml:space="preserve"> PAGEREF _Toc166829771 \h </w:instrText>
+        </w:r>
+        <w:r>
+          <w:rPr>
+            <w:noProof/>
+            <w:webHidden/>
+          </w:rPr>
+        </w:r>
+        <w:r>
+          <w:rPr>
+            <w:noProof/>
+            <w:webHidden/>
+          </w:rPr>
+          <w:fldChar w:fldCharType="separate"/>
+        </w:r>
+        <w:r>
+          <w:rPr>
+            <w:noProof/>
+            <w:webHidden/>
+          </w:rPr>
+          <w:t>12</w:t>
+        </w:r>
+        <w:r>
+          <w:rPr>
+            <w:noProof/>
+            <w:webHidden/>
+          </w:rPr>
+          <w:fldChar w:fldCharType="end"/>
+        </w:r>
+      </w:hyperlink>
+    </w:p>
+    <w:p>
+      <w:pPr>
+        <w:pStyle w:val="Irudienaurkibidea"/>
+        <w:tabs>
+          <w:tab w:val="right" w:leader="dot" w:pos="8494"/>
+        </w:tabs>
+        <w:rPr>
+          <w:noProof/>
+        </w:rPr>
+      </w:pPr>
+      <w:hyperlink w:anchor="_Toc166829772" w:history="1">
+        <w:r>
+          <w:rPr>
+            <w:rStyle w:val="Hiperesteka"/>
+            <w:noProof/>
+          </w:rPr>
+          <w:t>Irudia 16-Backup DB</w:t>
+        </w:r>
+        <w:r>
+          <w:rPr>
+            <w:noProof/>
+            <w:webHidden/>
+          </w:rPr>
+          <w:tab/>
+        </w:r>
+        <w:r>
+          <w:rPr>
+            <w:noProof/>
+            <w:webHidden/>
+          </w:rPr>
+          <w:fldChar w:fldCharType="begin"/>
+        </w:r>
+        <w:r>
+          <w:rPr>
+            <w:noProof/>
+            <w:webHidden/>
+          </w:rPr>
+          <w:instrText xml:space="preserve"> PAGEREF _Toc166829772 \h </w:instrText>
+        </w:r>
+        <w:r>
+          <w:rPr>
+            <w:noProof/>
+            <w:webHidden/>
+          </w:rPr>
+        </w:r>
+        <w:r>
+          <w:rPr>
+            <w:noProof/>
+            <w:webHidden/>
+          </w:rPr>
+          <w:fldChar w:fldCharType="separate"/>
+        </w:r>
+        <w:r>
+          <w:rPr>
+            <w:noProof/>
+            <w:webHidden/>
+          </w:rPr>
+          <w:t>13</w:t>
+        </w:r>
+        <w:r>
+          <w:rPr>
+            <w:noProof/>
+            <w:webHidden/>
+          </w:rPr>
+          <w:fldChar w:fldCharType="end"/>
+        </w:r>
+      </w:hyperlink>
+    </w:p>
+    <w:p>
+      <w:pPr>
+        <w:pStyle w:val="Irudienaurkibidea"/>
+        <w:tabs>
+          <w:tab w:val="right" w:leader="dot" w:pos="8494"/>
+        </w:tabs>
+        <w:rPr>
+          <w:noProof/>
+        </w:rPr>
+      </w:pPr>
+      <w:hyperlink w:anchor="_Toc166829773" w:history="1">
+        <w:r>
+          <w:rPr>
+            <w:rStyle w:val="Hiperesteka"/>
+            <w:noProof/>
+          </w:rPr>
+          <w:t>Irudia 17-Backup DB</w:t>
+        </w:r>
+        <w:r>
+          <w:rPr>
+            <w:noProof/>
+            <w:webHidden/>
+          </w:rPr>
+          <w:tab/>
+        </w:r>
+        <w:r>
+          <w:rPr>
+            <w:noProof/>
+            <w:webHidden/>
+          </w:rPr>
+          <w:fldChar w:fldCharType="begin"/>
+        </w:r>
+        <w:r>
+          <w:rPr>
+            <w:noProof/>
+            <w:webHidden/>
+          </w:rPr>
+          <w:instrText xml:space="preserve"> PAGEREF _Toc166829773 \h </w:instrText>
+        </w:r>
+        <w:r>
+          <w:rPr>
+            <w:noProof/>
+            <w:webHidden/>
+          </w:rPr>
+        </w:r>
+        <w:r>
+          <w:rPr>
+            <w:noProof/>
+            <w:webHidden/>
+          </w:rPr>
+          <w:fldChar w:fldCharType="separate"/>
+        </w:r>
+        <w:r>
+          <w:rPr>
+            <w:noProof/>
+            <w:webHidden/>
+          </w:rPr>
+          <w:t>13</w:t>
+        </w:r>
+        <w:r>
+          <w:rPr>
+            <w:noProof/>
+            <w:webHidden/>
+          </w:rPr>
+          <w:fldChar w:fldCharType="end"/>
+        </w:r>
+      </w:hyperlink>
+    </w:p>
+    <w:p>
+      <w:pPr>
+        <w:pStyle w:val="Irudienaurkibidea"/>
+        <w:tabs>
+          <w:tab w:val="right" w:leader="dot" w:pos="8494"/>
+        </w:tabs>
+        <w:rPr>
+          <w:noProof/>
+        </w:rPr>
+      </w:pPr>
+      <w:hyperlink w:anchor="_Toc166829774" w:history="1">
+        <w:r>
+          <w:rPr>
+            <w:rStyle w:val="Hiperesteka"/>
+            <w:noProof/>
+          </w:rPr>
+          <w:t>Irudia 18-Backup DB</w:t>
+        </w:r>
+        <w:r>
+          <w:rPr>
+            <w:noProof/>
+            <w:webHidden/>
+          </w:rPr>
+          <w:tab/>
+        </w:r>
+        <w:r>
+          <w:rPr>
+            <w:noProof/>
+            <w:webHidden/>
+          </w:rPr>
+          <w:fldChar w:fldCharType="begin"/>
+        </w:r>
+        <w:r>
+          <w:rPr>
+            <w:noProof/>
+            <w:webHidden/>
+          </w:rPr>
+          <w:instrText xml:space="preserve"> PAGEREF _Toc166829774 \h </w:instrText>
+        </w:r>
+        <w:r>
+          <w:rPr>
+            <w:noProof/>
+            <w:webHidden/>
+          </w:rPr>
+        </w:r>
+        <w:r>
+          <w:rPr>
+            <w:noProof/>
+            <w:webHidden/>
+          </w:rPr>
+          <w:fldChar w:fldCharType="separate"/>
+        </w:r>
+        <w:r>
+          <w:rPr>
+            <w:noProof/>
+            <w:webHidden/>
+          </w:rPr>
+          <w:t>14</w:t>
+        </w:r>
+        <w:r>
+          <w:rPr>
+            <w:noProof/>
+            <w:webHidden/>
+          </w:rPr>
+          <w:fldChar w:fldCharType="end"/>
+        </w:r>
+      </w:hyperlink>
+    </w:p>
+    <w:p>
+      <w:pPr>
+        <w:pStyle w:val="Irudienaurkibidea"/>
+        <w:tabs>
+          <w:tab w:val="right" w:leader="dot" w:pos="8494"/>
+        </w:tabs>
+        <w:rPr>
+          <w:noProof/>
+        </w:rPr>
+      </w:pPr>
+      <w:hyperlink w:anchor="_Toc166829775" w:history="1">
+        <w:r>
+          <w:rPr>
+            <w:rStyle w:val="Hiperesteka"/>
+            <w:noProof/>
+          </w:rPr>
+          <w:t>Irudia 19-Backup DB</w:t>
+        </w:r>
+        <w:r>
+          <w:rPr>
+            <w:noProof/>
+            <w:webHidden/>
+          </w:rPr>
+          <w:tab/>
+        </w:r>
+        <w:r>
+          <w:rPr>
+            <w:noProof/>
+            <w:webHidden/>
+          </w:rPr>
+          <w:fldChar w:fldCharType="begin"/>
+        </w:r>
+        <w:r>
+          <w:rPr>
+            <w:noProof/>
+            <w:webHidden/>
+          </w:rPr>
+          <w:instrText xml:space="preserve"> PAGEREF _Toc166829775 \h </w:instrText>
+        </w:r>
+        <w:r>
+          <w:rPr>
+            <w:noProof/>
+            <w:webHidden/>
+          </w:rPr>
+        </w:r>
+        <w:r>
+          <w:rPr>
+            <w:noProof/>
+            <w:webHidden/>
+          </w:rPr>
+          <w:fldChar w:fldCharType="separate"/>
+        </w:r>
+        <w:r>
+          <w:rPr>
+            <w:noProof/>
+            <w:webHidden/>
+          </w:rPr>
+          <w:t>14</w:t>
+        </w:r>
+        <w:r>
+          <w:rPr>
+            <w:noProof/>
+            <w:webHidden/>
+          </w:rPr>
+          <w:fldChar w:fldCharType="end"/>
+        </w:r>
+      </w:hyperlink>
+    </w:p>
+    <w:p>
+      <w:pPr>
+        <w:pStyle w:val="Irudienaurkibidea"/>
+        <w:tabs>
+          <w:tab w:val="right" w:leader="dot" w:pos="8494"/>
+        </w:tabs>
+        <w:rPr>
+          <w:noProof/>
+        </w:rPr>
+      </w:pPr>
+      <w:hyperlink w:anchor="_Toc166829776" w:history="1">
+        <w:r>
+          <w:rPr>
+            <w:rStyle w:val="Hiperesteka"/>
+            <w:noProof/>
+          </w:rPr>
+          <w:t>Irudia 20-Backup DB</w:t>
+        </w:r>
+        <w:r>
+          <w:rPr>
+            <w:noProof/>
+            <w:webHidden/>
+          </w:rPr>
+          <w:tab/>
+        </w:r>
+        <w:r>
+          <w:rPr>
+            <w:noProof/>
+            <w:webHidden/>
+          </w:rPr>
+          <w:fldChar w:fldCharType="begin"/>
+        </w:r>
+        <w:r>
+          <w:rPr>
+            <w:noProof/>
+            <w:webHidden/>
+          </w:rPr>
+          <w:instrText xml:space="preserve"> PAGEREF _Toc166829776 \h </w:instrText>
+        </w:r>
+        <w:r>
+          <w:rPr>
+            <w:noProof/>
+            <w:webHidden/>
+          </w:rPr>
+        </w:r>
+        <w:r>
+          <w:rPr>
+            <w:noProof/>
+            <w:webHidden/>
+          </w:rPr>
+          <w:fldChar w:fldCharType="separate"/>
+        </w:r>
+        <w:r>
+          <w:rPr>
+            <w:noProof/>
+            <w:webHidden/>
+          </w:rPr>
+          <w:t>15</w:t>
+        </w:r>
+        <w:r>
+          <w:rPr>
+            <w:noProof/>
+            <w:webHidden/>
+          </w:rPr>
+          <w:fldChar w:fldCharType="end"/>
+        </w:r>
+      </w:hyperlink>
+    </w:p>
+    <w:p>
+      <w:pPr>
+        <w:pStyle w:val="Irudienaurkibidea"/>
+        <w:tabs>
+          <w:tab w:val="right" w:leader="dot" w:pos="8494"/>
+        </w:tabs>
+        <w:rPr>
+          <w:noProof/>
+        </w:rPr>
+      </w:pPr>
+      <w:hyperlink w:anchor="_Toc166829777" w:history="1">
+        <w:r>
+          <w:rPr>
+            <w:rStyle w:val="Hiperesteka"/>
+            <w:noProof/>
+          </w:rPr>
+          <w:t>Irudia 21-Backup DB</w:t>
+        </w:r>
+        <w:r>
+          <w:rPr>
+            <w:noProof/>
+            <w:webHidden/>
+          </w:rPr>
+          <w:tab/>
+        </w:r>
+        <w:r>
+          <w:rPr>
+            <w:noProof/>
+            <w:webHidden/>
+          </w:rPr>
+          <w:fldChar w:fldCharType="begin"/>
+        </w:r>
+        <w:r>
+          <w:rPr>
+            <w:noProof/>
+            <w:webHidden/>
+          </w:rPr>
+          <w:instrText xml:space="preserve"> PAGEREF _Toc166829777 \h </w:instrText>
+        </w:r>
+        <w:r>
+          <w:rPr>
+            <w:noProof/>
+            <w:webHidden/>
+          </w:rPr>
+        </w:r>
+        <w:r>
+          <w:rPr>
+            <w:noProof/>
+            <w:webHidden/>
+          </w:rPr>
+          <w:fldChar w:fldCharType="separate"/>
+        </w:r>
+        <w:r>
+          <w:rPr>
+            <w:noProof/>
+            <w:webHidden/>
+          </w:rPr>
+          <w:t>15</w:t>
+        </w:r>
+        <w:r>
+          <w:rPr>
+            <w:noProof/>
+            <w:webHidden/>
+          </w:rPr>
+          <w:fldChar w:fldCharType="end"/>
+        </w:r>
+      </w:hyperlink>
+    </w:p>
+    <w:p>
+      <w:pPr>
+        <w:pStyle w:val="Irudienaurkibidea"/>
+        <w:tabs>
+          <w:tab w:val="right" w:leader="dot" w:pos="8494"/>
+        </w:tabs>
+        <w:rPr>
+          <w:noProof/>
+        </w:rPr>
+      </w:pPr>
+      <w:hyperlink w:anchor="_Toc166829778" w:history="1">
+        <w:r>
+          <w:rPr>
+            <w:rStyle w:val="Hiperesteka"/>
+            <w:noProof/>
+          </w:rPr>
+          <w:t>Irudia 22-Backup DB</w:t>
+        </w:r>
+        <w:r>
+          <w:rPr>
+            <w:noProof/>
+            <w:webHidden/>
+          </w:rPr>
+          <w:tab/>
+        </w:r>
+        <w:r>
+          <w:rPr>
+            <w:noProof/>
+            <w:webHidden/>
+          </w:rPr>
+          <w:fldChar w:fldCharType="begin"/>
+        </w:r>
+        <w:r>
+          <w:rPr>
+            <w:noProof/>
+            <w:webHidden/>
+          </w:rPr>
+          <w:instrText xml:space="preserve"> PAGEREF _Toc166829778 \h </w:instrText>
+        </w:r>
+        <w:r>
+          <w:rPr>
+            <w:noProof/>
+            <w:webHidden/>
+          </w:rPr>
+        </w:r>
+        <w:r>
+          <w:rPr>
+            <w:noProof/>
+            <w:webHidden/>
+          </w:rPr>
+          <w:fldChar w:fldCharType="separate"/>
+        </w:r>
+        <w:r>
+          <w:rPr>
+            <w:noProof/>
+            <w:webHidden/>
+          </w:rPr>
+          <w:t>16</w:t>
+        </w:r>
+        <w:r>
+          <w:rPr>
+            <w:noProof/>
+            <w:webHidden/>
+          </w:rPr>
+          <w:fldChar w:fldCharType="end"/>
+        </w:r>
+      </w:hyperlink>
+    </w:p>
+    <w:p>
+      <w:pPr>
+        <w:pStyle w:val="Irudienaurkibidea"/>
+        <w:tabs>
+          <w:tab w:val="right" w:leader="dot" w:pos="8494"/>
+        </w:tabs>
+        <w:rPr>
+          <w:noProof/>
+        </w:rPr>
+      </w:pPr>
+      <w:hyperlink w:anchor="_Toc166829779" w:history="1">
+        <w:r>
+          <w:rPr>
+            <w:rStyle w:val="Hiperesteka"/>
+            <w:noProof/>
+          </w:rPr>
+          <w:t>Irudia 23-Backup DB</w:t>
+        </w:r>
+        <w:r>
+          <w:rPr>
+            <w:noProof/>
+            <w:webHidden/>
+          </w:rPr>
+          <w:tab/>
+        </w:r>
+        <w:r>
+          <w:rPr>
+            <w:noProof/>
+            <w:webHidden/>
+          </w:rPr>
+          <w:fldChar w:fldCharType="begin"/>
+        </w:r>
+        <w:r>
+          <w:rPr>
+            <w:noProof/>
+            <w:webHidden/>
+          </w:rPr>
+          <w:instrText xml:space="preserve"> PAGEREF _Toc166829779 \h </w:instrText>
+        </w:r>
+        <w:r>
+          <w:rPr>
+            <w:noProof/>
+            <w:webHidden/>
+          </w:rPr>
+        </w:r>
+        <w:r>
+          <w:rPr>
+            <w:noProof/>
+            <w:webHidden/>
+          </w:rPr>
+          <w:fldChar w:fldCharType="separate"/>
+        </w:r>
+        <w:r>
+          <w:rPr>
+            <w:noProof/>
+            <w:webHidden/>
+          </w:rPr>
+          <w:t>16</w:t>
+        </w:r>
+        <w:r>
+          <w:rPr>
+            <w:noProof/>
+            <w:webHidden/>
+          </w:rPr>
+          <w:fldChar w:fldCharType="end"/>
+        </w:r>
+      </w:hyperlink>
+    </w:p>
+    <w:p>
+      <w:pPr>
+        <w:pStyle w:val="Irudienaurkibidea"/>
+        <w:tabs>
+          <w:tab w:val="right" w:leader="dot" w:pos="8494"/>
+        </w:tabs>
+        <w:rPr>
+          <w:noProof/>
+        </w:rPr>
+      </w:pPr>
+      <w:hyperlink w:anchor="_Toc166829780" w:history="1">
+        <w:r>
+          <w:rPr>
+            <w:rStyle w:val="Hiperesteka"/>
+            <w:noProof/>
+          </w:rPr>
+          <w:t>Irudia 24-Backup DB</w:t>
+        </w:r>
+        <w:r>
+          <w:rPr>
+            <w:noProof/>
+            <w:webHidden/>
+          </w:rPr>
+          <w:tab/>
+        </w:r>
+        <w:r>
+          <w:rPr>
+            <w:noProof/>
+            <w:webHidden/>
+          </w:rPr>
+          <w:fldChar w:fldCharType="begin"/>
+        </w:r>
+        <w:r>
+          <w:rPr>
+            <w:noProof/>
+            <w:webHidden/>
+          </w:rPr>
+          <w:instrText xml:space="preserve"> PAGEREF _Toc166829780 \h </w:instrText>
+        </w:r>
+        <w:r>
+          <w:rPr>
+            <w:noProof/>
+            <w:webHidden/>
+          </w:rPr>
+        </w:r>
+        <w:r>
+          <w:rPr>
+            <w:noProof/>
+            <w:webHidden/>
+          </w:rPr>
+          <w:fldChar w:fldCharType="separate"/>
+        </w:r>
+        <w:r>
+          <w:rPr>
+            <w:noProof/>
+            <w:webHidden/>
+          </w:rPr>
+          <w:t>16</w:t>
+        </w:r>
+        <w:r>
+          <w:rPr>
+            <w:noProof/>
+            <w:webHidden/>
+          </w:rPr>
+          <w:fldChar w:fldCharType="end"/>
+        </w:r>
+      </w:hyperlink>
+    </w:p>
+    <w:p>
+      <w:pPr>
+        <w:rPr>
+          <w:rFonts w:asciiTheme="majorHAnsi" w:eastAsiaTheme="majorEastAsia" w:hAnsiTheme="majorHAnsi" w:cstheme="majorBidi"/>
+          <w:color w:val="2E74B5" w:themeColor="accent1" w:themeShade="BF"/>
+          <w:sz w:val="32"/>
+          <w:szCs w:val="32"/>
+        </w:rPr>
+      </w:pPr>
+      <w:r>
+        <w:fldChar w:fldCharType="end"/>
+      </w:r>
+      <w:r>
+        <w:br w:type="page"/>
+      </w:r>
+    </w:p>
+    <w:p>
+      <w:pPr>
+        <w:pStyle w:val="1izenburua"/>
+      </w:pPr>
+      <w:r>
+        <w:lastRenderedPageBreak/>
+        <w:t>Politikak eta Kontserbazioa</w:t>
+      </w:r>
+      <w:bookmarkEnd w:id="0"/>
+    </w:p>
+    <w:p/>
     <w:p>
       <w:pPr>
         <w:jc w:val="both"/>
@@ -260,9 +3002,30 @@
       <w:r>
         <w:br w:type="page"/>
       </w:r>
+    </w:p>
+    <w:p>
+      <w:pPr>
+        <w:pStyle w:val="1izenburua"/>
+      </w:pPr>
+      <w:bookmarkStart w:id="1" w:name="_Toc166829740"/>
       <w:proofErr w:type="spellStart"/>
       <w:r>
         <w:lastRenderedPageBreak/>
+        <w:t>Backup</w:t>
+      </w:r>
+      <w:proofErr w:type="spellEnd"/>
+      <w:r>
+        <w:t xml:space="preserve"> sortzen</w:t>
+      </w:r>
+      <w:bookmarkEnd w:id="1"/>
+    </w:p>
+    <w:p/>
+    <w:p>
+      <w:pPr>
+        <w:jc w:val="both"/>
+      </w:pPr>
+      <w:proofErr w:type="spellStart"/>
+      <w:r>
         <w:t>Handy</w:t>
       </w:r>
       <w:proofErr w:type="spellEnd"/>
@@ -404,7 +3167,7 @@
                     <pic:cNvPicPr/>
                   </pic:nvPicPr>
                   <pic:blipFill rotWithShape="1">
-                    <a:blip r:embed="rId8"/>
+                    <a:blip r:embed="rId9"/>
                     <a:srcRect l="529" b="63759"/>
                     <a:stretch/>
                   </pic:blipFill>
@@ -437,6 +3200,7 @@
         <w:pStyle w:val="Epigrafea"/>
         <w:jc w:val="center"/>
       </w:pPr>
+      <w:bookmarkStart w:id="2" w:name="_Toc166829757"/>
       <w:r>
         <w:t xml:space="preserve">Irudia </w:t>
       </w:r>
@@ -461,6 +3225,7 @@
       <w:r>
         <w:t>-Backup DB</w:t>
       </w:r>
+      <w:bookmarkEnd w:id="2"/>
     </w:p>
     <w:p>
       <w:pPr>
@@ -472,15 +3237,30 @@
         <w:jc w:val="both"/>
       </w:pPr>
       <w:r>
-        <w:t>New-eri eman ta gero fitxa bat aterako da. Or “</w:t>
+        <w:t xml:space="preserve">New-eri eman ta gero fitxa bat aterako da. Or </w:t>
+      </w:r>
+      <w:r>
+        <w:rPr>
+          <w:b/>
+        </w:rPr>
+        <w:t>“</w:t>
       </w:r>
       <w:proofErr w:type="spellStart"/>
       <w:r>
+        <w:rPr>
+          <w:b/>
+        </w:rPr>
         <w:t>backup</w:t>
       </w:r>
       <w:proofErr w:type="spellEnd"/>
       <w:r>
-        <w:t>” aukeratu beharko da</w:t>
+        <w:rPr>
+          <w:b/>
+        </w:rPr>
+        <w:t>”</w:t>
+      </w:r>
+      <w:r>
+        <w:t xml:space="preserve"> aukeratu beharko da</w:t>
       </w:r>
       <w:r>
         <w:t xml:space="preserve"> </w:t>
@@ -491,23 +3271,44 @@
       </w:r>
       <w:proofErr w:type="spellEnd"/>
       <w:r>
-        <w:t xml:space="preserve"> a egiteko, nahi bada inkrementalak edo diferentzialak egin “</w:t>
+        <w:t xml:space="preserve"> a egiteko, nahi bada inkrementalak edo diferentzialak egin </w:t>
+      </w:r>
+      <w:r>
+        <w:rPr>
+          <w:b/>
+        </w:rPr>
+        <w:t>“</w:t>
       </w:r>
       <w:proofErr w:type="spellStart"/>
       <w:r>
+        <w:rPr>
+          <w:b/>
+        </w:rPr>
         <w:t>Advanced</w:t>
       </w:r>
       <w:proofErr w:type="spellEnd"/>
       <w:r>
+        <w:rPr>
+          <w:b/>
+        </w:rPr>
         <w:t xml:space="preserve"> </w:t>
       </w:r>
       <w:proofErr w:type="spellStart"/>
       <w:r>
+        <w:rPr>
+          <w:b/>
+        </w:rPr>
         <w:t>mode</w:t>
       </w:r>
       <w:proofErr w:type="spellEnd"/>
       <w:r>
-        <w:t xml:space="preserve">” aukeratu beharko da </w:t>
+        <w:rPr>
+          <w:b/>
+        </w:rPr>
+        <w:t>”</w:t>
+      </w:r>
+      <w:r>
+        <w:t xml:space="preserve"> aukeratu beharko da </w:t>
       </w:r>
       <w:proofErr w:type="spellStart"/>
       <w:r>
@@ -533,126 +3334,6 @@
             <wp:extent cx="3983635" cy="2828925"/>
             <wp:effectExtent l="0" t="0" r="0" b="0"/>
             <wp:docPr id="2" name="Irudia 2"/>
-            <wp:cNvGraphicFramePr>
-              <a:graphicFrameLocks xmlns:a="http://schemas.openxmlformats.org/drawingml/2006/main" noChangeAspect="1"/>
-            </wp:cNvGraphicFramePr>
-            <a:graphic xmlns:a="http://schemas.openxmlformats.org/drawingml/2006/main">
-              <a:graphicData uri="http://schemas.openxmlformats.org/drawingml/2006/picture">
-                <pic:pic xmlns:pic="http://schemas.openxmlformats.org/drawingml/2006/picture">
-                  <pic:nvPicPr>
-                    <pic:cNvPr id="1" name=""/>
-                    <pic:cNvPicPr/>
-                  </pic:nvPicPr>
-                  <pic:blipFill>
-                    <a:blip r:embed="rId9"/>
-                    <a:stretch>
-                      <a:fillRect/>
-                    </a:stretch>
-                  </pic:blipFill>
-                  <pic:spPr>
-                    <a:xfrm>
-                      <a:off x="0" y="0"/>
-                      <a:ext cx="3993896" cy="2836212"/>
-                    </a:xfrm>
-                    <a:prstGeom prst="rect">
-                      <a:avLst/>
-                    </a:prstGeom>
-                  </pic:spPr>
-                </pic:pic>
-              </a:graphicData>
-            </a:graphic>
-          </wp:inline>
-        </w:drawing>
-      </w:r>
-    </w:p>
-    <w:p>
-      <w:pPr>
-        <w:pStyle w:val="Epigrafea"/>
-        <w:jc w:val="center"/>
-      </w:pPr>
-      <w:r>
-        <w:t xml:space="preserve">Irudia </w:t>
-      </w:r>
-      <w:r>
-        <w:fldChar w:fldCharType="begin"/>
-      </w:r>
-      <w:r>
-        <w:instrText xml:space="preserve"> SEQ Irudia \* ARABIC </w:instrText>
-      </w:r>
-      <w:r>
-        <w:fldChar w:fldCharType="separate"/>
-      </w:r>
-      <w:r>
-        <w:rPr>
-          <w:noProof/>
-        </w:rPr>
-        <w:t>2</w:t>
-      </w:r>
-      <w:r>
-        <w:fldChar w:fldCharType="end"/>
-      </w:r>
-      <w:r>
-        <w:t>-Backup DB</w:t>
-      </w:r>
-    </w:p>
-    <w:p/>
-    <w:p/>
-    <w:p/>
-    <w:p/>
-    <w:p/>
-    <w:p>
-      <w:r>
-        <w:br w:type="page"/>
-      </w:r>
-    </w:p>
-    <w:p>
-      <w:pPr>
-        <w:jc w:val="both"/>
-      </w:pPr>
-      <w:r>
-        <w:lastRenderedPageBreak/>
-        <w:t xml:space="preserve">Gure datu baseari </w:t>
-      </w:r>
-      <w:proofErr w:type="spellStart"/>
-      <w:r>
-        <w:t>backup</w:t>
-      </w:r>
-      <w:proofErr w:type="spellEnd"/>
-      <w:r>
-        <w:t xml:space="preserve"> a egiteko </w:t>
-      </w:r>
-      <w:proofErr w:type="spellStart"/>
-      <w:r>
-        <w:t>Database</w:t>
-      </w:r>
-      <w:proofErr w:type="spellEnd"/>
-      <w:r>
-        <w:t>/</w:t>
-      </w:r>
-      <w:proofErr w:type="spellStart"/>
-      <w:r>
-        <w:t>Database</w:t>
-      </w:r>
-      <w:proofErr w:type="spellEnd"/>
-      <w:r>
-        <w:t xml:space="preserve"> aukeratu beharko da.</w:t>
-      </w:r>
-    </w:p>
-    <w:p>
-      <w:pPr>
-        <w:keepNext/>
-        <w:jc w:val="center"/>
-      </w:pPr>
-      <w:r>
-        <w:rPr>
-          <w:noProof/>
-          <w:lang w:val="es-ES" w:eastAsia="es-ES"/>
-        </w:rPr>
-        <w:drawing>
-          <wp:inline distT="0" distB="0" distL="0" distR="0" wp14:anchorId="6F07C5FD" wp14:editId="184374E5">
-            <wp:extent cx="4223670" cy="3000375"/>
-            <wp:effectExtent l="0" t="0" r="5715" b="0"/>
-            <wp:docPr id="16" name="Irudia 16"/>
             <wp:cNvGraphicFramePr>
               <a:graphicFrameLocks xmlns:a="http://schemas.openxmlformats.org/drawingml/2006/main" noChangeAspect="1"/>
             </wp:cNvGraphicFramePr>
@@ -672,7 +3353,7 @@
                   <pic:spPr>
                     <a:xfrm>
                       <a:off x="0" y="0"/>
-                      <a:ext cx="4238210" cy="3010704"/>
+                      <a:ext cx="3993896" cy="2836212"/>
                     </a:xfrm>
                     <a:prstGeom prst="rect">
                       <a:avLst/>
@@ -690,6 +3371,7 @@
         <w:pStyle w:val="Epigrafea"/>
         <w:jc w:val="center"/>
       </w:pPr>
+      <w:bookmarkStart w:id="3" w:name="_Toc166829758"/>
       <w:r>
         <w:t xml:space="preserve">Irudia </w:t>
       </w:r>
@@ -706,7 +3388,7 @@
         <w:rPr>
           <w:noProof/>
         </w:rPr>
-        <w:t>3</w:t>
+        <w:t>2</w:t>
       </w:r>
       <w:r>
         <w:fldChar w:fldCharType="end"/>
@@ -714,22 +3396,44 @@
       <w:r>
         <w:t>-Backup DB</w:t>
       </w:r>
+      <w:bookmarkEnd w:id="3"/>
     </w:p>
     <w:p/>
+    <w:p/>
+    <w:p/>
+    <w:p/>
+    <w:p/>
     <w:p>
       <w:pPr>
         <w:jc w:val="both"/>
       </w:pPr>
       <w:r>
-        <w:t xml:space="preserve">Or nai den </w:t>
+        <w:lastRenderedPageBreak/>
+        <w:t xml:space="preserve">Gure datu baseari </w:t>
       </w:r>
       <w:proofErr w:type="spellStart"/>
       <w:r>
-        <w:t>datubasea</w:t>
+        <w:t>backup</w:t>
       </w:r>
       <w:proofErr w:type="spellEnd"/>
       <w:r>
-        <w:t xml:space="preserve"> eta nai diren taulak aukeratu beharko dira.</w:t>
+        <w:t xml:space="preserve"> a egiteko </w:t>
+      </w:r>
+      <w:proofErr w:type="spellStart"/>
+      <w:r>
+        <w:t>Database</w:t>
+      </w:r>
+      <w:proofErr w:type="spellEnd"/>
+      <w:r>
+        <w:t>/</w:t>
+      </w:r>
+      <w:proofErr w:type="spellStart"/>
+      <w:r>
+        <w:t>Database</w:t>
+      </w:r>
+      <w:proofErr w:type="spellEnd"/>
+      <w:r>
+        <w:t xml:space="preserve"> aukeratu beharko da.</w:t>
       </w:r>
     </w:p>
     <w:p>
@@ -743,10 +3447,10 @@
           <w:lang w:val="es-ES" w:eastAsia="es-ES"/>
         </w:rPr>
         <w:drawing>
-          <wp:inline distT="0" distB="0" distL="0" distR="0" wp14:anchorId="12E9B42D" wp14:editId="2AB1CEA2">
-            <wp:extent cx="4343400" cy="3174809"/>
-            <wp:effectExtent l="0" t="0" r="0" b="6985"/>
-            <wp:docPr id="1" name="Irudia 1"/>
+          <wp:inline distT="0" distB="0" distL="0" distR="0" wp14:anchorId="6F07C5FD" wp14:editId="184374E5">
+            <wp:extent cx="4223670" cy="3000375"/>
+            <wp:effectExtent l="0" t="0" r="5715" b="0"/>
+            <wp:docPr id="16" name="Irudia 16"/>
             <wp:cNvGraphicFramePr>
               <a:graphicFrameLocks xmlns:a="http://schemas.openxmlformats.org/drawingml/2006/main" noChangeAspect="1"/>
             </wp:cNvGraphicFramePr>
@@ -766,7 +3470,7 @@
                   <pic:spPr>
                     <a:xfrm>
                       <a:off x="0" y="0"/>
-                      <a:ext cx="4354929" cy="3183236"/>
+                      <a:ext cx="4238210" cy="3010704"/>
                     </a:xfrm>
                     <a:prstGeom prst="rect">
                       <a:avLst/>
@@ -784,6 +3488,7 @@
         <w:pStyle w:val="Epigrafea"/>
         <w:jc w:val="center"/>
       </w:pPr>
+      <w:bookmarkStart w:id="4" w:name="_Toc166829759"/>
       <w:r>
         <w:t xml:space="preserve">Irudia </w:t>
       </w:r>
@@ -800,7 +3505,7 @@
         <w:rPr>
           <w:noProof/>
         </w:rPr>
-        <w:t>4</w:t>
+        <w:t>3</w:t>
       </w:r>
       <w:r>
         <w:fldChar w:fldCharType="end"/>
@@ -808,28 +3513,23 @@
       <w:r>
         <w:t>-Backup DB</w:t>
       </w:r>
+      <w:bookmarkEnd w:id="4"/>
     </w:p>
     <w:p/>
     <w:p>
-      <w:r>
-        <w:br w:type="page"/>
-      </w:r>
-    </w:p>
-    <w:p>
       <w:pPr>
         <w:jc w:val="both"/>
       </w:pPr>
       <w:r>
-        <w:lastRenderedPageBreak/>
-        <w:t>Aukeratu ta gero “</w:t>
+        <w:t xml:space="preserve">Or nai den </w:t>
       </w:r>
       <w:proofErr w:type="spellStart"/>
       <w:r>
-        <w:t>Next</w:t>
+        <w:t>datubasea</w:t>
       </w:r>
       <w:proofErr w:type="spellEnd"/>
       <w:r>
-        <w:t>”-eri eman beharko zaio aurrera jarraitzeko.</w:t>
+        <w:t xml:space="preserve"> eta nai diren taulak aukeratu beharko dira.</w:t>
       </w:r>
     </w:p>
     <w:p>
@@ -843,10 +3543,10 @@
           <w:lang w:val="es-ES" w:eastAsia="es-ES"/>
         </w:rPr>
         <w:drawing>
-          <wp:inline distT="0" distB="0" distL="0" distR="0" wp14:anchorId="0250DDBE" wp14:editId="73578109">
-            <wp:extent cx="4333875" cy="3102614"/>
-            <wp:effectExtent l="0" t="0" r="0" b="2540"/>
-            <wp:docPr id="3" name="Irudia 3"/>
+          <wp:inline distT="0" distB="0" distL="0" distR="0" wp14:anchorId="12E9B42D" wp14:editId="2AB1CEA2">
+            <wp:extent cx="4343400" cy="3174809"/>
+            <wp:effectExtent l="0" t="0" r="0" b="6985"/>
+            <wp:docPr id="1" name="Irudia 1"/>
             <wp:cNvGraphicFramePr>
               <a:graphicFrameLocks xmlns:a="http://schemas.openxmlformats.org/drawingml/2006/main" noChangeAspect="1"/>
             </wp:cNvGraphicFramePr>
@@ -866,7 +3566,7 @@
                   <pic:spPr>
                     <a:xfrm>
                       <a:off x="0" y="0"/>
-                      <a:ext cx="4344409" cy="3110155"/>
+                      <a:ext cx="4354929" cy="3183236"/>
                     </a:xfrm>
                     <a:prstGeom prst="rect">
                       <a:avLst/>
@@ -884,6 +3584,7 @@
         <w:pStyle w:val="Epigrafea"/>
         <w:jc w:val="center"/>
       </w:pPr>
+      <w:bookmarkStart w:id="5" w:name="_Toc166829760"/>
       <w:r>
         <w:t xml:space="preserve">Irudia </w:t>
       </w:r>
@@ -900,7 +3601,7 @@
         <w:rPr>
           <w:noProof/>
         </w:rPr>
-        <w:t>5</w:t>
+        <w:t>4</w:t>
       </w:r>
       <w:r>
         <w:fldChar w:fldCharType="end"/>
@@ -908,22 +3609,29 @@
       <w:r>
         <w:t>-Backup DB</w:t>
       </w:r>
+      <w:bookmarkEnd w:id="5"/>
     </w:p>
     <w:p/>
     <w:p>
+      <w:r>
+        <w:br w:type="page"/>
+      </w:r>
+    </w:p>
+    <w:p>
       <w:pPr>
         <w:jc w:val="both"/>
       </w:pPr>
       <w:r>
-        <w:t xml:space="preserve">Hemen </w:t>
+        <w:lastRenderedPageBreak/>
+        <w:t>Aukeratu ta gero “</w:t>
       </w:r>
       <w:proofErr w:type="spellStart"/>
       <w:r>
-        <w:t>backup</w:t>
+        <w:t>Next</w:t>
       </w:r>
       <w:proofErr w:type="spellEnd"/>
       <w:r>
-        <w:t>-ak non gorde nahi diren aukeratuko da.</w:t>
+        <w:t>”-eri eman beharko zaio aurrera jarraitzeko.</w:t>
       </w:r>
     </w:p>
     <w:p>
@@ -937,10 +3645,10 @@
           <w:lang w:val="es-ES" w:eastAsia="es-ES"/>
         </w:rPr>
         <w:drawing>
-          <wp:inline distT="0" distB="0" distL="0" distR="0" wp14:anchorId="7EFE2D41" wp14:editId="781B189C">
-            <wp:extent cx="4149758" cy="2952750"/>
-            <wp:effectExtent l="0" t="0" r="3175" b="0"/>
-            <wp:docPr id="5" name="Irudia 5"/>
+          <wp:inline distT="0" distB="0" distL="0" distR="0" wp14:anchorId="0250DDBE" wp14:editId="73578109">
+            <wp:extent cx="4333875" cy="3102614"/>
+            <wp:effectExtent l="0" t="0" r="0" b="2540"/>
+            <wp:docPr id="3" name="Irudia 3"/>
             <wp:cNvGraphicFramePr>
               <a:graphicFrameLocks xmlns:a="http://schemas.openxmlformats.org/drawingml/2006/main" noChangeAspect="1"/>
             </wp:cNvGraphicFramePr>
@@ -960,7 +3668,7 @@
                   <pic:spPr>
                     <a:xfrm>
                       <a:off x="0" y="0"/>
-                      <a:ext cx="4154922" cy="2956424"/>
+                      <a:ext cx="4344409" cy="3110155"/>
                     </a:xfrm>
                     <a:prstGeom prst="rect">
                       <a:avLst/>
@@ -978,6 +3686,7 @@
         <w:pStyle w:val="Epigrafea"/>
         <w:jc w:val="center"/>
       </w:pPr>
+      <w:bookmarkStart w:id="6" w:name="_Toc166829761"/>
       <w:r>
         <w:t xml:space="preserve">Irudia </w:t>
       </w:r>
@@ -994,7 +3703,7 @@
         <w:rPr>
           <w:noProof/>
         </w:rPr>
-        <w:t>6</w:t>
+        <w:t>5</w:t>
       </w:r>
       <w:r>
         <w:fldChar w:fldCharType="end"/>
@@ -1002,22 +3711,15 @@
       <w:r>
         <w:t>-Backup DB</w:t>
       </w:r>
+      <w:bookmarkEnd w:id="6"/>
     </w:p>
     <w:p/>
-    <w:p/>
-    <w:p/>
-    <w:p/>
-    <w:p/>
-    <w:p/>
     <w:p>
       <w:pPr>
         <w:jc w:val="both"/>
       </w:pPr>
       <w:r>
-        <w:t xml:space="preserve">Atal onetan aukeratu al izango </w:t>
-      </w:r>
-      <w:r>
-        <w:t xml:space="preserve">da </w:t>
+        <w:t xml:space="preserve">Hemen </w:t>
       </w:r>
       <w:proofErr w:type="spellStart"/>
       <w:r>
@@ -1025,15 +3727,7 @@
       </w:r>
       <w:proofErr w:type="spellEnd"/>
       <w:r>
-        <w:t xml:space="preserve">-a konprimatu eta </w:t>
-      </w:r>
-      <w:proofErr w:type="spellStart"/>
-      <w:r>
-        <w:t>enkriptatu</w:t>
-      </w:r>
-      <w:proofErr w:type="spellEnd"/>
-      <w:r>
-        <w:t xml:space="preserve"> nahi den.</w:t>
+        <w:t>-ak non gorde nahi diren aukeratuko da.</w:t>
       </w:r>
     </w:p>
     <w:p>
@@ -1047,10 +3741,10 @@
           <w:lang w:val="es-ES" w:eastAsia="es-ES"/>
         </w:rPr>
         <w:drawing>
-          <wp:inline distT="0" distB="0" distL="0" distR="0" wp14:anchorId="428C1E92" wp14:editId="147D914C">
-            <wp:extent cx="4295775" cy="3060689"/>
-            <wp:effectExtent l="0" t="0" r="0" b="6985"/>
-            <wp:docPr id="4" name="Irudia 4"/>
+          <wp:inline distT="0" distB="0" distL="0" distR="0" wp14:anchorId="7EFE2D41" wp14:editId="781B189C">
+            <wp:extent cx="4149758" cy="2952750"/>
+            <wp:effectExtent l="0" t="0" r="3175" b="0"/>
+            <wp:docPr id="5" name="Irudia 5"/>
             <wp:cNvGraphicFramePr>
               <a:graphicFrameLocks xmlns:a="http://schemas.openxmlformats.org/drawingml/2006/main" noChangeAspect="1"/>
             </wp:cNvGraphicFramePr>
@@ -1070,7 +3764,7 @@
                   <pic:spPr>
                     <a:xfrm>
                       <a:off x="0" y="0"/>
-                      <a:ext cx="4305592" cy="3067683"/>
+                      <a:ext cx="4154922" cy="2956424"/>
                     </a:xfrm>
                     <a:prstGeom prst="rect">
                       <a:avLst/>
@@ -1088,6 +3782,7 @@
         <w:pStyle w:val="Epigrafea"/>
         <w:jc w:val="center"/>
       </w:pPr>
+      <w:bookmarkStart w:id="7" w:name="_Toc166829762"/>
       <w:r>
         <w:t xml:space="preserve">Irudia </w:t>
       </w:r>
@@ -1104,7 +3799,7 @@
         <w:rPr>
           <w:noProof/>
         </w:rPr>
-        <w:t>7</w:t>
+        <w:t>6</w:t>
       </w:r>
       <w:r>
         <w:fldChar w:fldCharType="end"/>
@@ -1112,14 +3807,20 @@
       <w:r>
         <w:t>-Backup DB</w:t>
       </w:r>
+      <w:bookmarkEnd w:id="7"/>
     </w:p>
     <w:p/>
+    <w:p/>
     <w:p>
       <w:pPr>
         <w:jc w:val="both"/>
       </w:pPr>
       <w:r>
-        <w:t xml:space="preserve">Hemen noiz egingo den </w:t>
+        <w:lastRenderedPageBreak/>
+        <w:t xml:space="preserve">Atal onetan aukeratu al izango </w:t>
+      </w:r>
+      <w:r>
+        <w:t xml:space="preserve">da </w:t>
       </w:r>
       <w:proofErr w:type="spellStart"/>
       <w:r>
@@ -1127,7 +3828,15 @@
       </w:r>
       <w:proofErr w:type="spellEnd"/>
       <w:r>
-        <w:t>-a aukeratuko da.</w:t>
+        <w:t xml:space="preserve">-a konprimatu eta </w:t>
+      </w:r>
+      <w:proofErr w:type="spellStart"/>
+      <w:r>
+        <w:t>enkriptatu</w:t>
+      </w:r>
+      <w:proofErr w:type="spellEnd"/>
+      <w:r>
+        <w:t xml:space="preserve"> nahi den.</w:t>
       </w:r>
     </w:p>
     <w:p>
@@ -1141,10 +3850,10 @@
           <w:lang w:val="es-ES" w:eastAsia="es-ES"/>
         </w:rPr>
         <w:drawing>
-          <wp:inline distT="0" distB="0" distL="0" distR="0" wp14:anchorId="303BC450" wp14:editId="7FE6F146">
-            <wp:extent cx="4162425" cy="2974979"/>
-            <wp:effectExtent l="0" t="0" r="0" b="0"/>
-            <wp:docPr id="6" name="Irudia 6"/>
+          <wp:inline distT="0" distB="0" distL="0" distR="0" wp14:anchorId="428C1E92" wp14:editId="147D914C">
+            <wp:extent cx="4295775" cy="3060689"/>
+            <wp:effectExtent l="0" t="0" r="0" b="6985"/>
+            <wp:docPr id="4" name="Irudia 4"/>
             <wp:cNvGraphicFramePr>
               <a:graphicFrameLocks xmlns:a="http://schemas.openxmlformats.org/drawingml/2006/main" noChangeAspect="1"/>
             </wp:cNvGraphicFramePr>
@@ -1164,7 +3873,7 @@
                   <pic:spPr>
                     <a:xfrm>
                       <a:off x="0" y="0"/>
-                      <a:ext cx="4168446" cy="2979282"/>
+                      <a:ext cx="4305592" cy="3067683"/>
                     </a:xfrm>
                     <a:prstGeom prst="rect">
                       <a:avLst/>
@@ -1182,6 +3891,7 @@
         <w:pStyle w:val="Epigrafea"/>
         <w:jc w:val="center"/>
       </w:pPr>
+      <w:bookmarkStart w:id="8" w:name="_Toc166829763"/>
       <w:r>
         <w:t xml:space="preserve">Irudia </w:t>
       </w:r>
@@ -1198,7 +3908,7 @@
         <w:rPr>
           <w:noProof/>
         </w:rPr>
-        <w:t>8</w:t>
+        <w:t>7</w:t>
       </w:r>
       <w:r>
         <w:fldChar w:fldCharType="end"/>
@@ -1206,15 +3916,15 @@
       <w:r>
         <w:t>-Backup DB</w:t>
       </w:r>
-    </w:p>
-    <w:p>
-      <w:pPr>
-        <w:keepNext/>
+      <w:bookmarkEnd w:id="8"/>
+    </w:p>
+    <w:p/>
+    <w:p>
+      <w:pPr>
         <w:jc w:val="both"/>
       </w:pPr>
       <w:r>
-        <w:lastRenderedPageBreak/>
-        <w:t xml:space="preserve">Bukatzeko izena jarriko zaio </w:t>
+        <w:t xml:space="preserve">Hemen noiz egingo den </w:t>
       </w:r>
       <w:proofErr w:type="spellStart"/>
       <w:r>
@@ -1222,15 +3932,7 @@
       </w:r>
       <w:proofErr w:type="spellEnd"/>
       <w:r>
-        <w:t>-ari eta “</w:t>
-      </w:r>
-      <w:proofErr w:type="spellStart"/>
-      <w:r>
-        <w:t>Finish</w:t>
-      </w:r>
-      <w:proofErr w:type="spellEnd"/>
-      <w:r>
-        <w:t>”-eri emango zaio.</w:t>
+        <w:t>-a aukeratuko da.</w:t>
       </w:r>
     </w:p>
     <w:p>
@@ -1244,10 +3946,10 @@
           <w:lang w:val="es-ES" w:eastAsia="es-ES"/>
         </w:rPr>
         <w:drawing>
-          <wp:inline distT="0" distB="0" distL="0" distR="0" wp14:anchorId="59C2FDD1" wp14:editId="289030A4">
-            <wp:extent cx="4283621" cy="3048000"/>
-            <wp:effectExtent l="0" t="0" r="3175" b="0"/>
-            <wp:docPr id="7" name="Irudia 7"/>
+          <wp:inline distT="0" distB="0" distL="0" distR="0" wp14:anchorId="303BC450" wp14:editId="7FE6F146">
+            <wp:extent cx="4162425" cy="2974979"/>
+            <wp:effectExtent l="0" t="0" r="0" b="0"/>
+            <wp:docPr id="6" name="Irudia 6"/>
             <wp:cNvGraphicFramePr>
               <a:graphicFrameLocks xmlns:a="http://schemas.openxmlformats.org/drawingml/2006/main" noChangeAspect="1"/>
             </wp:cNvGraphicFramePr>
@@ -1267,7 +3969,7 @@
                   <pic:spPr>
                     <a:xfrm>
                       <a:off x="0" y="0"/>
-                      <a:ext cx="4289084" cy="3051887"/>
+                      <a:ext cx="4168446" cy="2979282"/>
                     </a:xfrm>
                     <a:prstGeom prst="rect">
                       <a:avLst/>
@@ -1285,6 +3987,7 @@
         <w:pStyle w:val="Epigrafea"/>
         <w:jc w:val="center"/>
       </w:pPr>
+      <w:bookmarkStart w:id="9" w:name="_Toc166829764"/>
       <w:r>
         <w:t xml:space="preserve">Irudia </w:t>
       </w:r>
@@ -1301,7 +4004,7 @@
         <w:rPr>
           <w:noProof/>
         </w:rPr>
-        <w:t>9</w:t>
+        <w:t>8</w:t>
       </w:r>
       <w:r>
         <w:fldChar w:fldCharType="end"/>
@@ -1309,35 +4012,32 @@
       <w:r>
         <w:t>-Backup DB</w:t>
       </w:r>
-    </w:p>
-    <w:p/>
-    <w:p>
-      <w:pPr>
+      <w:bookmarkEnd w:id="9"/>
+    </w:p>
+    <w:p>
+      <w:pPr>
+        <w:keepNext/>
         <w:jc w:val="both"/>
-        <w:rPr>
-          <w:noProof/>
-          <w:lang w:eastAsia="es-ES"/>
-        </w:rPr>
-      </w:pPr>
+      </w:pPr>
+      <w:r>
+        <w:lastRenderedPageBreak/>
+        <w:t xml:space="preserve">Bukatzeko izena jarriko zaio </w:t>
+      </w:r>
       <w:proofErr w:type="spellStart"/>
       <w:r>
-        <w:t>Advanced</w:t>
+        <w:t>backup</w:t>
       </w:r>
       <w:proofErr w:type="spellEnd"/>
       <w:r>
-        <w:t xml:space="preserve"> </w:t>
+        <w:t>-ari eta “</w:t>
       </w:r>
       <w:proofErr w:type="spellStart"/>
       <w:r>
-        <w:t>mode</w:t>
+        <w:t>Finish</w:t>
       </w:r>
       <w:proofErr w:type="spellEnd"/>
       <w:r>
-        <w:rPr>
-          <w:noProof/>
-          <w:lang w:eastAsia="es-ES"/>
-        </w:rPr>
-        <w:t xml:space="preserve"> aukeratu baldin bada, atal onetan aukera emango digu osoa, inkrementala edo diferentziala egiteko.</w:t>
+        <w:t>”-eri emango zaio.</w:t>
       </w:r>
     </w:p>
     <w:p>
@@ -1351,10 +4051,10 @@
           <w:lang w:val="es-ES" w:eastAsia="es-ES"/>
         </w:rPr>
         <w:drawing>
-          <wp:inline distT="0" distB="0" distL="0" distR="0" wp14:anchorId="3EA6C4C4" wp14:editId="1ED76E18">
-            <wp:extent cx="4229164" cy="2990850"/>
-            <wp:effectExtent l="0" t="0" r="0" b="0"/>
-            <wp:docPr id="8" name="Irudia 8"/>
+          <wp:inline distT="0" distB="0" distL="0" distR="0" wp14:anchorId="59C2FDD1" wp14:editId="289030A4">
+            <wp:extent cx="4283621" cy="3048000"/>
+            <wp:effectExtent l="0" t="0" r="3175" b="0"/>
+            <wp:docPr id="7" name="Irudia 7"/>
             <wp:cNvGraphicFramePr>
               <a:graphicFrameLocks xmlns:a="http://schemas.openxmlformats.org/drawingml/2006/main" noChangeAspect="1"/>
             </wp:cNvGraphicFramePr>
@@ -1374,7 +4074,7 @@
                   <pic:spPr>
                     <a:xfrm>
                       <a:off x="0" y="0"/>
-                      <a:ext cx="4246882" cy="3003380"/>
+                      <a:ext cx="4289084" cy="3051887"/>
                     </a:xfrm>
                     <a:prstGeom prst="rect">
                       <a:avLst/>
@@ -1392,6 +4092,7 @@
         <w:pStyle w:val="Epigrafea"/>
         <w:jc w:val="center"/>
       </w:pPr>
+      <w:bookmarkStart w:id="10" w:name="_Toc166829765"/>
       <w:r>
         <w:t xml:space="preserve">Irudia </w:t>
       </w:r>
@@ -1408,7 +4109,7 @@
         <w:rPr>
           <w:noProof/>
         </w:rPr>
-        <w:t>10</w:t>
+        <w:t>9</w:t>
       </w:r>
       <w:r>
         <w:fldChar w:fldCharType="end"/>
@@ -1416,15 +4117,36 @@
       <w:r>
         <w:t>-Backup DB</w:t>
       </w:r>
-    </w:p>
-    <w:p>
-      <w:pPr>
-        <w:keepNext/>
+      <w:bookmarkEnd w:id="10"/>
+    </w:p>
+    <w:p/>
+    <w:p>
+      <w:pPr>
         <w:jc w:val="both"/>
-      </w:pPr>
-      <w:r>
-        <w:lastRenderedPageBreak/>
-        <w:t>Irudi onetan inkrementalaren data jarri da.</w:t>
+        <w:rPr>
+          <w:noProof/>
+          <w:lang w:eastAsia="es-ES"/>
+        </w:rPr>
+      </w:pPr>
+      <w:proofErr w:type="spellStart"/>
+      <w:r>
+        <w:t>Advanced</w:t>
+      </w:r>
+      <w:proofErr w:type="spellEnd"/>
+      <w:r>
+        <w:t xml:space="preserve"> </w:t>
+      </w:r>
+      <w:proofErr w:type="spellStart"/>
+      <w:r>
+        <w:t>mode</w:t>
+      </w:r>
+      <w:proofErr w:type="spellEnd"/>
+      <w:r>
+        <w:rPr>
+          <w:noProof/>
+          <w:lang w:eastAsia="es-ES"/>
+        </w:rPr>
+        <w:t xml:space="preserve"> aukeratu baldin bada, atal onetan aukera emango digu osoa, inkrementala edo diferentziala egiteko.</w:t>
       </w:r>
     </w:p>
     <w:p>
@@ -1438,10 +4160,10 @@
           <w:lang w:val="es-ES" w:eastAsia="es-ES"/>
         </w:rPr>
         <w:drawing>
-          <wp:inline distT="0" distB="0" distL="0" distR="0" wp14:anchorId="49A74EDB" wp14:editId="328913FB">
-            <wp:extent cx="4804601" cy="3413052"/>
+          <wp:inline distT="0" distB="0" distL="0" distR="0" wp14:anchorId="3EA6C4C4" wp14:editId="1ED76E18">
+            <wp:extent cx="4229164" cy="2990850"/>
             <wp:effectExtent l="0" t="0" r="0" b="0"/>
-            <wp:docPr id="9" name="Irudia 9"/>
+            <wp:docPr id="8" name="Irudia 8"/>
             <wp:cNvGraphicFramePr>
               <a:graphicFrameLocks xmlns:a="http://schemas.openxmlformats.org/drawingml/2006/main" noChangeAspect="1"/>
             </wp:cNvGraphicFramePr>
@@ -1461,7 +4183,7 @@
                   <pic:spPr>
                     <a:xfrm>
                       <a:off x="0" y="0"/>
-                      <a:ext cx="4814872" cy="3420348"/>
+                      <a:ext cx="4246882" cy="3003380"/>
                     </a:xfrm>
                     <a:prstGeom prst="rect">
                       <a:avLst/>
@@ -1479,6 +4201,7 @@
         <w:pStyle w:val="Epigrafea"/>
         <w:jc w:val="center"/>
       </w:pPr>
+      <w:bookmarkStart w:id="11" w:name="_Toc166829766"/>
       <w:r>
         <w:t xml:space="preserve">Irudia </w:t>
       </w:r>
@@ -1495,7 +4218,7 @@
         <w:rPr>
           <w:noProof/>
         </w:rPr>
-        <w:t>11</w:t>
+        <w:t>10</w:t>
       </w:r>
       <w:r>
         <w:fldChar w:fldCharType="end"/>
@@ -1503,11 +4226,16 @@
       <w:r>
         <w:t>-Backup DB</w:t>
       </w:r>
-    </w:p>
-    <w:p/>
-    <w:p>
-      <w:r>
-        <w:t>Beste irudi onetan diferentzialaren data jarri da.</w:t>
+      <w:bookmarkEnd w:id="11"/>
+    </w:p>
+    <w:p>
+      <w:pPr>
+        <w:keepNext/>
+        <w:jc w:val="both"/>
+      </w:pPr>
+      <w:r>
+        <w:lastRenderedPageBreak/>
+        <w:t>Irudi onetan inkrementalaren data jarri da.</w:t>
       </w:r>
     </w:p>
     <w:p>
@@ -1521,10 +4249,10 @@
           <w:lang w:val="es-ES" w:eastAsia="es-ES"/>
         </w:rPr>
         <w:drawing>
-          <wp:inline distT="0" distB="0" distL="0" distR="0" wp14:anchorId="4FD057A7" wp14:editId="06BF88D9">
-            <wp:extent cx="4672526" cy="3359889"/>
+          <wp:inline distT="0" distB="0" distL="0" distR="0" wp14:anchorId="49A74EDB" wp14:editId="328913FB">
+            <wp:extent cx="4804601" cy="3413052"/>
             <wp:effectExtent l="0" t="0" r="0" b="0"/>
-            <wp:docPr id="10" name="Irudia 10"/>
+            <wp:docPr id="9" name="Irudia 9"/>
             <wp:cNvGraphicFramePr>
               <a:graphicFrameLocks xmlns:a="http://schemas.openxmlformats.org/drawingml/2006/main" noChangeAspect="1"/>
             </wp:cNvGraphicFramePr>
@@ -1544,7 +4272,7 @@
                   <pic:spPr>
                     <a:xfrm>
                       <a:off x="0" y="0"/>
-                      <a:ext cx="4680480" cy="3365609"/>
+                      <a:ext cx="4814872" cy="3420348"/>
                     </a:xfrm>
                     <a:prstGeom prst="rect">
                       <a:avLst/>
@@ -1562,6 +4290,7 @@
         <w:pStyle w:val="Epigrafea"/>
         <w:jc w:val="center"/>
       </w:pPr>
+      <w:bookmarkStart w:id="12" w:name="_Toc166829767"/>
       <w:r>
         <w:t xml:space="preserve">Irudia </w:t>
       </w:r>
@@ -1578,13 +4307,23 @@
         <w:rPr>
           <w:noProof/>
         </w:rPr>
-        <w:t>12</w:t>
+        <w:t>11</w:t>
       </w:r>
       <w:r>
         <w:fldChar w:fldCharType="end"/>
       </w:r>
       <w:r>
         <w:t>-Backup DB</w:t>
+      </w:r>
+      <w:bookmarkEnd w:id="12"/>
+    </w:p>
+    <w:p/>
+    <w:p>
+      <w:pPr>
+        <w:jc w:val="both"/>
+      </w:pPr>
+      <w:r>
+        <w:t>Beste irudi onetan diferentzialaren data jarri da.</w:t>
       </w:r>
     </w:p>
     <w:p>
@@ -1592,31 +4331,16 @@
         <w:keepNext/>
         <w:jc w:val="center"/>
       </w:pPr>
-      <w:proofErr w:type="spellStart"/>
-      <w:r>
-        <w:lastRenderedPageBreak/>
-        <w:t>Backup</w:t>
-      </w:r>
-      <w:proofErr w:type="spellEnd"/>
-      <w:r>
-        <w:t xml:space="preserve"> osoaren ondo atera dela egiaztatzeko Asoziazioak taula ezabatu da</w:t>
-      </w:r>
-      <w:r>
-        <w:t>.</w:t>
-      </w:r>
-      <w:r>
-        <w:t xml:space="preserve"> </w:t>
-      </w:r>
       <w:r>
         <w:rPr>
           <w:noProof/>
           <w:lang w:val="es-ES" w:eastAsia="es-ES"/>
         </w:rPr>
         <w:drawing>
-          <wp:inline distT="0" distB="0" distL="0" distR="0" wp14:anchorId="7CF1A4E0" wp14:editId="5D4F207B">
-            <wp:extent cx="2715264" cy="2360428"/>
-            <wp:effectExtent l="0" t="0" r="8890" b="1905"/>
-            <wp:docPr id="11" name="Irudia 11"/>
+          <wp:inline distT="0" distB="0" distL="0" distR="0" wp14:anchorId="4FD057A7" wp14:editId="06BF88D9">
+            <wp:extent cx="4672526" cy="3359889"/>
+            <wp:effectExtent l="0" t="0" r="0" b="0"/>
+            <wp:docPr id="10" name="Irudia 10"/>
             <wp:cNvGraphicFramePr>
               <a:graphicFrameLocks xmlns:a="http://schemas.openxmlformats.org/drawingml/2006/main" noChangeAspect="1"/>
             </wp:cNvGraphicFramePr>
@@ -1636,6 +4360,130 @@
                   <pic:spPr>
                     <a:xfrm>
                       <a:off x="0" y="0"/>
+                      <a:ext cx="4680480" cy="3365609"/>
+                    </a:xfrm>
+                    <a:prstGeom prst="rect">
+                      <a:avLst/>
+                    </a:prstGeom>
+                  </pic:spPr>
+                </pic:pic>
+              </a:graphicData>
+            </a:graphic>
+          </wp:inline>
+        </w:drawing>
+      </w:r>
+    </w:p>
+    <w:p>
+      <w:pPr>
+        <w:pStyle w:val="Epigrafea"/>
+        <w:jc w:val="center"/>
+      </w:pPr>
+      <w:bookmarkStart w:id="13" w:name="_Toc166829768"/>
+      <w:r>
+        <w:t xml:space="preserve">Irudia </w:t>
+      </w:r>
+      <w:r>
+        <w:fldChar w:fldCharType="begin"/>
+      </w:r>
+      <w:r>
+        <w:instrText xml:space="preserve"> SEQ Irudia \* ARABIC </w:instrText>
+      </w:r>
+      <w:r>
+        <w:fldChar w:fldCharType="separate"/>
+      </w:r>
+      <w:r>
+        <w:rPr>
+          <w:noProof/>
+        </w:rPr>
+        <w:t>12</w:t>
+      </w:r>
+      <w:r>
+        <w:fldChar w:fldCharType="end"/>
+      </w:r>
+      <w:r>
+        <w:t>-</w:t>
+      </w:r>
+      <w:proofErr w:type="spellStart"/>
+      <w:r>
+        <w:t>Backup</w:t>
+      </w:r>
+      <w:proofErr w:type="spellEnd"/>
+      <w:r>
+        <w:t xml:space="preserve"> DB</w:t>
+      </w:r>
+      <w:bookmarkEnd w:id="13"/>
+    </w:p>
+    <w:p>
+      <w:pPr>
+        <w:pStyle w:val="1izenburua"/>
+      </w:pPr>
+      <w:bookmarkStart w:id="14" w:name="_Toc166829741"/>
+      <w:proofErr w:type="spellStart"/>
+      <w:r>
+        <w:lastRenderedPageBreak/>
+        <w:t>Backup</w:t>
+      </w:r>
+      <w:proofErr w:type="spellEnd"/>
+      <w:r>
+        <w:t xml:space="preserve"> osoa</w:t>
+      </w:r>
+      <w:bookmarkEnd w:id="14"/>
+    </w:p>
+    <w:p/>
+    <w:p>
+      <w:pPr>
+        <w:keepNext/>
+        <w:jc w:val="both"/>
+      </w:pPr>
+      <w:proofErr w:type="spellStart"/>
+      <w:r>
+        <w:t>Backup</w:t>
+      </w:r>
+      <w:proofErr w:type="spellEnd"/>
+      <w:r>
+        <w:t xml:space="preserve"> osoaren ondo atera dela egiaztatzeko Asoziazioak taula ezabatu da</w:t>
+      </w:r>
+      <w:r>
+        <w:t>.</w:t>
+      </w:r>
+      <w:r>
+        <w:t xml:space="preserve"> </w:t>
+      </w:r>
+    </w:p>
+    <w:p>
+      <w:pPr>
+        <w:keepNext/>
+        <w:jc w:val="center"/>
+      </w:pPr>
+      <w:r>
+        <w:rPr>
+          <w:noProof/>
+          <w:lang w:val="es-ES" w:eastAsia="es-ES"/>
+        </w:rPr>
+        <w:drawing>
+          <wp:inline distT="0" distB="0" distL="0" distR="0" wp14:anchorId="7CF1A4E0" wp14:editId="5D4F207B">
+            <wp:extent cx="2715264" cy="2360428"/>
+            <wp:effectExtent l="0" t="0" r="8890" b="1905"/>
+            <wp:docPr id="11" name="Irudia 11"/>
+            <wp:cNvGraphicFramePr>
+              <a:graphicFrameLocks xmlns:a="http://schemas.openxmlformats.org/drawingml/2006/main" noChangeAspect="1"/>
+            </wp:cNvGraphicFramePr>
+            <a:graphic xmlns:a="http://schemas.openxmlformats.org/drawingml/2006/main">
+              <a:graphicData uri="http://schemas.openxmlformats.org/drawingml/2006/picture">
+                <pic:pic xmlns:pic="http://schemas.openxmlformats.org/drawingml/2006/picture">
+                  <pic:nvPicPr>
+                    <pic:cNvPr id="1" name=""/>
+                    <pic:cNvPicPr/>
+                  </pic:nvPicPr>
+                  <pic:blipFill>
+                    <a:blip r:embed="rId21"/>
+                    <a:stretch>
+                      <a:fillRect/>
+                    </a:stretch>
+                  </pic:blipFill>
+                  <pic:spPr>
+                    <a:xfrm>
+                      <a:off x="0" y="0"/>
                       <a:ext cx="2729091" cy="2372448"/>
                     </a:xfrm>
                     <a:prstGeom prst="rect">
@@ -1654,6 +4502,7 @@
         <w:pStyle w:val="Epigrafea"/>
         <w:jc w:val="center"/>
       </w:pPr>
+      <w:bookmarkStart w:id="15" w:name="_Toc166829769"/>
       <w:r>
         <w:t xml:space="preserve">Irudia </w:t>
       </w:r>
@@ -1678,6 +4527,7 @@
       <w:r>
         <w:t>-Backup DB</w:t>
       </w:r>
+      <w:bookmarkEnd w:id="15"/>
     </w:p>
     <w:p/>
     <w:p>
@@ -1819,7 +4669,7 @@
                     <pic:cNvPicPr/>
                   </pic:nvPicPr>
                   <pic:blipFill rotWithShape="1">
-                    <a:blip r:embed="rId21"/>
+                    <a:blip r:embed="rId22"/>
                     <a:srcRect b="16768"/>
                     <a:stretch/>
                   </pic:blipFill>
@@ -1852,6 +4702,7 @@
         <w:pStyle w:val="Epigrafea"/>
         <w:jc w:val="center"/>
       </w:pPr>
+      <w:bookmarkStart w:id="16" w:name="_Toc166829770"/>
       <w:r>
         <w:t xml:space="preserve">Irudia </w:t>
       </w:r>
@@ -1876,17 +4727,25 @@
       <w:r>
         <w:t>-Backup DB</w:t>
       </w:r>
+      <w:bookmarkEnd w:id="16"/>
     </w:p>
     <w:p/>
     <w:p/>
     <w:p>
       <w:pPr>
         <w:keepNext/>
+        <w:jc w:val="both"/>
       </w:pPr>
       <w:r>
         <w:lastRenderedPageBreak/>
         <w:t>Irudi onetan ikusi al da nola bueltatu diren datu guztiak.</w:t>
       </w:r>
+    </w:p>
+    <w:p>
+      <w:pPr>
+        <w:keepNext/>
+        <w:jc w:val="center"/>
+      </w:pPr>
       <w:r>
         <w:rPr>
           <w:noProof/>
@@ -1897,81 +4756,6 @@
             <wp:extent cx="5400040" cy="2305685"/>
             <wp:effectExtent l="0" t="0" r="0" b="0"/>
             <wp:docPr id="13" name="Irudia 13"/>
-            <wp:cNvGraphicFramePr>
-              <a:graphicFrameLocks xmlns:a="http://schemas.openxmlformats.org/drawingml/2006/main" noChangeAspect="1"/>
-            </wp:cNvGraphicFramePr>
-            <a:graphic xmlns:a="http://schemas.openxmlformats.org/drawingml/2006/main">
-              <a:graphicData uri="http://schemas.openxmlformats.org/drawingml/2006/picture">
-                <pic:pic xmlns:pic="http://schemas.openxmlformats.org/drawingml/2006/picture">
-                  <pic:nvPicPr>
-                    <pic:cNvPr id="1" name=""/>
-                    <pic:cNvPicPr/>
-                  </pic:nvPicPr>
-                  <pic:blipFill>
-                    <a:blip r:embed="rId22"/>
-                    <a:stretch>
-                      <a:fillRect/>
-                    </a:stretch>
-                  </pic:blipFill>
-                  <pic:spPr>
-                    <a:xfrm>
-                      <a:off x="0" y="0"/>
-                      <a:ext cx="5400040" cy="2305685"/>
-                    </a:xfrm>
-                    <a:prstGeom prst="rect">
-                      <a:avLst/>
-                    </a:prstGeom>
-                  </pic:spPr>
-                </pic:pic>
-              </a:graphicData>
-            </a:graphic>
-          </wp:inline>
-        </w:drawing>
-      </w:r>
-    </w:p>
-    <w:p>
-      <w:pPr>
-        <w:pStyle w:val="Epigrafea"/>
-        <w:jc w:val="center"/>
-      </w:pPr>
-      <w:r>
-        <w:t xml:space="preserve">Irudia </w:t>
-      </w:r>
-      <w:r>
-        <w:fldChar w:fldCharType="begin"/>
-      </w:r>
-      <w:r>
-        <w:instrText xml:space="preserve"> SEQ Irudia \* ARABIC </w:instrText>
-      </w:r>
-      <w:r>
-        <w:fldChar w:fldCharType="separate"/>
-      </w:r>
-      <w:r>
-        <w:rPr>
-          <w:noProof/>
-        </w:rPr>
-        <w:t>15</w:t>
-      </w:r>
-      <w:r>
-        <w:fldChar w:fldCharType="end"/>
-      </w:r>
-      <w:r>
-        <w:t>-Backup DB</w:t>
-      </w:r>
-    </w:p>
-    <w:p>
-      <w:r>
-        <w:br w:type="page"/>
-      </w:r>
-    </w:p>
-    <w:p>
-      <w:r>
-        <w:lastRenderedPageBreak/>
-        <w:drawing>
-          <wp:inline distT="0" distB="0" distL="0" distR="0" wp14:anchorId="5C37B3E0" wp14:editId="18282679">
-            <wp:extent cx="5400040" cy="1778000"/>
-            <wp:effectExtent l="0" t="0" r="0" b="0"/>
-            <wp:docPr id="19" name="Irudia 19"/>
             <wp:cNvGraphicFramePr>
               <a:graphicFrameLocks xmlns:a="http://schemas.openxmlformats.org/drawingml/2006/main" noChangeAspect="1"/>
             </wp:cNvGraphicFramePr>
@@ -1991,7 +4775,7 @@
                   <pic:spPr>
                     <a:xfrm>
                       <a:off x="0" y="0"/>
-                      <a:ext cx="5400040" cy="1778000"/>
+                      <a:ext cx="5400040" cy="2305685"/>
                     </a:xfrm>
                     <a:prstGeom prst="rect">
                       <a:avLst/>
@@ -2003,12 +4787,86 @@
           </wp:inline>
         </w:drawing>
       </w:r>
-      <w:r>
+    </w:p>
+    <w:p>
+      <w:pPr>
+        <w:pStyle w:val="Epigrafea"/>
+        <w:jc w:val="center"/>
+      </w:pPr>
+      <w:bookmarkStart w:id="17" w:name="_Toc166829771"/>
+      <w:r>
+        <w:t xml:space="preserve">Irudia </w:t>
+      </w:r>
+      <w:r>
+        <w:fldChar w:fldCharType="begin"/>
+      </w:r>
+      <w:r>
+        <w:instrText xml:space="preserve"> SEQ Irudia \* ARABIC </w:instrText>
+      </w:r>
+      <w:r>
+        <w:fldChar w:fldCharType="separate"/>
+      </w:r>
+      <w:r>
+        <w:rPr>
+          <w:noProof/>
+        </w:rPr>
+        <w:t>15</w:t>
+      </w:r>
+      <w:r>
+        <w:fldChar w:fldCharType="end"/>
+      </w:r>
+      <w:r>
+        <w:t>-Backup DB</w:t>
+      </w:r>
+      <w:bookmarkEnd w:id="17"/>
+    </w:p>
+    <w:p>
+      <w:r>
+        <w:br w:type="page"/>
+      </w:r>
+    </w:p>
+    <w:p>
+      <w:pPr>
+        <w:pStyle w:val="1izenburua"/>
+      </w:pPr>
+      <w:bookmarkStart w:id="18" w:name="_Toc166829742"/>
+      <w:r>
+        <w:lastRenderedPageBreak/>
+        <w:t>Diferentziala eta Inkrementala</w:t>
+      </w:r>
+      <w:bookmarkEnd w:id="18"/>
+    </w:p>
+    <w:p>
+      <w:pPr>
+        <w:jc w:val="both"/>
+      </w:pPr>
+      <w:proofErr w:type="spellStart"/>
+      <w:r>
+        <w:t>Backup</w:t>
+      </w:r>
+      <w:proofErr w:type="spellEnd"/>
+      <w:r>
+        <w:t xml:space="preserve">-a bakarrik taula bati egin zaio, datu base osoarekin errorea ematen zuelako. </w:t>
+      </w:r>
+      <w:r>
+        <w:t>Diferentziala eta inkrementala egiaztatu baino lehen kopia oso bat egin da.</w:t>
+      </w:r>
+    </w:p>
+    <w:p>
+      <w:pPr>
+        <w:keepNext/>
+        <w:jc w:val="center"/>
+      </w:pPr>
+      <w:r>
+        <w:rPr>
+          <w:noProof/>
+          <w:lang w:eastAsia="es-ES"/>
+        </w:rPr>
         <w:drawing>
-          <wp:inline distT="0" distB="0" distL="0" distR="0" wp14:anchorId="11EDCA15" wp14:editId="73EF93C6">
-            <wp:extent cx="5400040" cy="1799590"/>
-            <wp:effectExtent l="0" t="0" r="0" b="0"/>
-            <wp:docPr id="21" name="Irudia 21"/>
+          <wp:inline distT="0" distB="0" distL="0" distR="0" wp14:anchorId="2E257858" wp14:editId="6E869285">
+            <wp:extent cx="3962400" cy="817734"/>
+            <wp:effectExtent l="0" t="0" r="0" b="1905"/>
+            <wp:docPr id="28" name="Irudia 28"/>
             <wp:cNvGraphicFramePr>
               <a:graphicFrameLocks xmlns:a="http://schemas.openxmlformats.org/drawingml/2006/main" noChangeAspect="1"/>
             </wp:cNvGraphicFramePr>
@@ -2019,20 +4877,27 @@
                     <pic:cNvPr id="1" name=""/>
                     <pic:cNvPicPr/>
                   </pic:nvPicPr>
-                  <pic:blipFill>
+                  <pic:blipFill rotWithShape="1">
                     <a:blip r:embed="rId24"/>
-                    <a:stretch>
-                      <a:fillRect/>
-                    </a:stretch>
+                    <a:srcRect b="72608"/>
+                    <a:stretch/>
                   </pic:blipFill>
-                  <pic:spPr>
+                  <pic:spPr bwMode="auto">
                     <a:xfrm>
                       <a:off x="0" y="0"/>
-                      <a:ext cx="5400040" cy="1799590"/>
+                      <a:ext cx="3978982" cy="821156"/>
                     </a:xfrm>
                     <a:prstGeom prst="rect">
                       <a:avLst/>
                     </a:prstGeom>
+                    <a:ln>
+                      <a:noFill/>
+                    </a:ln>
+                    <a:extLst>
+                      <a:ext uri="{53640926-AAD7-44D8-BBD7-CCE9431645EC}">
+                        <a14:shadowObscured xmlns:a14="http://schemas.microsoft.com/office/drawing/2010/main"/>
+                      </a:ext>
+                    </a:extLst>
                   </pic:spPr>
                 </pic:pic>
               </a:graphicData>
@@ -2040,12 +4905,78 @@
           </wp:inline>
         </w:drawing>
       </w:r>
+    </w:p>
+    <w:p>
+      <w:pPr>
+        <w:pStyle w:val="Epigrafea"/>
+        <w:jc w:val="center"/>
+      </w:pPr>
+      <w:bookmarkStart w:id="19" w:name="_Toc166829772"/>
+      <w:r>
+        <w:t xml:space="preserve">Irudia </w:t>
+      </w:r>
+      <w:r>
+        <w:fldChar w:fldCharType="begin"/>
+      </w:r>
+      <w:r>
+        <w:instrText xml:space="preserve"> SEQ Irudia \* ARABIC </w:instrText>
+      </w:r>
+      <w:r>
+        <w:fldChar w:fldCharType="separate"/>
+      </w:r>
+      <w:r>
+        <w:rPr>
+          <w:noProof/>
+        </w:rPr>
+        <w:t>16</w:t>
+      </w:r>
+      <w:r>
+        <w:fldChar w:fldCharType="end"/>
+      </w:r>
+      <w:r>
+        <w:t>-Backup DB</w:t>
+      </w:r>
+      <w:bookmarkEnd w:id="19"/>
+    </w:p>
+    <w:p/>
+    <w:p>
+      <w:pPr>
+        <w:pStyle w:val="2izenburua"/>
+      </w:pPr>
+      <w:bookmarkStart w:id="20" w:name="_Toc166829743"/>
+      <w:r>
+        <w:t>Diferentziala</w:t>
+      </w:r>
+      <w:bookmarkEnd w:id="20"/>
+    </w:p>
+    <w:p>
+      <w:pPr>
+        <w:jc w:val="both"/>
+      </w:pPr>
+      <w:r>
+        <w:t xml:space="preserve">Diferentziala egiaztatzeko </w:t>
+      </w:r>
+      <w:proofErr w:type="spellStart"/>
+      <w:r>
+        <w:t>insert</w:t>
+      </w:r>
+      <w:proofErr w:type="spellEnd"/>
+      <w:r>
+        <w:t xml:space="preserve"> bat egin da datuak gehitzeko.</w:t>
+      </w:r>
+    </w:p>
+    <w:p>
+      <w:pPr>
+        <w:keepNext/>
+        <w:ind w:left="-1701"/>
+        <w:jc w:val="center"/>
+      </w:pPr>
       <w:r>
         <w:drawing>
-          <wp:inline distT="0" distB="0" distL="0" distR="0" wp14:anchorId="609DEB04" wp14:editId="33E041C0">
-            <wp:extent cx="3191320" cy="876422"/>
-            <wp:effectExtent l="0" t="0" r="9525" b="0"/>
-            <wp:docPr id="22" name="Irudia 22"/>
+          <wp:inline distT="0" distB="0" distL="0" distR="0" wp14:anchorId="6858619B" wp14:editId="7E9C43A8">
+            <wp:extent cx="7496063" cy="1323975"/>
+            <wp:effectExtent l="0" t="0" r="0" b="0"/>
+            <wp:docPr id="18" name="Irudia 18"/>
             <wp:cNvGraphicFramePr>
               <a:graphicFrameLocks xmlns:a="http://schemas.openxmlformats.org/drawingml/2006/main" noChangeAspect="1"/>
             </wp:cNvGraphicFramePr>
@@ -2065,7 +4996,7 @@
                   <pic:spPr>
                     <a:xfrm>
                       <a:off x="0" y="0"/>
-                      <a:ext cx="3191320" cy="876422"/>
+                      <a:ext cx="7540278" cy="1331784"/>
                     </a:xfrm>
                     <a:prstGeom prst="rect">
                       <a:avLst/>
@@ -2077,14 +5008,1021 @@
           </wp:inline>
         </w:drawing>
       </w:r>
-      <w:bookmarkStart w:id="0" w:name="_GoBack"/>
-      <w:bookmarkEnd w:id="0"/>
+    </w:p>
+    <w:p>
+      <w:pPr>
+        <w:pStyle w:val="Epigrafea"/>
+        <w:jc w:val="center"/>
+      </w:pPr>
+      <w:bookmarkStart w:id="21" w:name="_Toc166829773"/>
+      <w:r>
+        <w:t xml:space="preserve">Irudia </w:t>
+      </w:r>
+      <w:r>
+        <w:fldChar w:fldCharType="begin"/>
+      </w:r>
+      <w:r>
+        <w:instrText xml:space="preserve"> SEQ Irudia \* ARABIC </w:instrText>
+      </w:r>
+      <w:r>
+        <w:fldChar w:fldCharType="separate"/>
+      </w:r>
+      <w:r>
+        <w:rPr>
+          <w:noProof/>
+        </w:rPr>
+        <w:t>17</w:t>
+      </w:r>
+      <w:r>
+        <w:fldChar w:fldCharType="end"/>
+      </w:r>
+      <w:r>
+        <w:t>-Backup DB</w:t>
+      </w:r>
+      <w:bookmarkEnd w:id="21"/>
+    </w:p>
+    <w:p/>
+    <w:p>
+      <w:r>
+        <w:br w:type="page"/>
+      </w:r>
+    </w:p>
+    <w:p>
+      <w:pPr>
+        <w:jc w:val="both"/>
+      </w:pPr>
+      <w:r>
+        <w:lastRenderedPageBreak/>
+        <w:t xml:space="preserve">Aldaketa egin eta gero </w:t>
+      </w:r>
+      <w:proofErr w:type="spellStart"/>
+      <w:r>
+        <w:t>backup</w:t>
+      </w:r>
+      <w:proofErr w:type="spellEnd"/>
+      <w:r>
+        <w:t xml:space="preserve"> diferentziala egin da.</w:t>
+      </w:r>
+    </w:p>
+    <w:p>
+      <w:pPr>
+        <w:keepNext/>
+        <w:jc w:val="center"/>
+      </w:pPr>
+      <w:r>
+        <w:rPr>
+          <w:noProof/>
+          <w:lang w:eastAsia="es-ES"/>
+        </w:rPr>
+        <w:drawing>
+          <wp:inline distT="0" distB="0" distL="0" distR="0" wp14:anchorId="2728742E" wp14:editId="55FDDC8E">
+            <wp:extent cx="4425151" cy="3314700"/>
+            <wp:effectExtent l="0" t="0" r="0" b="0"/>
+            <wp:docPr id="29" name="Irudia 29"/>
+            <wp:cNvGraphicFramePr>
+              <a:graphicFrameLocks xmlns:a="http://schemas.openxmlformats.org/drawingml/2006/main" noChangeAspect="1"/>
+            </wp:cNvGraphicFramePr>
+            <a:graphic xmlns:a="http://schemas.openxmlformats.org/drawingml/2006/main">
+              <a:graphicData uri="http://schemas.openxmlformats.org/drawingml/2006/picture">
+                <pic:pic xmlns:pic="http://schemas.openxmlformats.org/drawingml/2006/picture">
+                  <pic:nvPicPr>
+                    <pic:cNvPr id="1" name=""/>
+                    <pic:cNvPicPr/>
+                  </pic:nvPicPr>
+                  <pic:blipFill>
+                    <a:blip r:embed="rId26"/>
+                    <a:stretch>
+                      <a:fillRect/>
+                    </a:stretch>
+                  </pic:blipFill>
+                  <pic:spPr>
+                    <a:xfrm>
+                      <a:off x="0" y="0"/>
+                      <a:ext cx="4429523" cy="3317975"/>
+                    </a:xfrm>
+                    <a:prstGeom prst="rect">
+                      <a:avLst/>
+                    </a:prstGeom>
+                  </pic:spPr>
+                </pic:pic>
+              </a:graphicData>
+            </a:graphic>
+          </wp:inline>
+        </w:drawing>
+      </w:r>
+    </w:p>
+    <w:p>
+      <w:pPr>
+        <w:pStyle w:val="Epigrafea"/>
+        <w:jc w:val="center"/>
+      </w:pPr>
+      <w:bookmarkStart w:id="22" w:name="_Toc166829774"/>
+      <w:r>
+        <w:t xml:space="preserve">Irudia </w:t>
+      </w:r>
+      <w:r>
+        <w:fldChar w:fldCharType="begin"/>
+      </w:r>
+      <w:r>
+        <w:instrText xml:space="preserve"> SEQ Irudia \* ARABIC </w:instrText>
+      </w:r>
+      <w:r>
+        <w:fldChar w:fldCharType="separate"/>
+      </w:r>
+      <w:r>
+        <w:rPr>
+          <w:noProof/>
+        </w:rPr>
+        <w:t>18</w:t>
+      </w:r>
+      <w:r>
+        <w:fldChar w:fldCharType="end"/>
+      </w:r>
+      <w:r>
+        <w:t>-</w:t>
+      </w:r>
+      <w:proofErr w:type="spellStart"/>
+      <w:r>
+        <w:t>Backup</w:t>
+      </w:r>
+      <w:proofErr w:type="spellEnd"/>
+      <w:r>
+        <w:t xml:space="preserve"> DB</w:t>
+      </w:r>
+      <w:bookmarkEnd w:id="22"/>
+    </w:p>
+    <w:p/>
+    <w:p>
+      <w:pPr>
+        <w:jc w:val="both"/>
+      </w:pPr>
+      <w:proofErr w:type="spellStart"/>
+      <w:r>
+        <w:t>Backup</w:t>
+      </w:r>
+      <w:proofErr w:type="spellEnd"/>
+      <w:r>
+        <w:t xml:space="preserve"> </w:t>
+      </w:r>
+      <w:r>
+        <w:t xml:space="preserve">-a egin ta gero lehen egin den </w:t>
+      </w:r>
+      <w:proofErr w:type="spellStart"/>
+      <w:r>
+        <w:t>insert</w:t>
+      </w:r>
+      <w:proofErr w:type="spellEnd"/>
+      <w:r>
+        <w:t xml:space="preserve">-a ezabatu egingo da  </w:t>
+      </w:r>
+      <w:proofErr w:type="spellStart"/>
+      <w:r>
+        <w:t>delete</w:t>
+      </w:r>
+      <w:proofErr w:type="spellEnd"/>
+      <w:r>
+        <w:t xml:space="preserve"> agindua erabiliz.</w:t>
+      </w:r>
+    </w:p>
+    <w:p>
+      <w:pPr>
+        <w:keepNext/>
+        <w:ind w:left="-1701"/>
+        <w:jc w:val="center"/>
+      </w:pPr>
+      <w:r>
+        <w:drawing>
+          <wp:inline distT="0" distB="0" distL="0" distR="0" wp14:anchorId="07DA0AB6" wp14:editId="37D5A390">
+            <wp:extent cx="7578649" cy="1190625"/>
+            <wp:effectExtent l="0" t="0" r="3810" b="0"/>
+            <wp:docPr id="20" name="Irudia 20"/>
+            <wp:cNvGraphicFramePr>
+              <a:graphicFrameLocks xmlns:a="http://schemas.openxmlformats.org/drawingml/2006/main" noChangeAspect="1"/>
+            </wp:cNvGraphicFramePr>
+            <a:graphic xmlns:a="http://schemas.openxmlformats.org/drawingml/2006/main">
+              <a:graphicData uri="http://schemas.openxmlformats.org/drawingml/2006/picture">
+                <pic:pic xmlns:pic="http://schemas.openxmlformats.org/drawingml/2006/picture">
+                  <pic:nvPicPr>
+                    <pic:cNvPr id="1" name=""/>
+                    <pic:cNvPicPr/>
+                  </pic:nvPicPr>
+                  <pic:blipFill>
+                    <a:blip r:embed="rId27"/>
+                    <a:stretch>
+                      <a:fillRect/>
+                    </a:stretch>
+                  </pic:blipFill>
+                  <pic:spPr>
+                    <a:xfrm>
+                      <a:off x="0" y="0"/>
+                      <a:ext cx="7591606" cy="1192661"/>
+                    </a:xfrm>
+                    <a:prstGeom prst="rect">
+                      <a:avLst/>
+                    </a:prstGeom>
+                  </pic:spPr>
+                </pic:pic>
+              </a:graphicData>
+            </a:graphic>
+          </wp:inline>
+        </w:drawing>
+      </w:r>
+    </w:p>
+    <w:p>
+      <w:pPr>
+        <w:pStyle w:val="Epigrafea"/>
+        <w:jc w:val="center"/>
+      </w:pPr>
+      <w:bookmarkStart w:id="23" w:name="_Toc166829775"/>
+      <w:r>
+        <w:t xml:space="preserve">Irudia </w:t>
+      </w:r>
+      <w:r>
+        <w:fldChar w:fldCharType="begin"/>
+      </w:r>
+      <w:r>
+        <w:instrText xml:space="preserve"> SEQ Irudia \* ARABIC </w:instrText>
+      </w:r>
+      <w:r>
+        <w:fldChar w:fldCharType="separate"/>
+      </w:r>
+      <w:r>
+        <w:rPr>
+          <w:noProof/>
+        </w:rPr>
+        <w:t>19</w:t>
+      </w:r>
+      <w:r>
+        <w:fldChar w:fldCharType="end"/>
+      </w:r>
+      <w:r>
+        <w:t>-Backup DB</w:t>
+      </w:r>
+      <w:bookmarkEnd w:id="23"/>
+    </w:p>
+    <w:p>
+      <w:pPr>
+        <w:ind w:left="-1701"/>
+        <w:jc w:val="center"/>
+      </w:pPr>
+      <w:r>
+        <w:t xml:space="preserve"> </w:t>
+      </w:r>
+    </w:p>
+    <w:p>
+      <w:r>
+        <w:br w:type="page"/>
+      </w:r>
+    </w:p>
+    <w:p>
+      <w:pPr>
+        <w:jc w:val="both"/>
+      </w:pPr>
+      <w:r>
+        <w:lastRenderedPageBreak/>
+        <w:t xml:space="preserve">Datuak ezabatu ta gero diferentziala aplikatu da, orretarako </w:t>
+      </w:r>
+      <w:r>
+        <w:rPr>
+          <w:b/>
+        </w:rPr>
+        <w:t>“</w:t>
+      </w:r>
+      <w:proofErr w:type="spellStart"/>
+      <w:r>
+        <w:rPr>
+          <w:b/>
+        </w:rPr>
+        <w:t>restore</w:t>
+      </w:r>
+      <w:proofErr w:type="spellEnd"/>
+      <w:r>
+        <w:rPr>
+          <w:b/>
+        </w:rPr>
+        <w:t>”</w:t>
+      </w:r>
+      <w:r>
+        <w:t>-</w:t>
+      </w:r>
+      <w:proofErr w:type="spellStart"/>
+      <w:r>
+        <w:t>rin</w:t>
+      </w:r>
+      <w:proofErr w:type="spellEnd"/>
+      <w:r>
+        <w:t xml:space="preserve"> eman beharko zaio.</w:t>
+      </w:r>
+    </w:p>
+    <w:p>
+      <w:pPr>
+        <w:keepNext/>
+        <w:jc w:val="center"/>
+      </w:pPr>
+      <w:r>
+        <w:rPr>
+          <w:noProof/>
+          <w:lang w:val="es-ES" w:eastAsia="es-ES"/>
+        </w:rPr>
+        <mc:AlternateContent>
+          <mc:Choice Requires="wps">
+            <w:drawing>
+              <wp:anchor distT="0" distB="0" distL="114300" distR="114300" simplePos="0" relativeHeight="251663360" behindDoc="0" locked="0" layoutInCell="1" allowOverlap="1">
+                <wp:simplePos x="0" y="0"/>
+                <wp:positionH relativeFrom="column">
+                  <wp:posOffset>1358265</wp:posOffset>
+                </wp:positionH>
+                <wp:positionV relativeFrom="paragraph">
+                  <wp:posOffset>280670</wp:posOffset>
+                </wp:positionV>
+                <wp:extent cx="238125" cy="323850"/>
+                <wp:effectExtent l="19050" t="19050" r="28575" b="19050"/>
+                <wp:wrapNone/>
+                <wp:docPr id="33" name="Laukizuzena 33"/>
+                <wp:cNvGraphicFramePr/>
+                <a:graphic xmlns:a="http://schemas.openxmlformats.org/drawingml/2006/main">
+                  <a:graphicData uri="http://schemas.microsoft.com/office/word/2010/wordprocessingShape">
+                    <wps:wsp>
+                      <wps:cNvSpPr/>
+                      <wps:spPr>
+                        <a:xfrm>
+                          <a:off x="0" y="0"/>
+                          <a:ext cx="238125" cy="323850"/>
+                        </a:xfrm>
+                        <a:prstGeom prst="rect">
+                          <a:avLst/>
+                        </a:prstGeom>
+                        <a:noFill/>
+                        <a:ln w="38100">
+                          <a:solidFill>
+                            <a:srgbClr val="FF0000"/>
+                          </a:solidFill>
+                        </a:ln>
+                      </wps:spPr>
+                      <wps:style>
+                        <a:lnRef idx="2">
+                          <a:schemeClr val="accent1">
+                            <a:shade val="50000"/>
+                          </a:schemeClr>
+                        </a:lnRef>
+                        <a:fillRef idx="1">
+                          <a:schemeClr val="accent1"/>
+                        </a:fillRef>
+                        <a:effectRef idx="0">
+                          <a:schemeClr val="accent1"/>
+                        </a:effectRef>
+                        <a:fontRef idx="minor">
+                          <a:schemeClr val="lt1"/>
+                        </a:fontRef>
+                      </wps:style>
+                      <wps:bodyPr rot="0" spcFirstLastPara="0" vertOverflow="overflow" horzOverflow="overflow" vert="horz" wrap="square" lIns="91440" tIns="45720" rIns="91440" bIns="45720" numCol="1" spcCol="0" rtlCol="0" fromWordArt="0" anchor="ctr" anchorCtr="0" forceAA="0" compatLnSpc="1">
+                        <a:prstTxWarp prst="textNoShape">
+                          <a:avLst/>
+                        </a:prstTxWarp>
+                        <a:noAutofit/>
+                      </wps:bodyPr>
+                    </wps:wsp>
+                  </a:graphicData>
+                </a:graphic>
+              </wp:anchor>
+            </w:drawing>
+          </mc:Choice>
+          <mc:Fallback>
+            <w:pict>
+              <v:rect w14:anchorId="23080B91" id="Laukizuzena 33" o:spid="_x0000_s1026" style="position:absolute;margin-left:106.95pt;margin-top:22.1pt;width:18.75pt;height:25.5pt;z-index:251663360;visibility:visible;mso-wrap-style:square;mso-wrap-distance-left:9pt;mso-wrap-distance-top:0;mso-wrap-distance-right:9pt;mso-wrap-distance-bottom:0;mso-position-horizontal:absolute;mso-position-horizontal-relative:text;mso-position-vertical:absolute;mso-position-vertical-relative:text;v-text-anchor:middle" o:gfxdata="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" filled="f" strokecolor="red" strokeweight="3pt"/>
+            </w:pict>
+          </mc:Fallback>
+        </mc:AlternateContent>
+      </w:r>
+      <w:r>
+        <w:rPr>
+          <w:noProof/>
+          <w:lang w:val="es-ES" w:eastAsia="es-ES"/>
+        </w:rPr>
+        <mc:AlternateContent>
+          <mc:Choice Requires="wps">
+            <w:drawing>
+              <wp:anchor distT="0" distB="0" distL="114300" distR="114300" simplePos="0" relativeHeight="251662336" behindDoc="0" locked="0" layoutInCell="1" allowOverlap="1">
+                <wp:simplePos x="0" y="0"/>
+                <wp:positionH relativeFrom="column">
+                  <wp:posOffset>453390</wp:posOffset>
+                </wp:positionH>
+                <wp:positionV relativeFrom="paragraph">
+                  <wp:posOffset>880745</wp:posOffset>
+                </wp:positionV>
+                <wp:extent cx="4295775" cy="161925"/>
+                <wp:effectExtent l="19050" t="19050" r="28575" b="28575"/>
+                <wp:wrapNone/>
+                <wp:docPr id="32" name="Laukizuzena 32"/>
+                <wp:cNvGraphicFramePr/>
+                <a:graphic xmlns:a="http://schemas.openxmlformats.org/drawingml/2006/main">
+                  <a:graphicData uri="http://schemas.microsoft.com/office/word/2010/wordprocessingShape">
+                    <wps:wsp>
+                      <wps:cNvSpPr/>
+                      <wps:spPr>
+                        <a:xfrm>
+                          <a:off x="0" y="0"/>
+                          <a:ext cx="4295775" cy="161925"/>
+                        </a:xfrm>
+                        <a:prstGeom prst="rect">
+                          <a:avLst/>
+                        </a:prstGeom>
+                        <a:noFill/>
+                        <a:ln w="38100">
+                          <a:solidFill>
+                            <a:srgbClr val="FF0000"/>
+                          </a:solidFill>
+                        </a:ln>
+                      </wps:spPr>
+                      <wps:style>
+                        <a:lnRef idx="2">
+                          <a:schemeClr val="accent1">
+                            <a:shade val="50000"/>
+                          </a:schemeClr>
+                        </a:lnRef>
+                        <a:fillRef idx="1">
+                          <a:schemeClr val="accent1"/>
+                        </a:fillRef>
+                        <a:effectRef idx="0">
+                          <a:schemeClr val="accent1"/>
+                        </a:effectRef>
+                        <a:fontRef idx="minor">
+                          <a:schemeClr val="lt1"/>
+                        </a:fontRef>
+                      </wps:style>
+                      <wps:bodyPr rot="0" spcFirstLastPara="0" vertOverflow="overflow" horzOverflow="overflow" vert="horz" wrap="square" lIns="91440" tIns="45720" rIns="91440" bIns="45720" numCol="1" spcCol="0" rtlCol="0" fromWordArt="0" anchor="ctr" anchorCtr="0" forceAA="0" compatLnSpc="1">
+                        <a:prstTxWarp prst="textNoShape">
+                          <a:avLst/>
+                        </a:prstTxWarp>
+                        <a:noAutofit/>
+                      </wps:bodyPr>
+                    </wps:wsp>
+                  </a:graphicData>
+                </a:graphic>
+              </wp:anchor>
+            </w:drawing>
+          </mc:Choice>
+          <mc:Fallback>
+            <w:pict>
+              <v:rect w14:anchorId="248EB424" id="Laukizuzena 32" o:spid="_x0000_s1026" style="position:absolute;margin-left:35.7pt;margin-top:69.35pt;width:338.25pt;height:12.75pt;z-index:251662336;visibility:visible;mso-wrap-style:square;mso-wrap-distance-left:9pt;mso-wrap-distance-top:0;mso-wrap-distance-right:9pt;mso-wrap-distance-bottom:0;mso-position-horizontal:absolute;mso-position-horizontal-relative:text;mso-position-vertical:absolute;mso-position-vertical-relative:text;v-text-anchor:middle" o:gfxdata="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" filled="f" strokecolor="red" strokeweight="3pt"/>
+            </w:pict>
+          </mc:Fallback>
+        </mc:AlternateContent>
+      </w:r>
+      <w:r>
+        <w:rPr>
+          <w:noProof/>
+          <w:lang w:eastAsia="es-ES"/>
+        </w:rPr>
+        <w:drawing>
+          <wp:inline distT="0" distB="0" distL="0" distR="0" wp14:anchorId="64C53907" wp14:editId="7D29A232">
+            <wp:extent cx="4450582" cy="3333750"/>
+            <wp:effectExtent l="0" t="0" r="7620" b="0"/>
+            <wp:docPr id="31" name="Irudia 31"/>
+            <wp:cNvGraphicFramePr>
+              <a:graphicFrameLocks xmlns:a="http://schemas.openxmlformats.org/drawingml/2006/main" noChangeAspect="1"/>
+            </wp:cNvGraphicFramePr>
+            <a:graphic xmlns:a="http://schemas.openxmlformats.org/drawingml/2006/main">
+              <a:graphicData uri="http://schemas.openxmlformats.org/drawingml/2006/picture">
+                <pic:pic xmlns:pic="http://schemas.openxmlformats.org/drawingml/2006/picture">
+                  <pic:nvPicPr>
+                    <pic:cNvPr id="1" name=""/>
+                    <pic:cNvPicPr/>
+                  </pic:nvPicPr>
+                  <pic:blipFill>
+                    <a:blip r:embed="rId26"/>
+                    <a:stretch>
+                      <a:fillRect/>
+                    </a:stretch>
+                  </pic:blipFill>
+                  <pic:spPr>
+                    <a:xfrm>
+                      <a:off x="0" y="0"/>
+                      <a:ext cx="4453042" cy="3335593"/>
+                    </a:xfrm>
+                    <a:prstGeom prst="rect">
+                      <a:avLst/>
+                    </a:prstGeom>
+                  </pic:spPr>
+                </pic:pic>
+              </a:graphicData>
+            </a:graphic>
+          </wp:inline>
+        </w:drawing>
+      </w:r>
+    </w:p>
+    <w:p>
+      <w:pPr>
+        <w:pStyle w:val="Epigrafea"/>
+        <w:jc w:val="center"/>
+      </w:pPr>
+      <w:bookmarkStart w:id="24" w:name="_Toc166829776"/>
+      <w:r>
+        <w:t xml:space="preserve">Irudia </w:t>
+      </w:r>
+      <w:r>
+        <w:fldChar w:fldCharType="begin"/>
+      </w:r>
+      <w:r>
+        <w:instrText xml:space="preserve"> SEQ Irudia \* ARABIC </w:instrText>
+      </w:r>
+      <w:r>
+        <w:fldChar w:fldCharType="separate"/>
+      </w:r>
+      <w:r>
+        <w:rPr>
+          <w:noProof/>
+        </w:rPr>
+        <w:t>20</w:t>
+      </w:r>
+      <w:r>
+        <w:fldChar w:fldCharType="end"/>
+      </w:r>
+      <w:r>
+        <w:t>-</w:t>
+      </w:r>
+      <w:proofErr w:type="spellStart"/>
+      <w:r>
+        <w:t>Backup</w:t>
+      </w:r>
+      <w:proofErr w:type="spellEnd"/>
+      <w:r>
+        <w:t xml:space="preserve"> DB</w:t>
+      </w:r>
+      <w:bookmarkEnd w:id="24"/>
+    </w:p>
+    <w:p>
+      <w:pPr>
+        <w:jc w:val="both"/>
+      </w:pPr>
+    </w:p>
+    <w:p>
+      <w:pPr>
+        <w:jc w:val="both"/>
+      </w:pPr>
+      <w:proofErr w:type="spellStart"/>
+      <w:r>
+        <w:t>Backup</w:t>
+      </w:r>
+      <w:proofErr w:type="spellEnd"/>
+      <w:r>
+        <w:t xml:space="preserve"> diferentziala ondo atera da. Al da ikusi nola ezabatu den zerrenda berriz atera den.</w:t>
+      </w:r>
+    </w:p>
+    <w:p>
+      <w:pPr>
+        <w:keepNext/>
+        <w:jc w:val="center"/>
+      </w:pPr>
+      <w:r>
+        <w:rPr>
+          <w:noProof/>
+          <w:lang w:val="es-ES" w:eastAsia="es-ES"/>
+        </w:rPr>
+        <mc:AlternateContent>
+          <mc:Choice Requires="wps">
+            <w:drawing>
+              <wp:anchor distT="0" distB="0" distL="114300" distR="114300" simplePos="0" relativeHeight="251661312" behindDoc="0" locked="0" layoutInCell="1" allowOverlap="1">
+                <wp:simplePos x="0" y="0"/>
+                <wp:positionH relativeFrom="column">
+                  <wp:posOffset>672465</wp:posOffset>
+                </wp:positionH>
+                <wp:positionV relativeFrom="paragraph">
+                  <wp:posOffset>1442720</wp:posOffset>
+                </wp:positionV>
+                <wp:extent cx="3829050" cy="133350"/>
+                <wp:effectExtent l="19050" t="19050" r="19050" b="19050"/>
+                <wp:wrapNone/>
+                <wp:docPr id="30" name="Laukizuzena 30"/>
+                <wp:cNvGraphicFramePr/>
+                <a:graphic xmlns:a="http://schemas.openxmlformats.org/drawingml/2006/main">
+                  <a:graphicData uri="http://schemas.microsoft.com/office/word/2010/wordprocessingShape">
+                    <wps:wsp>
+                      <wps:cNvSpPr/>
+                      <wps:spPr>
+                        <a:xfrm>
+                          <a:off x="0" y="0"/>
+                          <a:ext cx="3829050" cy="133350"/>
+                        </a:xfrm>
+                        <a:prstGeom prst="rect">
+                          <a:avLst/>
+                        </a:prstGeom>
+                        <a:noFill/>
+                        <a:ln w="38100">
+                          <a:solidFill>
+                            <a:srgbClr val="FF0000"/>
+                          </a:solidFill>
+                        </a:ln>
+                      </wps:spPr>
+                      <wps:style>
+                        <a:lnRef idx="2">
+                          <a:schemeClr val="accent1">
+                            <a:shade val="50000"/>
+                          </a:schemeClr>
+                        </a:lnRef>
+                        <a:fillRef idx="1">
+                          <a:schemeClr val="accent1"/>
+                        </a:fillRef>
+                        <a:effectRef idx="0">
+                          <a:schemeClr val="accent1"/>
+                        </a:effectRef>
+                        <a:fontRef idx="minor">
+                          <a:schemeClr val="lt1"/>
+                        </a:fontRef>
+                      </wps:style>
+                      <wps:bodyPr rot="0" spcFirstLastPara="0" vertOverflow="overflow" horzOverflow="overflow" vert="horz" wrap="square" lIns="91440" tIns="45720" rIns="91440" bIns="45720" numCol="1" spcCol="0" rtlCol="0" fromWordArt="0" anchor="ctr" anchorCtr="0" forceAA="0" compatLnSpc="1">
+                        <a:prstTxWarp prst="textNoShape">
+                          <a:avLst/>
+                        </a:prstTxWarp>
+                        <a:noAutofit/>
+                      </wps:bodyPr>
+                    </wps:wsp>
+                  </a:graphicData>
+                </a:graphic>
+              </wp:anchor>
+            </w:drawing>
+          </mc:Choice>
+          <mc:Fallback>
+            <w:pict>
+              <v:rect w14:anchorId="11B51270" id="Laukizuzena 30" o:spid="_x0000_s1026" style="position:absolute;margin-left:52.95pt;margin-top:113.6pt;width:301.5pt;height:10.5pt;z-index:251661312;visibility:visible;mso-wrap-style:square;mso-wrap-distance-left:9pt;mso-wrap-distance-top:0;mso-wrap-distance-right:9pt;mso-wrap-distance-bottom:0;mso-position-horizontal:absolute;mso-position-horizontal-relative:text;mso-position-vertical:absolute;mso-position-vertical-relative:text;v-text-anchor:middle" o:gfxdata="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" filled="f" strokecolor="red" strokeweight="3pt"/>
+            </w:pict>
+          </mc:Fallback>
+        </mc:AlternateContent>
+      </w:r>
+      <w:r>
+        <w:drawing>
+          <wp:inline distT="0" distB="0" distL="0" distR="0" wp14:anchorId="208BA2D2" wp14:editId="50F5A29A">
+            <wp:extent cx="4095750" cy="1559024"/>
+            <wp:effectExtent l="0" t="0" r="0" b="3175"/>
+            <wp:docPr id="23" name="Irudia 23"/>
+            <wp:cNvGraphicFramePr>
+              <a:graphicFrameLocks xmlns:a="http://schemas.openxmlformats.org/drawingml/2006/main" noChangeAspect="1"/>
+            </wp:cNvGraphicFramePr>
+            <a:graphic xmlns:a="http://schemas.openxmlformats.org/drawingml/2006/main">
+              <a:graphicData uri="http://schemas.openxmlformats.org/drawingml/2006/picture">
+                <pic:pic xmlns:pic="http://schemas.openxmlformats.org/drawingml/2006/picture">
+                  <pic:nvPicPr>
+                    <pic:cNvPr id="1" name=""/>
+                    <pic:cNvPicPr/>
+                  </pic:nvPicPr>
+                  <pic:blipFill>
+                    <a:blip r:embed="rId28"/>
+                    <a:stretch>
+                      <a:fillRect/>
+                    </a:stretch>
+                  </pic:blipFill>
+                  <pic:spPr>
+                    <a:xfrm>
+                      <a:off x="0" y="0"/>
+                      <a:ext cx="4105497" cy="1562734"/>
+                    </a:xfrm>
+                    <a:prstGeom prst="rect">
+                      <a:avLst/>
+                    </a:prstGeom>
+                  </pic:spPr>
+                </pic:pic>
+              </a:graphicData>
+            </a:graphic>
+          </wp:inline>
+        </w:drawing>
+      </w:r>
+    </w:p>
+    <w:p>
+      <w:pPr>
+        <w:pStyle w:val="Epigrafea"/>
+        <w:jc w:val="center"/>
+      </w:pPr>
+      <w:bookmarkStart w:id="25" w:name="_Toc166829777"/>
+      <w:r>
+        <w:t xml:space="preserve">Irudia </w:t>
+      </w:r>
+      <w:r>
+        <w:fldChar w:fldCharType="begin"/>
+      </w:r>
+      <w:r>
+        <w:instrText xml:space="preserve"> SEQ Irudia \* ARABIC </w:instrText>
+      </w:r>
+      <w:r>
+        <w:fldChar w:fldCharType="separate"/>
+      </w:r>
+      <w:r>
+        <w:rPr>
+          <w:noProof/>
+        </w:rPr>
+        <w:t>21</w:t>
+      </w:r>
+      <w:r>
+        <w:fldChar w:fldCharType="end"/>
+      </w:r>
+      <w:r>
+        <w:t>-</w:t>
+      </w:r>
+      <w:proofErr w:type="spellStart"/>
+      <w:r>
+        <w:t>Backup</w:t>
+      </w:r>
+      <w:proofErr w:type="spellEnd"/>
+      <w:r>
+        <w:t xml:space="preserve"> DB</w:t>
+      </w:r>
+      <w:bookmarkEnd w:id="25"/>
+    </w:p>
+    <w:p>
+      <w:r>
+        <w:br w:type="page"/>
+      </w:r>
+    </w:p>
+    <w:p>
+      <w:pPr>
+        <w:pStyle w:val="2izenburua"/>
+      </w:pPr>
+      <w:bookmarkStart w:id="26" w:name="_Toc166829744"/>
+      <w:r>
+        <w:lastRenderedPageBreak/>
+        <w:t>Inkrementala</w:t>
+      </w:r>
+      <w:bookmarkEnd w:id="26"/>
+    </w:p>
+    <w:p>
+      <w:pPr>
+        <w:jc w:val="both"/>
+      </w:pPr>
+      <w:r>
+        <w:t xml:space="preserve">Ezin izan da inkrementala egiaztatu, errorea ematen zuelako. </w:t>
+      </w:r>
+    </w:p>
+    <w:p>
+      <w:pPr>
+        <w:keepNext/>
+        <w:ind w:left="-1701"/>
+        <w:jc w:val="center"/>
+      </w:pPr>
+      <w:r>
+        <w:drawing>
+          <wp:inline distT="0" distB="0" distL="0" distR="0" wp14:anchorId="3E50462C" wp14:editId="7D738703">
+            <wp:extent cx="7530075" cy="1371600"/>
+            <wp:effectExtent l="0" t="0" r="0" b="0"/>
+            <wp:docPr id="26" name="Irudia 26"/>
+            <wp:cNvGraphicFramePr>
+              <a:graphicFrameLocks xmlns:a="http://schemas.openxmlformats.org/drawingml/2006/main" noChangeAspect="1"/>
+            </wp:cNvGraphicFramePr>
+            <a:graphic xmlns:a="http://schemas.openxmlformats.org/drawingml/2006/main">
+              <a:graphicData uri="http://schemas.openxmlformats.org/drawingml/2006/picture">
+                <pic:pic xmlns:pic="http://schemas.openxmlformats.org/drawingml/2006/picture">
+                  <pic:nvPicPr>
+                    <pic:cNvPr id="1" name=""/>
+                    <pic:cNvPicPr/>
+                  </pic:nvPicPr>
+                  <pic:blipFill>
+                    <a:blip r:embed="rId29"/>
+                    <a:stretch>
+                      <a:fillRect/>
+                    </a:stretch>
+                  </pic:blipFill>
+                  <pic:spPr>
+                    <a:xfrm>
+                      <a:off x="0" y="0"/>
+                      <a:ext cx="7547536" cy="1374780"/>
+                    </a:xfrm>
+                    <a:prstGeom prst="rect">
+                      <a:avLst/>
+                    </a:prstGeom>
+                  </pic:spPr>
+                </pic:pic>
+              </a:graphicData>
+            </a:graphic>
+          </wp:inline>
+        </w:drawing>
+      </w:r>
+    </w:p>
+    <w:p>
+      <w:pPr>
+        <w:pStyle w:val="Epigrafea"/>
+        <w:jc w:val="center"/>
+      </w:pPr>
+      <w:bookmarkStart w:id="27" w:name="_Toc166829778"/>
+      <w:r>
+        <w:t xml:space="preserve">Irudia </w:t>
+      </w:r>
+      <w:r>
+        <w:fldChar w:fldCharType="begin"/>
+      </w:r>
+      <w:r>
+        <w:instrText xml:space="preserve"> SEQ Irudia \* ARABIC </w:instrText>
+      </w:r>
+      <w:r>
+        <w:fldChar w:fldCharType="separate"/>
+      </w:r>
+      <w:r>
+        <w:rPr>
+          <w:noProof/>
+        </w:rPr>
+        <w:t>22</w:t>
+      </w:r>
+      <w:r>
+        <w:fldChar w:fldCharType="end"/>
+      </w:r>
+      <w:r>
+        <w:t>-</w:t>
+      </w:r>
+      <w:proofErr w:type="spellStart"/>
+      <w:r>
+        <w:t>Backup</w:t>
+      </w:r>
+      <w:proofErr w:type="spellEnd"/>
+      <w:r>
+        <w:t xml:space="preserve"> DB</w:t>
+      </w:r>
+      <w:bookmarkEnd w:id="27"/>
+    </w:p>
+    <w:p>
+      <w:pPr>
+        <w:keepNext/>
+        <w:ind w:left="-1701"/>
+        <w:jc w:val="center"/>
+      </w:pPr>
+      <w:r>
+        <w:drawing>
+          <wp:inline distT="0" distB="0" distL="0" distR="0" wp14:anchorId="613763E1" wp14:editId="666870AF">
+            <wp:extent cx="7604567" cy="1352550"/>
+            <wp:effectExtent l="0" t="0" r="0" b="0"/>
+            <wp:docPr id="27" name="Irudia 27"/>
+            <wp:cNvGraphicFramePr>
+              <a:graphicFrameLocks xmlns:a="http://schemas.openxmlformats.org/drawingml/2006/main" noChangeAspect="1"/>
+            </wp:cNvGraphicFramePr>
+            <a:graphic xmlns:a="http://schemas.openxmlformats.org/drawingml/2006/main">
+              <a:graphicData uri="http://schemas.openxmlformats.org/drawingml/2006/picture">
+                <pic:pic xmlns:pic="http://schemas.openxmlformats.org/drawingml/2006/picture">
+                  <pic:nvPicPr>
+                    <pic:cNvPr id="1" name=""/>
+                    <pic:cNvPicPr/>
+                  </pic:nvPicPr>
+                  <pic:blipFill rotWithShape="1">
+                    <a:blip r:embed="rId30"/>
+                    <a:srcRect r="4927"/>
+                    <a:stretch/>
+                  </pic:blipFill>
+                  <pic:spPr bwMode="auto">
+                    <a:xfrm>
+                      <a:off x="0" y="0"/>
+                      <a:ext cx="7626327" cy="1356420"/>
+                    </a:xfrm>
+                    <a:prstGeom prst="rect">
+                      <a:avLst/>
+                    </a:prstGeom>
+                    <a:ln>
+                      <a:noFill/>
+                    </a:ln>
+                    <a:extLst>
+                      <a:ext uri="{53640926-AAD7-44D8-BBD7-CCE9431645EC}">
+                        <a14:shadowObscured xmlns:a14="http://schemas.microsoft.com/office/drawing/2010/main"/>
+                      </a:ext>
+                    </a:extLst>
+                  </pic:spPr>
+                </pic:pic>
+              </a:graphicData>
+            </a:graphic>
+          </wp:inline>
+        </w:drawing>
+      </w:r>
+    </w:p>
+    <w:p>
+      <w:pPr>
+        <w:pStyle w:val="Epigrafea"/>
+        <w:jc w:val="center"/>
+      </w:pPr>
+      <w:bookmarkStart w:id="28" w:name="_Toc166829779"/>
+      <w:r>
+        <w:t xml:space="preserve">Irudia </w:t>
+      </w:r>
+      <w:r>
+        <w:fldChar w:fldCharType="begin"/>
+      </w:r>
+      <w:r>
+        <w:instrText xml:space="preserve"> SEQ Irudia \* ARABIC </w:instrText>
+      </w:r>
+      <w:r>
+        <w:fldChar w:fldCharType="separate"/>
+      </w:r>
+      <w:r>
+        <w:rPr>
+          <w:noProof/>
+        </w:rPr>
+        <w:t>23</w:t>
+      </w:r>
+      <w:r>
+        <w:fldChar w:fldCharType="end"/>
+      </w:r>
+      <w:r>
+        <w:t>-</w:t>
+      </w:r>
+      <w:proofErr w:type="spellStart"/>
+      <w:r>
+        <w:t>Backup</w:t>
+      </w:r>
+      <w:proofErr w:type="spellEnd"/>
+      <w:r>
+        <w:t xml:space="preserve"> DB</w:t>
+      </w:r>
+      <w:bookmarkEnd w:id="28"/>
+    </w:p>
+    <w:p>
+      <w:pPr>
+        <w:keepNext/>
+        <w:jc w:val="center"/>
+      </w:pPr>
+      <w:bookmarkStart w:id="29" w:name="_GoBack"/>
+      <w:r>
+        <w:rPr>
+          <w:noProof/>
+          <w:lang w:eastAsia="es-ES"/>
+        </w:rPr>
+        <w:drawing>
+          <wp:inline distT="0" distB="0" distL="0" distR="0" wp14:anchorId="65F726A6" wp14:editId="55928FA3">
+            <wp:extent cx="5400040" cy="4065270"/>
+            <wp:effectExtent l="0" t="0" r="0" b="0"/>
+            <wp:docPr id="34" name="Irudia 34"/>
+            <wp:cNvGraphicFramePr>
+              <a:graphicFrameLocks xmlns:a="http://schemas.openxmlformats.org/drawingml/2006/main" noChangeAspect="1"/>
+            </wp:cNvGraphicFramePr>
+            <a:graphic xmlns:a="http://schemas.openxmlformats.org/drawingml/2006/main">
+              <a:graphicData uri="http://schemas.openxmlformats.org/drawingml/2006/picture">
+                <pic:pic xmlns:pic="http://schemas.openxmlformats.org/drawingml/2006/picture">
+                  <pic:nvPicPr>
+                    <pic:cNvPr id="1" name=""/>
+                    <pic:cNvPicPr/>
+                  </pic:nvPicPr>
+                  <pic:blipFill>
+                    <a:blip r:embed="rId31"/>
+                    <a:stretch>
+                      <a:fillRect/>
+                    </a:stretch>
+                  </pic:blipFill>
+                  <pic:spPr>
+                    <a:xfrm>
+                      <a:off x="0" y="0"/>
+                      <a:ext cx="5400040" cy="4065270"/>
+                    </a:xfrm>
+                    <a:prstGeom prst="rect">
+                      <a:avLst/>
+                    </a:prstGeom>
+                  </pic:spPr>
+                </pic:pic>
+              </a:graphicData>
+            </a:graphic>
+          </wp:inline>
+        </w:drawing>
+      </w:r>
+      <w:bookmarkEnd w:id="29"/>
+    </w:p>
+    <w:p>
+      <w:pPr>
+        <w:pStyle w:val="Epigrafea"/>
+        <w:jc w:val="center"/>
+      </w:pPr>
+      <w:bookmarkStart w:id="30" w:name="_Toc166829780"/>
+      <w:r>
+        <w:t xml:space="preserve">Irudia </w:t>
+      </w:r>
+      <w:r>
+        <w:fldChar w:fldCharType="begin"/>
+      </w:r>
+      <w:r>
+        <w:instrText xml:space="preserve"> SEQ Irudia \* ARABIC </w:instrText>
+      </w:r>
+      <w:r>
+        <w:fldChar w:fldCharType="separate"/>
+      </w:r>
+      <w:r>
+        <w:rPr>
+          <w:noProof/>
+        </w:rPr>
+        <w:t>24</w:t>
+      </w:r>
+      <w:r>
+        <w:fldChar w:fldCharType="end"/>
+      </w:r>
+      <w:r>
+        <w:t>-</w:t>
+      </w:r>
+      <w:proofErr w:type="spellStart"/>
+      <w:r>
+        <w:t>Backup</w:t>
+      </w:r>
+      <w:proofErr w:type="spellEnd"/>
+      <w:r>
+        <w:t xml:space="preserve"> DB</w:t>
+      </w:r>
+      <w:bookmarkEnd w:id="30"/>
     </w:p>
     <w:sectPr>
-      <w:footerReference w:type="default" r:id="rId26"/>
+      <w:headerReference w:type="default" r:id="rId32"/>
+      <w:footerReference w:type="default" r:id="rId33"/>
       <w:pgSz w:w="11906" w:h="16838"/>
       <w:pgMar w:top="1417" w:right="1701" w:bottom="1417" w:left="1701" w:header="708" w:footer="708" w:gutter="0"/>
+      <w:pgNumType w:start="0"/>
       <w:cols w:space="708"/>
+      <w:titlePg/>
       <w:docGrid w:linePitch="360"/>
     </w:sectPr>
   </w:body>
@@ -2154,7 +6092,7 @@
         <w:noProof/>
         <w:color w:val="5B9BD5" w:themeColor="accent1"/>
       </w:rPr>
-      <w:t>8</w:t>
+      <w:t>16</w:t>
     </w:r>
     <w:r>
       <w:rPr>
@@ -2195,6 +6133,134 @@
     </w:p>
   </w:footnote>
 </w:footnotes>
+</file>
+
+<file path=word/header1.xml><?xml version="1.0" encoding="utf-8"?>
+<w:hdr xmlns:wpc="http://schemas.microsoft.com/office/word/2010/wordprocessingCanvas" xmlns:cx="http://schemas.microsoft.com/office/drawing/2014/chartex" xmlns:cx1="http://schemas.microsoft.com/office/drawing/2015/9/8/chartex" xmlns:mc="http://schemas.openxmlformats.org/markup-compatibility/2006" xmlns:o="urn:schemas-microsoft-com:office:office" xmlns:r="http://schemas.openxmlformats.org/officeDocument/2006/relationships" xmlns:m="http://schemas.openxmlformats.org/officeDocument/2006/math" xmlns:v="urn:schemas-microsoft-com:vml" xmlns:wp14="http://schemas.microsoft.com/office/word/2010/wordprocessingDrawing" xmlns:wp="http://schemas.openxmlformats.org/drawingml/2006/wordprocessingDrawing" xmlns:w10="urn:schemas-microsoft-com:office:word" xmlns:w="http://schemas.openxmlformats.org/wordprocessingml/2006/main" xmlns:w14="http://schemas.microsoft.com/office/word/2010/wordml" xmlns:w15="http://schemas.microsoft.com/office/word/2012/wordml" xmlns:w16se="http://schemas.microsoft.com/office/word/2015/wordml/symex" xmlns:wpg="http://schemas.microsoft.com/office/word/2010/wordprocessingGroup" xmlns:wpi="http://schemas.microsoft.com/office/word/2010/wordprocessingInk" xmlns:wne="http://schemas.microsoft.com/office/word/2006/wordml" xmlns:wps="http://schemas.microsoft.com/office/word/2010/wordprocessingShape" mc:Ignorable="w14 w15 w16se wp14">
+  <w:tbl>
+    <w:tblPr>
+      <w:tblStyle w:val="Saretaduntaula"/>
+      <w:tblW w:w="11355" w:type="dxa"/>
+      <w:tblInd w:w="-1431" w:type="dxa"/>
+      <w:tblBorders>
+        <w:top w:val="none" w:sz="0" w:space="0" w:color="auto"/>
+        <w:left w:val="none" w:sz="0" w:space="0" w:color="auto"/>
+        <w:bottom w:val="none" w:sz="0" w:space="0" w:color="auto"/>
+        <w:right w:val="none" w:sz="0" w:space="0" w:color="auto"/>
+        <w:insideH w:val="none" w:sz="0" w:space="0" w:color="auto"/>
+        <w:insideV w:val="none" w:sz="0" w:space="0" w:color="auto"/>
+      </w:tblBorders>
+      <w:tblLook w:val="04A0" w:firstRow="1" w:lastRow="0" w:firstColumn="1" w:lastColumn="0" w:noHBand="0" w:noVBand="1"/>
+    </w:tblPr>
+    <w:tblGrid>
+      <w:gridCol w:w="5677"/>
+      <w:gridCol w:w="5678"/>
+    </w:tblGrid>
+    <w:tr>
+      <w:trPr>
+        <w:trHeight w:val="983"/>
+      </w:trPr>
+      <w:tc>
+        <w:tcPr>
+          <w:tcW w:w="5677" w:type="dxa"/>
+          <w:vAlign w:val="center"/>
+        </w:tcPr>
+        <w:p>
+          <w:pPr>
+            <w:pStyle w:val="Goiburua"/>
+          </w:pPr>
+          <w:r>
+            <w:rPr>
+              <w:color w:val="5B9BD5" w:themeColor="accent1"/>
+              <w:sz w:val="44"/>
+            </w:rPr>
+            <w:t>|</w:t>
+          </w:r>
+          <w:r>
+            <w:rPr>
+              <w:color w:val="5B9BD5" w:themeColor="accent1"/>
+            </w:rPr>
+            <w:t xml:space="preserve"> </w:t>
+          </w:r>
+          <w:r>
+            <w:rPr>
+              <w:color w:val="5B9BD5" w:themeColor="accent1"/>
+              <w:sz w:val="28"/>
+            </w:rPr>
+            <w:t>Erlezain Elkartea</w:t>
+          </w:r>
+        </w:p>
+      </w:tc>
+      <w:tc>
+        <w:tcPr>
+          <w:tcW w:w="5678" w:type="dxa"/>
+          <w:vAlign w:val="center"/>
+        </w:tcPr>
+        <w:p>
+          <w:pPr>
+            <w:pStyle w:val="Goiburua"/>
+            <w:jc w:val="right"/>
+          </w:pPr>
+          <w:r>
+            <w:rPr>
+              <w:noProof/>
+              <w:color w:val="8496B0" w:themeColor="text2" w:themeTint="99"/>
+              <w:sz w:val="24"/>
+              <w:szCs w:val="24"/>
+              <w:lang w:val="es-ES" w:eastAsia="es-ES"/>
+            </w:rPr>
+            <w:drawing>
+              <wp:inline distT="0" distB="0" distL="0" distR="0" wp14:anchorId="34A70E00" wp14:editId="07D0EEA5">
+                <wp:extent cx="943803" cy="759460"/>
+                <wp:effectExtent l="0" t="0" r="0" b="2540"/>
+                <wp:docPr id="1497014615" name="Irudia 1497014615"/>
+                <wp:cNvGraphicFramePr>
+                  <a:graphicFrameLocks xmlns:a="http://schemas.openxmlformats.org/drawingml/2006/main" noChangeAspect="1"/>
+                </wp:cNvGraphicFramePr>
+                <a:graphic xmlns:a="http://schemas.openxmlformats.org/drawingml/2006/main">
+                  <a:graphicData uri="http://schemas.openxmlformats.org/drawingml/2006/picture">
+                    <pic:pic xmlns:pic="http://schemas.openxmlformats.org/drawingml/2006/picture">
+                      <pic:nvPicPr>
+                        <pic:cNvPr id="1497014605" name="logo.png"/>
+                        <pic:cNvPicPr/>
+                      </pic:nvPicPr>
+                      <pic:blipFill>
+                        <a:blip r:embed="rId1">
+                          <a:extLst>
+                            <a:ext uri="{28A0092B-C50C-407E-A947-70E740481C1C}">
+                              <a14:useLocalDpi xmlns:a14="http://schemas.microsoft.com/office/drawing/2010/main" val="0"/>
+                            </a:ext>
+                          </a:extLst>
+                        </a:blip>
+                        <a:stretch>
+                          <a:fillRect/>
+                        </a:stretch>
+                      </pic:blipFill>
+                      <pic:spPr>
+                        <a:xfrm>
+                          <a:off x="0" y="0"/>
+                          <a:ext cx="959304" cy="771933"/>
+                        </a:xfrm>
+                        <a:prstGeom prst="rect">
+                          <a:avLst/>
+                        </a:prstGeom>
+                      </pic:spPr>
+                    </pic:pic>
+                  </a:graphicData>
+                </a:graphic>
+              </wp:inline>
+            </w:drawing>
+          </w:r>
+        </w:p>
+      </w:tc>
+    </w:tr>
+  </w:tbl>
+  <w:p>
+    <w:pPr>
+      <w:pStyle w:val="Goiburua"/>
+    </w:pPr>
+  </w:p>
+</w:hdr>
 </file>
 
 <file path=word/numbering.xml><?xml version="1.0" encoding="utf-8"?>
@@ -2926,6 +6992,49 @@
       <w:lang w:val="eu-ES"/>
     </w:rPr>
   </w:style>
+  <w:style w:type="paragraph" w:styleId="1izenburua">
+    <w:name w:val="heading 1"/>
+    <w:basedOn w:val="Normala"/>
+    <w:next w:val="Normala"/>
+    <w:link w:val="1izenburuaKar"/>
+    <w:uiPriority w:val="9"/>
+    <w:qFormat/>
+    <w:rsid w:val="009B2D60"/>
+    <w:pPr>
+      <w:keepNext/>
+      <w:keepLines/>
+      <w:spacing w:before="240" w:after="0"/>
+      <w:outlineLvl w:val="0"/>
+    </w:pPr>
+    <w:rPr>
+      <w:rFonts w:asciiTheme="majorHAnsi" w:eastAsiaTheme="majorEastAsia" w:hAnsiTheme="majorHAnsi" w:cstheme="majorBidi"/>
+      <w:color w:val="2E74B5" w:themeColor="accent1" w:themeShade="BF"/>
+      <w:sz w:val="32"/>
+      <w:szCs w:val="32"/>
+    </w:rPr>
+  </w:style>
+  <w:style w:type="paragraph" w:styleId="2izenburua">
+    <w:name w:val="heading 2"/>
+    <w:basedOn w:val="Normala"/>
+    <w:next w:val="Normala"/>
+    <w:link w:val="2izenburuaKar"/>
+    <w:uiPriority w:val="9"/>
+    <w:unhideWhenUsed/>
+    <w:qFormat/>
+    <w:rsid w:val="009B2D60"/>
+    <w:pPr>
+      <w:keepNext/>
+      <w:keepLines/>
+      <w:spacing w:before="40" w:after="0"/>
+      <w:outlineLvl w:val="1"/>
+    </w:pPr>
+    <w:rPr>
+      <w:rFonts w:asciiTheme="majorHAnsi" w:eastAsiaTheme="majorEastAsia" w:hAnsiTheme="majorHAnsi" w:cstheme="majorBidi"/>
+      <w:color w:val="2E74B5" w:themeColor="accent1" w:themeShade="BF"/>
+      <w:sz w:val="26"/>
+      <w:szCs w:val="26"/>
+    </w:rPr>
+  </w:style>
   <w:style w:type="character" w:default="1" w:styleId="Paragrafoarenletra-tipolehenetsia">
     <w:name w:val="Default Paragraph Font"/>
     <w:uiPriority w:val="1"/>
@@ -3032,6 +7141,185 @@
       <w:sz w:val="18"/>
       <w:szCs w:val="18"/>
     </w:rPr>
+  </w:style>
+  <w:style w:type="character" w:customStyle="1" w:styleId="1izenburuaKar">
+    <w:name w:val="1. izenburua Kar"/>
+    <w:basedOn w:val="Paragrafoarenletra-tipolehenetsia"/>
+    <w:link w:val="1izenburua"/>
+    <w:uiPriority w:val="9"/>
+    <w:rsid w:val="009B2D60"/>
+    <w:rPr>
+      <w:rFonts w:asciiTheme="majorHAnsi" w:eastAsiaTheme="majorEastAsia" w:hAnsiTheme="majorHAnsi" w:cstheme="majorBidi"/>
+      <w:color w:val="2E74B5" w:themeColor="accent1" w:themeShade="BF"/>
+      <w:sz w:val="32"/>
+      <w:szCs w:val="32"/>
+      <w:lang w:val="eu-ES"/>
+    </w:rPr>
+  </w:style>
+  <w:style w:type="character" w:customStyle="1" w:styleId="2izenburuaKar">
+    <w:name w:val="2. izenburua Kar"/>
+    <w:basedOn w:val="Paragrafoarenletra-tipolehenetsia"/>
+    <w:link w:val="2izenburua"/>
+    <w:uiPriority w:val="9"/>
+    <w:rsid w:val="009B2D60"/>
+    <w:rPr>
+      <w:rFonts w:asciiTheme="majorHAnsi" w:eastAsiaTheme="majorEastAsia" w:hAnsiTheme="majorHAnsi" w:cstheme="majorBidi"/>
+      <w:color w:val="2E74B5" w:themeColor="accent1" w:themeShade="BF"/>
+      <w:sz w:val="26"/>
+      <w:szCs w:val="26"/>
+      <w:lang w:val="eu-ES"/>
+    </w:rPr>
+  </w:style>
+  <w:style w:type="character" w:styleId="Liburuarentitulua">
+    <w:name w:val="Book Title"/>
+    <w:basedOn w:val="Paragrafoarenletra-tipolehenetsia"/>
+    <w:uiPriority w:val="33"/>
+    <w:qFormat/>
+    <w:rsid w:val="00AA6571"/>
+    <w:rPr>
+      <w:b/>
+      <w:bCs/>
+      <w:i/>
+      <w:iCs/>
+      <w:spacing w:val="5"/>
+    </w:rPr>
+  </w:style>
+  <w:style w:type="paragraph" w:styleId="Titulua">
+    <w:name w:val="Title"/>
+    <w:basedOn w:val="Normala"/>
+    <w:next w:val="Normala"/>
+    <w:link w:val="TituluaKar"/>
+    <w:uiPriority w:val="10"/>
+    <w:qFormat/>
+    <w:rsid w:val="00C30242"/>
+    <w:pPr>
+      <w:spacing w:after="0" w:line="216" w:lineRule="auto"/>
+      <w:contextualSpacing/>
+    </w:pPr>
+    <w:rPr>
+      <w:rFonts w:asciiTheme="majorHAnsi" w:eastAsiaTheme="majorEastAsia" w:hAnsiTheme="majorHAnsi" w:cstheme="majorBidi"/>
+      <w:color w:val="404040" w:themeColor="text1" w:themeTint="BF"/>
+      <w:spacing w:val="-10"/>
+      <w:kern w:val="28"/>
+      <w:sz w:val="56"/>
+      <w:szCs w:val="56"/>
+      <w:lang w:val="es-ES" w:eastAsia="es-ES"/>
+    </w:rPr>
+  </w:style>
+  <w:style w:type="character" w:customStyle="1" w:styleId="TituluaKar">
+    <w:name w:val="Titulua Kar"/>
+    <w:basedOn w:val="Paragrafoarenletra-tipolehenetsia"/>
+    <w:link w:val="Titulua"/>
+    <w:uiPriority w:val="10"/>
+    <w:rsid w:val="00C30242"/>
+    <w:rPr>
+      <w:rFonts w:asciiTheme="majorHAnsi" w:eastAsiaTheme="majorEastAsia" w:hAnsiTheme="majorHAnsi" w:cstheme="majorBidi"/>
+      <w:color w:val="404040" w:themeColor="text1" w:themeTint="BF"/>
+      <w:spacing w:val="-10"/>
+      <w:kern w:val="28"/>
+      <w:sz w:val="56"/>
+      <w:szCs w:val="56"/>
+      <w:lang w:eastAsia="es-ES"/>
+    </w:rPr>
+  </w:style>
+  <w:style w:type="paragraph" w:styleId="Azpititulua">
+    <w:name w:val="Subtitle"/>
+    <w:basedOn w:val="Normala"/>
+    <w:next w:val="Normala"/>
+    <w:link w:val="AzpitituluaKar"/>
+    <w:uiPriority w:val="11"/>
+    <w:qFormat/>
+    <w:rsid w:val="00C30242"/>
+    <w:pPr>
+      <w:numPr>
+        <w:ilvl w:val="1"/>
+      </w:numPr>
+    </w:pPr>
+    <w:rPr>
+      <w:rFonts w:eastAsiaTheme="minorEastAsia" w:cs="Times New Roman"/>
+      <w:color w:val="5A5A5A" w:themeColor="text1" w:themeTint="A5"/>
+      <w:spacing w:val="15"/>
+      <w:lang w:val="es-ES" w:eastAsia="es-ES"/>
+    </w:rPr>
+  </w:style>
+  <w:style w:type="character" w:customStyle="1" w:styleId="AzpitituluaKar">
+    <w:name w:val="Azpititulua Kar"/>
+    <w:basedOn w:val="Paragrafoarenletra-tipolehenetsia"/>
+    <w:link w:val="Azpititulua"/>
+    <w:uiPriority w:val="11"/>
+    <w:rsid w:val="00C30242"/>
+    <w:rPr>
+      <w:rFonts w:eastAsiaTheme="minorEastAsia" w:cs="Times New Roman"/>
+      <w:color w:val="5A5A5A" w:themeColor="text1" w:themeTint="A5"/>
+      <w:spacing w:val="15"/>
+      <w:lang w:eastAsia="es-ES"/>
+    </w:rPr>
+  </w:style>
+  <w:style w:type="paragraph" w:styleId="EA1">
+    <w:name w:val="toc 1"/>
+    <w:basedOn w:val="Normala"/>
+    <w:next w:val="Normala"/>
+    <w:autoRedefine/>
+    <w:uiPriority w:val="39"/>
+    <w:unhideWhenUsed/>
+    <w:rsid w:val="00C30242"/>
+    <w:pPr>
+      <w:spacing w:after="100"/>
+    </w:pPr>
+  </w:style>
+  <w:style w:type="paragraph" w:styleId="EA2">
+    <w:name w:val="toc 2"/>
+    <w:basedOn w:val="Normala"/>
+    <w:next w:val="Normala"/>
+    <w:autoRedefine/>
+    <w:uiPriority w:val="39"/>
+    <w:unhideWhenUsed/>
+    <w:rsid w:val="00C30242"/>
+    <w:pPr>
+      <w:spacing w:after="100"/>
+      <w:ind w:left="220"/>
+    </w:pPr>
+  </w:style>
+  <w:style w:type="character" w:styleId="Hiperesteka">
+    <w:name w:val="Hyperlink"/>
+    <w:basedOn w:val="Paragrafoarenletra-tipolehenetsia"/>
+    <w:uiPriority w:val="99"/>
+    <w:unhideWhenUsed/>
+    <w:rsid w:val="00C30242"/>
+    <w:rPr>
+      <w:color w:val="0563C1" w:themeColor="hyperlink"/>
+      <w:u w:val="single"/>
+    </w:rPr>
+  </w:style>
+  <w:style w:type="paragraph" w:styleId="Irudienaurkibidea">
+    <w:name w:val="table of figures"/>
+    <w:basedOn w:val="Normala"/>
+    <w:next w:val="Normala"/>
+    <w:uiPriority w:val="99"/>
+    <w:unhideWhenUsed/>
+    <w:rsid w:val="00C30242"/>
+    <w:pPr>
+      <w:spacing w:after="0"/>
+    </w:pPr>
+  </w:style>
+  <w:style w:type="table" w:styleId="Saretaduntaula">
+    <w:name w:val="Table Grid"/>
+    <w:basedOn w:val="Taulanormala"/>
+    <w:uiPriority w:val="39"/>
+    <w:rsid w:val="00F77467"/>
+    <w:pPr>
+      <w:spacing w:after="0" w:line="240" w:lineRule="auto"/>
+    </w:pPr>
+    <w:tblPr>
+      <w:tblBorders>
+        <w:top w:val="single" w:sz="4" w:space="0" w:color="auto"/>
+        <w:left w:val="single" w:sz="4" w:space="0" w:color="auto"/>
+        <w:bottom w:val="single" w:sz="4" w:space="0" w:color="auto"/>
+        <w:right w:val="single" w:sz="4" w:space="0" w:color="auto"/>
+        <w:insideH w:val="single" w:sz="4" w:space="0" w:color="auto"/>
+        <w:insideV w:val="single" w:sz="4" w:space="0" w:color="auto"/>
+      </w:tblBorders>
+    </w:tblPr>
   </w:style>
 </w:styles>
 </file>
@@ -3298,11 +7586,30 @@
 </file>
 
 <file path=customXml/item1.xml><?xml version="1.0" encoding="utf-8"?>
+<CoverPageProperties xmlns="http://schemas.microsoft.com/office/2006/coverPageProps">
+  <PublishDate/>
+  <Abstract>2.9.- Mugarria</Abstract>
+  <CompanyAddress/>
+  <CompanyPhone/>
+  <CompanyFax/>
+  <CompanyEmail/>
+</CoverPageProperties>
+</file>
+
+<file path=customXml/item2.xml><?xml version="1.0" encoding="utf-8"?>
 <b:Sources xmlns:b="http://schemas.openxmlformats.org/officeDocument/2006/bibliography" xmlns="http://schemas.openxmlformats.org/officeDocument/2006/bibliography" SelectedStyle="\APASixthEditionOfficeOnline.xsl" StyleName="APA" Version="6"/>
 </file>
 
 <file path=customXml/itemProps1.xml><?xml version="1.0" encoding="utf-8"?>
-<ds:datastoreItem xmlns:ds="http://schemas.openxmlformats.org/officeDocument/2006/customXml" ds:itemID="{9BB33A47-B9F3-4E29-AB34-AB20B4AEC5F2}">
+<ds:datastoreItem xmlns:ds="http://schemas.openxmlformats.org/officeDocument/2006/customXml" ds:itemID="{55AF091B-3C7A-41E3-B477-F2FDAA23CFDA}">
+  <ds:schemaRefs>
+    <ds:schemaRef ds:uri="http://schemas.microsoft.com/office/2006/coverPageProps"/>
+  </ds:schemaRefs>
+</ds:datastoreItem>
+</file>
+
+<file path=customXml/itemProps2.xml><?xml version="1.0" encoding="utf-8"?>
+<ds:datastoreItem xmlns:ds="http://schemas.openxmlformats.org/officeDocument/2006/customXml" ds:itemID="{944CA5A8-C830-4289-89E3-F3F7F28F30C8}">
   <ds:schemaRefs>
     <ds:schemaRef ds:uri="http://schemas.openxmlformats.org/officeDocument/2006/bibliography"/>
   </ds:schemaRefs>

--- a/Mugarriak/Datu-Baseak/Documentoak/2.9.docx
+++ b/Mugarriak/Datu-Baseak/Documentoak/2.9.docx
@@ -10,11 +10,13 @@
           <w:docPartUnique/>
         </w:docPartObj>
       </w:sdtPr>
+      <w:sdtEndPr/>
       <w:sdtContent>
         <w:p>
           <w:r>
             <w:rPr>
               <w:noProof/>
+              <w:lang w:val="es-ES" w:eastAsia="es-ES"/>
             </w:rPr>
             <mc:AlternateContent>
               <mc:Choice Requires="wps">
@@ -89,6 +91,7 @@
                                   <w:dataBinding w:prefixMappings="xmlns:ns0='http://schemas.openxmlformats.org/package/2006/metadata/core-properties' xmlns:ns1='http://purl.org/dc/elements/1.1/'" w:xpath="/ns0:coreProperties[1]/ns1:title[1]" w:storeItemID="{6C3C8BC8-F283-45AE-878A-BAB7291924A1}"/>
                                   <w:text/>
                                 </w:sdtPr>
+                                <w:sdtEndPr/>
                                 <w:sdtContent>
                                   <w:p>
                                     <w:pPr>
@@ -140,6 +143,7 @@
                                   <w:dataBinding w:prefixMappings="xmlns:ns0='http://schemas.microsoft.com/office/2006/coverPageProps'" w:xpath="/ns0:CoverPageProperties[1]/ns0:Abstract[1]" w:storeItemID="{55AF091B-3C7A-41E3-B477-F2FDAA23CFDA}"/>
                                   <w:text/>
                                 </w:sdtPr>
+                                <w:sdtEndPr/>
                                 <w:sdtContent>
                                   <w:p>
                                     <w:pPr>
@@ -161,23 +165,8 @@
                                         <w:szCs w:val="80"/>
                                         <w:lang w:val="es-ES" w:eastAsia="es-ES"/>
                                       </w:rPr>
-                                      <w:t xml:space="preserve">2.9.- </w:t>
+                                      <w:t>2.9.- Mugarria</w:t>
                                     </w:r>
-                                    <w:proofErr w:type="spellStart"/>
-                                    <w:r>
-                                      <w:rPr>
-                                        <w:rFonts w:asciiTheme="majorHAnsi" w:eastAsiaTheme="majorEastAsia" w:hAnsiTheme="majorHAnsi" w:cstheme="majorBidi"/>
-                                        <w:caps/>
-                                        <w:color w:val="FFFFFF" w:themeColor="background1"/>
-                                        <w:spacing w:val="-10"/>
-                                        <w:kern w:val="28"/>
-                                        <w:sz w:val="28"/>
-                                        <w:szCs w:val="80"/>
-                                        <w:lang w:val="es-ES" w:eastAsia="es-ES"/>
-                                      </w:rPr>
-                                      <w:t>Mugarria</w:t>
-                                    </w:r>
-                                    <w:proofErr w:type="spellEnd"/>
                                   </w:p>
                                 </w:sdtContent>
                               </w:sdt>
@@ -320,6 +309,7 @@
           <w:r>
             <w:rPr>
               <w:noProof/>
+              <w:lang w:val="es-ES" w:eastAsia="es-ES"/>
             </w:rPr>
             <mc:AlternateContent>
               <mc:Choice Requires="wps">
@@ -397,6 +387,7 @@
                                   <w:dataBinding w:prefixMappings="xmlns:ns0='http://schemas.openxmlformats.org/package/2006/metadata/core-properties' xmlns:ns1='http://purl.org/dc/elements/1.1/'" w:xpath="/ns0:coreProperties[1]/ns1:subject[1]" w:storeItemID="{6C3C8BC8-F283-45AE-878A-BAB7291924A1}"/>
                                   <w:text/>
                                 </w:sdtPr>
+                                <w:sdtEndPr/>
                                 <w:sdtContent>
                                   <w:p>
                                     <w:pPr>
@@ -4401,23 +4392,102 @@
         <w:fldChar w:fldCharType="end"/>
       </w:r>
       <w:r>
-        <w:t>-</w:t>
+        <w:t>-Backup DB</w:t>
+      </w:r>
+      <w:bookmarkEnd w:id="13"/>
+    </w:p>
+    <w:p>
+      <w:pPr>
+        <w:jc w:val="both"/>
+      </w:pPr>
+      <w:bookmarkStart w:id="14" w:name="_Toc166829741"/>
+      <w:r>
+        <w:lastRenderedPageBreak/>
+        <w:t xml:space="preserve">Hemen gordeko siren egin diren </w:t>
       </w:r>
       <w:proofErr w:type="spellStart"/>
       <w:r>
-        <w:t>Backup</w:t>
+        <w:t>backup</w:t>
       </w:r>
       <w:proofErr w:type="spellEnd"/>
       <w:r>
-        <w:t xml:space="preserve"> DB</w:t>
-      </w:r>
-      <w:bookmarkEnd w:id="13"/>
+        <w:t>-ak.</w:t>
+      </w:r>
+    </w:p>
+    <w:p>
+      <w:pPr>
+        <w:jc w:val="both"/>
+        <w:rPr>
+          <w:rFonts w:asciiTheme="majorHAnsi" w:eastAsiaTheme="majorEastAsia" w:hAnsiTheme="majorHAnsi" w:cstheme="majorBidi"/>
+          <w:color w:val="2E74B5" w:themeColor="accent1" w:themeShade="BF"/>
+          <w:sz w:val="32"/>
+          <w:szCs w:val="32"/>
+        </w:rPr>
+      </w:pPr>
+      <w:r>
+        <w:rPr>
+          <w:noProof/>
+          <w:lang w:val="es-ES" w:eastAsia="es-ES"/>
+        </w:rPr>
+        <w:drawing>
+          <wp:inline distT="0" distB="0" distL="0" distR="0">
+            <wp:extent cx="4152900" cy="1057275"/>
+            <wp:effectExtent l="0" t="0" r="0" b="9525"/>
+            <wp:docPr id="19" name="Irudia 19"/>
+            <wp:cNvGraphicFramePr>
+              <a:graphicFrameLocks xmlns:a="http://schemas.openxmlformats.org/drawingml/2006/main" noChangeAspect="1"/>
+            </wp:cNvGraphicFramePr>
+            <a:graphic xmlns:a="http://schemas.openxmlformats.org/drawingml/2006/main">
+              <a:graphicData uri="http://schemas.openxmlformats.org/drawingml/2006/picture">
+                <pic:pic xmlns:pic="http://schemas.openxmlformats.org/drawingml/2006/picture">
+                  <pic:nvPicPr>
+                    <pic:cNvPr id="19" name="a.PNG"/>
+                    <pic:cNvPicPr/>
+                  </pic:nvPicPr>
+                  <pic:blipFill rotWithShape="1">
+                    <a:blip r:embed="rId21">
+                      <a:extLst>
+                        <a:ext uri="{28A0092B-C50C-407E-A947-70E740481C1C}">
+                          <a14:useLocalDpi xmlns:a14="http://schemas.microsoft.com/office/drawing/2010/main" val="0"/>
+                        </a:ext>
+                      </a:extLst>
+                    </a:blip>
+                    <a:srcRect l="9172" t="14498" r="13923" b="23606"/>
+                    <a:stretch/>
+                  </pic:blipFill>
+                  <pic:spPr bwMode="auto">
+                    <a:xfrm>
+                      <a:off x="0" y="0"/>
+                      <a:ext cx="4152900" cy="1057275"/>
+                    </a:xfrm>
+                    <a:prstGeom prst="rect">
+                      <a:avLst/>
+                    </a:prstGeom>
+                    <a:ln>
+                      <a:noFill/>
+                    </a:ln>
+                    <a:extLst>
+                      <a:ext uri="{53640926-AAD7-44D8-BBD7-CCE9431645EC}">
+                        <a14:shadowObscured xmlns:a14="http://schemas.microsoft.com/office/drawing/2010/main"/>
+                      </a:ext>
+                    </a:extLst>
+                  </pic:spPr>
+                </pic:pic>
+              </a:graphicData>
+            </a:graphic>
+          </wp:inline>
+        </w:drawing>
+      </w:r>
+      <w:bookmarkStart w:id="15" w:name="_GoBack"/>
+      <w:bookmarkEnd w:id="15"/>
+      <w:r>
+        <w:br w:type="page"/>
+      </w:r>
     </w:p>
     <w:p>
       <w:pPr>
         <w:pStyle w:val="1izenburua"/>
       </w:pPr>
-      <w:bookmarkStart w:id="14" w:name="_Toc166829741"/>
       <w:proofErr w:type="spellStart"/>
       <w:r>
         <w:lastRenderedPageBreak/>
@@ -4476,7 +4546,7 @@
                     <pic:cNvPicPr/>
                   </pic:nvPicPr>
                   <pic:blipFill>
-                    <a:blip r:embed="rId21"/>
+                    <a:blip r:embed="rId22"/>
                     <a:stretch>
                       <a:fillRect/>
                     </a:stretch>
@@ -4502,7 +4572,7 @@
         <w:pStyle w:val="Epigrafea"/>
         <w:jc w:val="center"/>
       </w:pPr>
-      <w:bookmarkStart w:id="15" w:name="_Toc166829769"/>
+      <w:bookmarkStart w:id="16" w:name="_Toc166829769"/>
       <w:r>
         <w:t xml:space="preserve">Irudia </w:t>
       </w:r>
@@ -4527,7 +4597,7 @@
       <w:r>
         <w:t>-Backup DB</w:t>
       </w:r>
-      <w:bookmarkEnd w:id="15"/>
+      <w:bookmarkEnd w:id="16"/>
     </w:p>
     <w:p/>
     <w:p>
@@ -4669,7 +4739,7 @@
                     <pic:cNvPicPr/>
                   </pic:nvPicPr>
                   <pic:blipFill rotWithShape="1">
-                    <a:blip r:embed="rId22"/>
+                    <a:blip r:embed="rId23"/>
                     <a:srcRect b="16768"/>
                     <a:stretch/>
                   </pic:blipFill>
@@ -4702,7 +4772,7 @@
         <w:pStyle w:val="Epigrafea"/>
         <w:jc w:val="center"/>
       </w:pPr>
-      <w:bookmarkStart w:id="16" w:name="_Toc166829770"/>
+      <w:bookmarkStart w:id="17" w:name="_Toc166829770"/>
       <w:r>
         <w:t xml:space="preserve">Irudia </w:t>
       </w:r>
@@ -4727,7 +4797,7 @@
       <w:r>
         <w:t>-Backup DB</w:t>
       </w:r>
-      <w:bookmarkEnd w:id="16"/>
+      <w:bookmarkEnd w:id="17"/>
     </w:p>
     <w:p/>
     <w:p/>
@@ -4767,7 +4837,7 @@
                     <pic:cNvPicPr/>
                   </pic:nvPicPr>
                   <pic:blipFill>
-                    <a:blip r:embed="rId23"/>
+                    <a:blip r:embed="rId24"/>
                     <a:stretch>
                       <a:fillRect/>
                     </a:stretch>
@@ -4793,7 +4863,7 @@
         <w:pStyle w:val="Epigrafea"/>
         <w:jc w:val="center"/>
       </w:pPr>
-      <w:bookmarkStart w:id="17" w:name="_Toc166829771"/>
+      <w:bookmarkStart w:id="18" w:name="_Toc166829771"/>
       <w:r>
         <w:t xml:space="preserve">Irudia </w:t>
       </w:r>
@@ -4818,7 +4888,7 @@
       <w:r>
         <w:t>-Backup DB</w:t>
       </w:r>
-      <w:bookmarkEnd w:id="17"/>
+      <w:bookmarkEnd w:id="18"/>
     </w:p>
     <w:p>
       <w:r>
@@ -4829,12 +4899,12 @@
       <w:pPr>
         <w:pStyle w:val="1izenburua"/>
       </w:pPr>
-      <w:bookmarkStart w:id="18" w:name="_Toc166829742"/>
+      <w:bookmarkStart w:id="19" w:name="_Toc166829742"/>
       <w:r>
         <w:lastRenderedPageBreak/>
         <w:t>Diferentziala eta Inkrementala</w:t>
       </w:r>
-      <w:bookmarkEnd w:id="18"/>
+      <w:bookmarkEnd w:id="19"/>
     </w:p>
     <w:p>
       <w:pPr>
@@ -4860,7 +4930,7 @@
       <w:r>
         <w:rPr>
           <w:noProof/>
-          <w:lang w:eastAsia="es-ES"/>
+          <w:lang w:val="es-ES" w:eastAsia="es-ES"/>
         </w:rPr>
         <w:drawing>
           <wp:inline distT="0" distB="0" distL="0" distR="0" wp14:anchorId="2E257858" wp14:editId="6E869285">
@@ -4878,7 +4948,7 @@
                     <pic:cNvPicPr/>
                   </pic:nvPicPr>
                   <pic:blipFill rotWithShape="1">
-                    <a:blip r:embed="rId24"/>
+                    <a:blip r:embed="rId25"/>
                     <a:srcRect b="72608"/>
                     <a:stretch/>
                   </pic:blipFill>
@@ -4911,7 +4981,7 @@
         <w:pStyle w:val="Epigrafea"/>
         <w:jc w:val="center"/>
       </w:pPr>
-      <w:bookmarkStart w:id="19" w:name="_Toc166829772"/>
+      <w:bookmarkStart w:id="20" w:name="_Toc166829772"/>
       <w:r>
         <w:t xml:space="preserve">Irudia </w:t>
       </w:r>
@@ -4936,18 +5006,18 @@
       <w:r>
         <w:t>-Backup DB</w:t>
       </w:r>
-      <w:bookmarkEnd w:id="19"/>
+      <w:bookmarkEnd w:id="20"/>
     </w:p>
     <w:p/>
     <w:p>
       <w:pPr>
         <w:pStyle w:val="2izenburua"/>
       </w:pPr>
-      <w:bookmarkStart w:id="20" w:name="_Toc166829743"/>
+      <w:bookmarkStart w:id="21" w:name="_Toc166829743"/>
       <w:r>
         <w:t>Diferentziala</w:t>
       </w:r>
-      <w:bookmarkEnd w:id="20"/>
+      <w:bookmarkEnd w:id="21"/>
     </w:p>
     <w:p>
       <w:pPr>
@@ -4972,113 +5042,15 @@
         <w:jc w:val="center"/>
       </w:pPr>
       <w:r>
+        <w:rPr>
+          <w:noProof/>
+          <w:lang w:val="es-ES" w:eastAsia="es-ES"/>
+        </w:rPr>
         <w:drawing>
           <wp:inline distT="0" distB="0" distL="0" distR="0" wp14:anchorId="6858619B" wp14:editId="7E9C43A8">
             <wp:extent cx="7496063" cy="1323975"/>
             <wp:effectExtent l="0" t="0" r="0" b="0"/>
             <wp:docPr id="18" name="Irudia 18"/>
-            <wp:cNvGraphicFramePr>
-              <a:graphicFrameLocks xmlns:a="http://schemas.openxmlformats.org/drawingml/2006/main" noChangeAspect="1"/>
-            </wp:cNvGraphicFramePr>
-            <a:graphic xmlns:a="http://schemas.openxmlformats.org/drawingml/2006/main">
-              <a:graphicData uri="http://schemas.openxmlformats.org/drawingml/2006/picture">
-                <pic:pic xmlns:pic="http://schemas.openxmlformats.org/drawingml/2006/picture">
-                  <pic:nvPicPr>
-                    <pic:cNvPr id="1" name=""/>
-                    <pic:cNvPicPr/>
-                  </pic:nvPicPr>
-                  <pic:blipFill>
-                    <a:blip r:embed="rId25"/>
-                    <a:stretch>
-                      <a:fillRect/>
-                    </a:stretch>
-                  </pic:blipFill>
-                  <pic:spPr>
-                    <a:xfrm>
-                      <a:off x="0" y="0"/>
-                      <a:ext cx="7540278" cy="1331784"/>
-                    </a:xfrm>
-                    <a:prstGeom prst="rect">
-                      <a:avLst/>
-                    </a:prstGeom>
-                  </pic:spPr>
-                </pic:pic>
-              </a:graphicData>
-            </a:graphic>
-          </wp:inline>
-        </w:drawing>
-      </w:r>
-    </w:p>
-    <w:p>
-      <w:pPr>
-        <w:pStyle w:val="Epigrafea"/>
-        <w:jc w:val="center"/>
-      </w:pPr>
-      <w:bookmarkStart w:id="21" w:name="_Toc166829773"/>
-      <w:r>
-        <w:t xml:space="preserve">Irudia </w:t>
-      </w:r>
-      <w:r>
-        <w:fldChar w:fldCharType="begin"/>
-      </w:r>
-      <w:r>
-        <w:instrText xml:space="preserve"> SEQ Irudia \* ARABIC </w:instrText>
-      </w:r>
-      <w:r>
-        <w:fldChar w:fldCharType="separate"/>
-      </w:r>
-      <w:r>
-        <w:rPr>
-          <w:noProof/>
-        </w:rPr>
-        <w:t>17</w:t>
-      </w:r>
-      <w:r>
-        <w:fldChar w:fldCharType="end"/>
-      </w:r>
-      <w:r>
-        <w:t>-Backup DB</w:t>
-      </w:r>
-      <w:bookmarkEnd w:id="21"/>
-    </w:p>
-    <w:p/>
-    <w:p>
-      <w:r>
-        <w:br w:type="page"/>
-      </w:r>
-    </w:p>
-    <w:p>
-      <w:pPr>
-        <w:jc w:val="both"/>
-      </w:pPr>
-      <w:r>
-        <w:lastRenderedPageBreak/>
-        <w:t xml:space="preserve">Aldaketa egin eta gero </w:t>
-      </w:r>
-      <w:proofErr w:type="spellStart"/>
-      <w:r>
-        <w:t>backup</w:t>
-      </w:r>
-      <w:proofErr w:type="spellEnd"/>
-      <w:r>
-        <w:t xml:space="preserve"> diferentziala egin da.</w:t>
-      </w:r>
-    </w:p>
-    <w:p>
-      <w:pPr>
-        <w:keepNext/>
-        <w:jc w:val="center"/>
-      </w:pPr>
-      <w:r>
-        <w:rPr>
-          <w:noProof/>
-          <w:lang w:eastAsia="es-ES"/>
-        </w:rPr>
-        <w:drawing>
-          <wp:inline distT="0" distB="0" distL="0" distR="0" wp14:anchorId="2728742E" wp14:editId="55FDDC8E">
-            <wp:extent cx="4425151" cy="3314700"/>
-            <wp:effectExtent l="0" t="0" r="0" b="0"/>
-            <wp:docPr id="29" name="Irudia 29"/>
             <wp:cNvGraphicFramePr>
               <a:graphicFrameLocks xmlns:a="http://schemas.openxmlformats.org/drawingml/2006/main" noChangeAspect="1"/>
             </wp:cNvGraphicFramePr>
@@ -5098,7 +5070,7 @@
                   <pic:spPr>
                     <a:xfrm>
                       <a:off x="0" y="0"/>
-                      <a:ext cx="4429523" cy="3317975"/>
+                      <a:ext cx="7540278" cy="1331784"/>
                     </a:xfrm>
                     <a:prstGeom prst="rect">
                       <a:avLst/>
@@ -5116,7 +5088,7 @@
         <w:pStyle w:val="Epigrafea"/>
         <w:jc w:val="center"/>
       </w:pPr>
-      <w:bookmarkStart w:id="22" w:name="_Toc166829774"/>
+      <w:bookmarkStart w:id="22" w:name="_Toc166829773"/>
       <w:r>
         <w:t xml:space="preserve">Irudia </w:t>
       </w:r>
@@ -5133,69 +5105,54 @@
         <w:rPr>
           <w:noProof/>
         </w:rPr>
-        <w:t>18</w:t>
+        <w:t>17</w:t>
       </w:r>
       <w:r>
         <w:fldChar w:fldCharType="end"/>
       </w:r>
       <w:r>
-        <w:t>-</w:t>
+        <w:t>-Backup DB</w:t>
+      </w:r>
+      <w:bookmarkEnd w:id="22"/>
+    </w:p>
+    <w:p/>
+    <w:p>
+      <w:r>
+        <w:br w:type="page"/>
+      </w:r>
+    </w:p>
+    <w:p>
+      <w:pPr>
+        <w:jc w:val="both"/>
+      </w:pPr>
+      <w:r>
+        <w:lastRenderedPageBreak/>
+        <w:t xml:space="preserve">Aldaketa egin eta gero </w:t>
       </w:r>
       <w:proofErr w:type="spellStart"/>
       <w:r>
-        <w:t>Backup</w:t>
+        <w:t>backup</w:t>
       </w:r>
       <w:proofErr w:type="spellEnd"/>
       <w:r>
-        <w:t xml:space="preserve"> DB</w:t>
-      </w:r>
-      <w:bookmarkEnd w:id="22"/>
-    </w:p>
-    <w:p/>
-    <w:p>
-      <w:pPr>
-        <w:jc w:val="both"/>
-      </w:pPr>
-      <w:proofErr w:type="spellStart"/>
-      <w:r>
-        <w:t>Backup</w:t>
-      </w:r>
-      <w:proofErr w:type="spellEnd"/>
-      <w:r>
-        <w:t xml:space="preserve"> </w:t>
-      </w:r>
-      <w:r>
-        <w:t xml:space="preserve">-a egin ta gero lehen egin den </w:t>
-      </w:r>
-      <w:proofErr w:type="spellStart"/>
-      <w:r>
-        <w:t>insert</w:t>
-      </w:r>
-      <w:proofErr w:type="spellEnd"/>
-      <w:r>
-        <w:t xml:space="preserve">-a ezabatu egingo da  </w:t>
-      </w:r>
-      <w:proofErr w:type="spellStart"/>
-      <w:r>
-        <w:t>delete</w:t>
-      </w:r>
-      <w:proofErr w:type="spellEnd"/>
-      <w:r>
-        <w:t xml:space="preserve"> agindua erabiliz.</w:t>
+        <w:t xml:space="preserve"> diferentziala egin da.</w:t>
       </w:r>
     </w:p>
     <w:p>
       <w:pPr>
         <w:keepNext/>
-        <w:ind w:left="-1701"/>
         <w:jc w:val="center"/>
       </w:pPr>
       <w:r>
+        <w:rPr>
+          <w:noProof/>
+          <w:lang w:val="es-ES" w:eastAsia="es-ES"/>
+        </w:rPr>
         <w:drawing>
-          <wp:inline distT="0" distB="0" distL="0" distR="0" wp14:anchorId="07DA0AB6" wp14:editId="37D5A390">
-            <wp:extent cx="7578649" cy="1190625"/>
-            <wp:effectExtent l="0" t="0" r="3810" b="0"/>
-            <wp:docPr id="20" name="Irudia 20"/>
+          <wp:inline distT="0" distB="0" distL="0" distR="0" wp14:anchorId="2728742E" wp14:editId="55FDDC8E">
+            <wp:extent cx="4425151" cy="3314700"/>
+            <wp:effectExtent l="0" t="0" r="0" b="0"/>
+            <wp:docPr id="29" name="Irudia 29"/>
             <wp:cNvGraphicFramePr>
               <a:graphicFrameLocks xmlns:a="http://schemas.openxmlformats.org/drawingml/2006/main" noChangeAspect="1"/>
             </wp:cNvGraphicFramePr>
@@ -5215,6 +5172,119 @@
                   <pic:spPr>
                     <a:xfrm>
                       <a:off x="0" y="0"/>
+                      <a:ext cx="4429523" cy="3317975"/>
+                    </a:xfrm>
+                    <a:prstGeom prst="rect">
+                      <a:avLst/>
+                    </a:prstGeom>
+                  </pic:spPr>
+                </pic:pic>
+              </a:graphicData>
+            </a:graphic>
+          </wp:inline>
+        </w:drawing>
+      </w:r>
+    </w:p>
+    <w:p>
+      <w:pPr>
+        <w:pStyle w:val="Epigrafea"/>
+        <w:jc w:val="center"/>
+      </w:pPr>
+      <w:bookmarkStart w:id="23" w:name="_Toc166829774"/>
+      <w:r>
+        <w:t xml:space="preserve">Irudia </w:t>
+      </w:r>
+      <w:r>
+        <w:fldChar w:fldCharType="begin"/>
+      </w:r>
+      <w:r>
+        <w:instrText xml:space="preserve"> SEQ Irudia \* ARABIC </w:instrText>
+      </w:r>
+      <w:r>
+        <w:fldChar w:fldCharType="separate"/>
+      </w:r>
+      <w:r>
+        <w:rPr>
+          <w:noProof/>
+        </w:rPr>
+        <w:t>18</w:t>
+      </w:r>
+      <w:r>
+        <w:fldChar w:fldCharType="end"/>
+      </w:r>
+      <w:r>
+        <w:t>-Backup DB</w:t>
+      </w:r>
+      <w:bookmarkEnd w:id="23"/>
+    </w:p>
+    <w:p/>
+    <w:p>
+      <w:pPr>
+        <w:jc w:val="both"/>
+      </w:pPr>
+      <w:proofErr w:type="spellStart"/>
+      <w:r>
+        <w:t>Backup</w:t>
+      </w:r>
+      <w:proofErr w:type="spellEnd"/>
+      <w:r>
+        <w:t xml:space="preserve"> </w:t>
+      </w:r>
+      <w:r>
+        <w:t xml:space="preserve">-a egin ta gero lehen egin den </w:t>
+      </w:r>
+      <w:proofErr w:type="spellStart"/>
+      <w:r>
+        <w:t>insert</w:t>
+      </w:r>
+      <w:proofErr w:type="spellEnd"/>
+      <w:r>
+        <w:t xml:space="preserve">-a ezabatu egingo da  </w:t>
+      </w:r>
+      <w:proofErr w:type="spellStart"/>
+      <w:r>
+        <w:t>delete</w:t>
+      </w:r>
+      <w:proofErr w:type="spellEnd"/>
+      <w:r>
+        <w:t xml:space="preserve"> agindua erabiliz.</w:t>
+      </w:r>
+    </w:p>
+    <w:p>
+      <w:pPr>
+        <w:keepNext/>
+        <w:ind w:left="-1701"/>
+        <w:jc w:val="center"/>
+      </w:pPr>
+      <w:r>
+        <w:rPr>
+          <w:noProof/>
+          <w:lang w:val="es-ES" w:eastAsia="es-ES"/>
+        </w:rPr>
+        <w:drawing>
+          <wp:inline distT="0" distB="0" distL="0" distR="0" wp14:anchorId="07DA0AB6" wp14:editId="37D5A390">
+            <wp:extent cx="7578649" cy="1190625"/>
+            <wp:effectExtent l="0" t="0" r="3810" b="0"/>
+            <wp:docPr id="20" name="Irudia 20"/>
+            <wp:cNvGraphicFramePr>
+              <a:graphicFrameLocks xmlns:a="http://schemas.openxmlformats.org/drawingml/2006/main" noChangeAspect="1"/>
+            </wp:cNvGraphicFramePr>
+            <a:graphic xmlns:a="http://schemas.openxmlformats.org/drawingml/2006/main">
+              <a:graphicData uri="http://schemas.openxmlformats.org/drawingml/2006/picture">
+                <pic:pic xmlns:pic="http://schemas.openxmlformats.org/drawingml/2006/picture">
+                  <pic:nvPicPr>
+                    <pic:cNvPr id="1" name=""/>
+                    <pic:cNvPicPr/>
+                  </pic:nvPicPr>
+                  <pic:blipFill>
+                    <a:blip r:embed="rId28"/>
+                    <a:stretch>
+                      <a:fillRect/>
+                    </a:stretch>
+                  </pic:blipFill>
+                  <pic:spPr>
+                    <a:xfrm>
+                      <a:off x="0" y="0"/>
                       <a:ext cx="7591606" cy="1192661"/>
                     </a:xfrm>
                     <a:prstGeom prst="rect">
@@ -5233,7 +5303,7 @@
         <w:pStyle w:val="Epigrafea"/>
         <w:jc w:val="center"/>
       </w:pPr>
-      <w:bookmarkStart w:id="23" w:name="_Toc166829775"/>
+      <w:bookmarkStart w:id="24" w:name="_Toc166829775"/>
       <w:r>
         <w:t xml:space="preserve">Irudia </w:t>
       </w:r>
@@ -5258,7 +5328,7 @@
       <w:r>
         <w:t>-Backup DB</w:t>
       </w:r>
-      <w:bookmarkEnd w:id="23"/>
+      <w:bookmarkEnd w:id="24"/>
     </w:p>
     <w:p>
       <w:pPr>
@@ -5472,7 +5542,7 @@
       <w:r>
         <w:rPr>
           <w:noProof/>
-          <w:lang w:eastAsia="es-ES"/>
+          <w:lang w:val="es-ES" w:eastAsia="es-ES"/>
         </w:rPr>
         <w:drawing>
           <wp:inline distT="0" distB="0" distL="0" distR="0" wp14:anchorId="64C53907" wp14:editId="7D29A232">
@@ -5490,7 +5560,7 @@
                     <pic:cNvPicPr/>
                   </pic:nvPicPr>
                   <pic:blipFill>
-                    <a:blip r:embed="rId26"/>
+                    <a:blip r:embed="rId27"/>
                     <a:stretch>
                       <a:fillRect/>
                     </a:stretch>
@@ -5516,7 +5586,7 @@
         <w:pStyle w:val="Epigrafea"/>
         <w:jc w:val="center"/>
       </w:pPr>
-      <w:bookmarkStart w:id="24" w:name="_Toc166829776"/>
+      <w:bookmarkStart w:id="25" w:name="_Toc166829776"/>
       <w:r>
         <w:t xml:space="preserve">Irudia </w:t>
       </w:r>
@@ -5539,17 +5609,9 @@
         <w:fldChar w:fldCharType="end"/>
       </w:r>
       <w:r>
-        <w:t>-</w:t>
-      </w:r>
-      <w:proofErr w:type="spellStart"/>
-      <w:r>
-        <w:t>Backup</w:t>
-      </w:r>
-      <w:proofErr w:type="spellEnd"/>
-      <w:r>
-        <w:t xml:space="preserve"> DB</w:t>
-      </w:r>
-      <w:bookmarkEnd w:id="24"/>
+        <w:t>-Backup DB</w:t>
+      </w:r>
+      <w:bookmarkEnd w:id="25"/>
     </w:p>
     <w:p>
       <w:pPr>
@@ -5650,119 +5712,15 @@
         </mc:AlternateContent>
       </w:r>
       <w:r>
+        <w:rPr>
+          <w:noProof/>
+          <w:lang w:val="es-ES" w:eastAsia="es-ES"/>
+        </w:rPr>
         <w:drawing>
           <wp:inline distT="0" distB="0" distL="0" distR="0" wp14:anchorId="208BA2D2" wp14:editId="50F5A29A">
             <wp:extent cx="4095750" cy="1559024"/>
             <wp:effectExtent l="0" t="0" r="0" b="3175"/>
             <wp:docPr id="23" name="Irudia 23"/>
-            <wp:cNvGraphicFramePr>
-              <a:graphicFrameLocks xmlns:a="http://schemas.openxmlformats.org/drawingml/2006/main" noChangeAspect="1"/>
-            </wp:cNvGraphicFramePr>
-            <a:graphic xmlns:a="http://schemas.openxmlformats.org/drawingml/2006/main">
-              <a:graphicData uri="http://schemas.openxmlformats.org/drawingml/2006/picture">
-                <pic:pic xmlns:pic="http://schemas.openxmlformats.org/drawingml/2006/picture">
-                  <pic:nvPicPr>
-                    <pic:cNvPr id="1" name=""/>
-                    <pic:cNvPicPr/>
-                  </pic:nvPicPr>
-                  <pic:blipFill>
-                    <a:blip r:embed="rId28"/>
-                    <a:stretch>
-                      <a:fillRect/>
-                    </a:stretch>
-                  </pic:blipFill>
-                  <pic:spPr>
-                    <a:xfrm>
-                      <a:off x="0" y="0"/>
-                      <a:ext cx="4105497" cy="1562734"/>
-                    </a:xfrm>
-                    <a:prstGeom prst="rect">
-                      <a:avLst/>
-                    </a:prstGeom>
-                  </pic:spPr>
-                </pic:pic>
-              </a:graphicData>
-            </a:graphic>
-          </wp:inline>
-        </w:drawing>
-      </w:r>
-    </w:p>
-    <w:p>
-      <w:pPr>
-        <w:pStyle w:val="Epigrafea"/>
-        <w:jc w:val="center"/>
-      </w:pPr>
-      <w:bookmarkStart w:id="25" w:name="_Toc166829777"/>
-      <w:r>
-        <w:t xml:space="preserve">Irudia </w:t>
-      </w:r>
-      <w:r>
-        <w:fldChar w:fldCharType="begin"/>
-      </w:r>
-      <w:r>
-        <w:instrText xml:space="preserve"> SEQ Irudia \* ARABIC </w:instrText>
-      </w:r>
-      <w:r>
-        <w:fldChar w:fldCharType="separate"/>
-      </w:r>
-      <w:r>
-        <w:rPr>
-          <w:noProof/>
-        </w:rPr>
-        <w:t>21</w:t>
-      </w:r>
-      <w:r>
-        <w:fldChar w:fldCharType="end"/>
-      </w:r>
-      <w:r>
-        <w:t>-</w:t>
-      </w:r>
-      <w:proofErr w:type="spellStart"/>
-      <w:r>
-        <w:t>Backup</w:t>
-      </w:r>
-      <w:proofErr w:type="spellEnd"/>
-      <w:r>
-        <w:t xml:space="preserve"> DB</w:t>
-      </w:r>
-      <w:bookmarkEnd w:id="25"/>
-    </w:p>
-    <w:p>
-      <w:r>
-        <w:br w:type="page"/>
-      </w:r>
-    </w:p>
-    <w:p>
-      <w:pPr>
-        <w:pStyle w:val="2izenburua"/>
-      </w:pPr>
-      <w:bookmarkStart w:id="26" w:name="_Toc166829744"/>
-      <w:r>
-        <w:lastRenderedPageBreak/>
-        <w:t>Inkrementala</w:t>
-      </w:r>
-      <w:bookmarkEnd w:id="26"/>
-    </w:p>
-    <w:p>
-      <w:pPr>
-        <w:jc w:val="both"/>
-      </w:pPr>
-      <w:r>
-        <w:t xml:space="preserve">Ezin izan da inkrementala egiaztatu, errorea ematen zuelako. </w:t>
-      </w:r>
-    </w:p>
-    <w:p>
-      <w:pPr>
-        <w:keepNext/>
-        <w:ind w:left="-1701"/>
-        <w:jc w:val="center"/>
-      </w:pPr>
-      <w:r>
-        <w:drawing>
-          <wp:inline distT="0" distB="0" distL="0" distR="0" wp14:anchorId="3E50462C" wp14:editId="7D738703">
-            <wp:extent cx="7530075" cy="1371600"/>
-            <wp:effectExtent l="0" t="0" r="0" b="0"/>
-            <wp:docPr id="26" name="Irudia 26"/>
             <wp:cNvGraphicFramePr>
               <a:graphicFrameLocks xmlns:a="http://schemas.openxmlformats.org/drawingml/2006/main" noChangeAspect="1"/>
             </wp:cNvGraphicFramePr>
@@ -5782,6 +5740,110 @@
                   <pic:spPr>
                     <a:xfrm>
                       <a:off x="0" y="0"/>
+                      <a:ext cx="4105497" cy="1562734"/>
+                    </a:xfrm>
+                    <a:prstGeom prst="rect">
+                      <a:avLst/>
+                    </a:prstGeom>
+                  </pic:spPr>
+                </pic:pic>
+              </a:graphicData>
+            </a:graphic>
+          </wp:inline>
+        </w:drawing>
+      </w:r>
+    </w:p>
+    <w:p>
+      <w:pPr>
+        <w:pStyle w:val="Epigrafea"/>
+        <w:jc w:val="center"/>
+      </w:pPr>
+      <w:bookmarkStart w:id="26" w:name="_Toc166829777"/>
+      <w:r>
+        <w:t xml:space="preserve">Irudia </w:t>
+      </w:r>
+      <w:r>
+        <w:fldChar w:fldCharType="begin"/>
+      </w:r>
+      <w:r>
+        <w:instrText xml:space="preserve"> SEQ Irudia \* ARABIC </w:instrText>
+      </w:r>
+      <w:r>
+        <w:fldChar w:fldCharType="separate"/>
+      </w:r>
+      <w:r>
+        <w:rPr>
+          <w:noProof/>
+        </w:rPr>
+        <w:t>21</w:t>
+      </w:r>
+      <w:r>
+        <w:fldChar w:fldCharType="end"/>
+      </w:r>
+      <w:r>
+        <w:t>-Backup DB</w:t>
+      </w:r>
+      <w:bookmarkEnd w:id="26"/>
+    </w:p>
+    <w:p>
+      <w:r>
+        <w:br w:type="page"/>
+      </w:r>
+    </w:p>
+    <w:p>
+      <w:pPr>
+        <w:pStyle w:val="2izenburua"/>
+      </w:pPr>
+      <w:bookmarkStart w:id="27" w:name="_Toc166829744"/>
+      <w:r>
+        <w:lastRenderedPageBreak/>
+        <w:t>Inkrementala</w:t>
+      </w:r>
+      <w:bookmarkEnd w:id="27"/>
+    </w:p>
+    <w:p>
+      <w:pPr>
+        <w:jc w:val="both"/>
+      </w:pPr>
+      <w:r>
+        <w:t xml:space="preserve">Ezin izan da inkrementala egiaztatu, errorea ematen zuelako. </w:t>
+      </w:r>
+    </w:p>
+    <w:p>
+      <w:pPr>
+        <w:keepNext/>
+        <w:ind w:left="-1701"/>
+        <w:jc w:val="center"/>
+      </w:pPr>
+      <w:r>
+        <w:rPr>
+          <w:noProof/>
+          <w:lang w:val="es-ES" w:eastAsia="es-ES"/>
+        </w:rPr>
+        <w:drawing>
+          <wp:inline distT="0" distB="0" distL="0" distR="0" wp14:anchorId="3E50462C" wp14:editId="7D738703">
+            <wp:extent cx="7530075" cy="1371600"/>
+            <wp:effectExtent l="0" t="0" r="0" b="0"/>
+            <wp:docPr id="26" name="Irudia 26"/>
+            <wp:cNvGraphicFramePr>
+              <a:graphicFrameLocks xmlns:a="http://schemas.openxmlformats.org/drawingml/2006/main" noChangeAspect="1"/>
+            </wp:cNvGraphicFramePr>
+            <a:graphic xmlns:a="http://schemas.openxmlformats.org/drawingml/2006/main">
+              <a:graphicData uri="http://schemas.openxmlformats.org/drawingml/2006/picture">
+                <pic:pic xmlns:pic="http://schemas.openxmlformats.org/drawingml/2006/picture">
+                  <pic:nvPicPr>
+                    <pic:cNvPr id="1" name=""/>
+                    <pic:cNvPicPr/>
+                  </pic:nvPicPr>
+                  <pic:blipFill>
+                    <a:blip r:embed="rId30"/>
+                    <a:stretch>
+                      <a:fillRect/>
+                    </a:stretch>
+                  </pic:blipFill>
+                  <pic:spPr>
+                    <a:xfrm>
+                      <a:off x="0" y="0"/>
                       <a:ext cx="7547536" cy="1374780"/>
                     </a:xfrm>
                     <a:prstGeom prst="rect">
@@ -5800,7 +5862,7 @@
         <w:pStyle w:val="Epigrafea"/>
         <w:jc w:val="center"/>
       </w:pPr>
-      <w:bookmarkStart w:id="27" w:name="_Toc166829778"/>
+      <w:bookmarkStart w:id="28" w:name="_Toc166829778"/>
       <w:r>
         <w:t xml:space="preserve">Irudia </w:t>
       </w:r>
@@ -5823,17 +5885,9 @@
         <w:fldChar w:fldCharType="end"/>
       </w:r>
       <w:r>
-        <w:t>-</w:t>
-      </w:r>
-      <w:proofErr w:type="spellStart"/>
-      <w:r>
-        <w:t>Backup</w:t>
-      </w:r>
-      <w:proofErr w:type="spellEnd"/>
-      <w:r>
-        <w:t xml:space="preserve"> DB</w:t>
-      </w:r>
-      <w:bookmarkEnd w:id="27"/>
+        <w:t>-Backup DB</w:t>
+      </w:r>
+      <w:bookmarkEnd w:id="28"/>
     </w:p>
     <w:p>
       <w:pPr>
@@ -5842,6 +5896,10 @@
         <w:jc w:val="center"/>
       </w:pPr>
       <w:r>
+        <w:rPr>
+          <w:noProof/>
+          <w:lang w:val="es-ES" w:eastAsia="es-ES"/>
+        </w:rPr>
         <w:drawing>
           <wp:inline distT="0" distB="0" distL="0" distR="0" wp14:anchorId="613763E1" wp14:editId="666870AF">
             <wp:extent cx="7604567" cy="1352550"/>
@@ -5858,7 +5916,7 @@
                     <pic:cNvPicPr/>
                   </pic:nvPicPr>
                   <pic:blipFill rotWithShape="1">
-                    <a:blip r:embed="rId30"/>
+                    <a:blip r:embed="rId31"/>
                     <a:srcRect r="4927"/>
                     <a:stretch/>
                   </pic:blipFill>
@@ -5891,7 +5949,7 @@
         <w:pStyle w:val="Epigrafea"/>
         <w:jc w:val="center"/>
       </w:pPr>
-      <w:bookmarkStart w:id="28" w:name="_Toc166829779"/>
+      <w:bookmarkStart w:id="29" w:name="_Toc166829779"/>
       <w:r>
         <w:t xml:space="preserve">Irudia </w:t>
       </w:r>
@@ -5914,28 +5972,19 @@
         <w:fldChar w:fldCharType="end"/>
       </w:r>
       <w:r>
-        <w:t>-</w:t>
-      </w:r>
-      <w:proofErr w:type="spellStart"/>
-      <w:r>
-        <w:t>Backup</w:t>
-      </w:r>
-      <w:proofErr w:type="spellEnd"/>
-      <w:r>
-        <w:t xml:space="preserve"> DB</w:t>
-      </w:r>
-      <w:bookmarkEnd w:id="28"/>
+        <w:t>-Backup DB</w:t>
+      </w:r>
+      <w:bookmarkEnd w:id="29"/>
     </w:p>
     <w:p>
       <w:pPr>
         <w:keepNext/>
         <w:jc w:val="center"/>
       </w:pPr>
-      <w:bookmarkStart w:id="29" w:name="_GoBack"/>
-      <w:r>
-        <w:rPr>
-          <w:noProof/>
-          <w:lang w:eastAsia="es-ES"/>
+      <w:r>
+        <w:rPr>
+          <w:noProof/>
+          <w:lang w:val="es-ES" w:eastAsia="es-ES"/>
         </w:rPr>
         <w:drawing>
           <wp:inline distT="0" distB="0" distL="0" distR="0" wp14:anchorId="65F726A6" wp14:editId="55928FA3">
@@ -5953,7 +6002,7 @@
                     <pic:cNvPicPr/>
                   </pic:nvPicPr>
                   <pic:blipFill>
-                    <a:blip r:embed="rId31"/>
+                    <a:blip r:embed="rId32"/>
                     <a:stretch>
                       <a:fillRect/>
                     </a:stretch>
@@ -5973,7 +6022,6 @@
           </wp:inline>
         </w:drawing>
       </w:r>
-      <w:bookmarkEnd w:id="29"/>
     </w:p>
     <w:p>
       <w:pPr>
@@ -6003,21 +6051,13 @@
         <w:fldChar w:fldCharType="end"/>
       </w:r>
       <w:r>
-        <w:t>-</w:t>
-      </w:r>
-      <w:proofErr w:type="spellStart"/>
-      <w:r>
-        <w:t>Backup</w:t>
-      </w:r>
-      <w:proofErr w:type="spellEnd"/>
-      <w:r>
-        <w:t xml:space="preserve"> DB</w:t>
+        <w:t>-Backup DB</w:t>
       </w:r>
       <w:bookmarkEnd w:id="30"/>
     </w:p>
     <w:sectPr>
-      <w:headerReference w:type="default" r:id="rId32"/>
-      <w:footerReference w:type="default" r:id="rId33"/>
+      <w:headerReference w:type="default" r:id="rId33"/>
+      <w:footerReference w:type="default" r:id="rId34"/>
       <w:pgSz w:w="11906" w:h="16838"/>
       <w:pgMar w:top="1417" w:right="1701" w:bottom="1417" w:left="1701" w:header="708" w:footer="708" w:gutter="0"/>
       <w:pgNumType w:start="0"/>
@@ -6092,7 +6132,7 @@
         <w:noProof/>
         <w:color w:val="5B9BD5" w:themeColor="accent1"/>
       </w:rPr>
-      <w:t>16</w:t>
+      <w:t>11</w:t>
     </w:r>
     <w:r>
       <w:rPr>
@@ -7609,7 +7649,7 @@
 </file>
 
 <file path=customXml/itemProps2.xml><?xml version="1.0" encoding="utf-8"?>
-<ds:datastoreItem xmlns:ds="http://schemas.openxmlformats.org/officeDocument/2006/customXml" ds:itemID="{944CA5A8-C830-4289-89E3-F3F7F28F30C8}">
+<ds:datastoreItem xmlns:ds="http://schemas.openxmlformats.org/officeDocument/2006/customXml" ds:itemID="{5339E51D-B204-444D-BBFC-0BE038168975}">
   <ds:schemaRefs>
     <ds:schemaRef ds:uri="http://schemas.openxmlformats.org/officeDocument/2006/bibliography"/>
   </ds:schemaRefs>
